--- a/Pflichtenheft/Fachlich/FPH_teil_software_mic.docx
+++ b/Pflichtenheft/Fachlich/FPH_teil_software_mic.docx
@@ -527,8 +527,6 @@
         </w:rPr>
         <w:t>Julian Jeisy</w:t>
       </w:r>
-      <w:bookmarkStart w:id="0" w:name="_GoBack"/>
-      <w:bookmarkEnd w:id="0"/>
     </w:p>
     <w:p>
       <w:pPr>
@@ -2347,40 +2345,88 @@
           <w:rFonts w:cs="Times New Roman"/>
         </w:rPr>
       </w:pPr>
-      <w:bookmarkStart w:id="1" w:name="_Toc33606698"/>
+      <w:bookmarkStart w:id="0" w:name="_Toc33606698"/>
       <w:r>
         <w:rPr>
           <w:rFonts w:cs="Times New Roman"/>
         </w:rPr>
         <w:lastRenderedPageBreak/>
         <w:t>Einleitung</w:t>
+      </w:r>
+      <w:bookmarkEnd w:id="0"/>
+    </w:p>
+    <w:p>
+      <w:pPr>
+        <w:pStyle w:val="berschrift1"/>
+        <w:spacing w:before="0" w:line="240" w:lineRule="auto"/>
+        <w:rPr>
+          <w:rFonts w:cs="Times New Roman"/>
+        </w:rPr>
+      </w:pPr>
+      <w:r>
+        <w:rPr>
+          <w:rFonts w:cs="Times New Roman"/>
+        </w:rPr>
+        <w:t xml:space="preserve"> </w:t>
+      </w:r>
+      <w:bookmarkStart w:id="1" w:name="_Toc33606699"/>
+      <w:r>
+        <w:rPr>
+          <w:rFonts w:cs="Times New Roman"/>
+        </w:rPr>
+        <w:t>Projektdefinition</w:t>
       </w:r>
       <w:bookmarkEnd w:id="1"/>
     </w:p>
     <w:p>
       <w:pPr>
-        <w:pStyle w:val="berschrift1"/>
+        <w:pStyle w:val="berschrift2"/>
         <w:spacing w:before="0" w:line="240" w:lineRule="auto"/>
         <w:rPr>
           <w:rFonts w:cs="Times New Roman"/>
         </w:rPr>
       </w:pPr>
+      <w:bookmarkStart w:id="2" w:name="_Toc33606700"/>
       <w:r>
         <w:rPr>
           <w:rFonts w:cs="Times New Roman"/>
         </w:rPr>
+        <w:t>Ausgangslage</w:t>
+      </w:r>
+      <w:bookmarkEnd w:id="2"/>
+      <w:r>
+        <w:rPr>
+          <w:rFonts w:cs="Times New Roman"/>
+        </w:rPr>
         <w:t xml:space="preserve"> </w:t>
       </w:r>
-      <w:bookmarkStart w:id="2" w:name="_Toc33606699"/>
-      <w:r>
-        <w:rPr>
-          <w:rFonts w:cs="Times New Roman"/>
-        </w:rPr>
-        <w:t>Projektdefinition</w:t>
-      </w:r>
-      <w:bookmarkEnd w:id="2"/>
     </w:p>
     <w:p>
+      <w:r>
+        <w:t xml:space="preserve">Um an Ausstellungen und </w:t>
+      </w:r>
+      <w:r>
+        <w:t>Informationsveranstaltungen</w:t>
+      </w:r>
+      <w:r>
+        <w:t xml:space="preserve"> nicht unterzugehen, benötigt es eine herausstechende Attraktion.  </w:t>
+      </w:r>
+      <w:r>
+        <w:t xml:space="preserve">Hierfür eignen sich vor allem spektakulär leuchtende und interaktive Demogeräte. </w:t>
+      </w:r>
+      <w:r>
+        <w:t xml:space="preserve">Im Rahmen des Projekt 4 des Studiengangs Elektro- und Informationstechnik, soll ein solches Demogerät entwickelt und realisiert werden. Das Ziel ist es mithilfe des Persistence of Vision (POV) Prinzips eine gut lesbare Schrift oder ein schönes Bild darzustellen. </w:t>
+      </w:r>
+      <w:r>
+        <w:t>Als Anzeigeelement dienen LED-Bahnen, welche durch eine genügend schnelle Drehung, den gewünschten POV Effekt erzielen. Für die Interaktion wird eine Drahtlose Kommunikationsschnittstelle benötigt, welche via Smartphone, Tablet oder Laptop bedient werden können soll. In diesem Pflichtenheft wird auf die Anforderungen und umzusetzenden Funktonen des Demogerätes aufgezeigt.</w:t>
+      </w:r>
+    </w:p>
+    <w:p>
+      <w:r>
+        <w:br w:type="page"/>
+      </w:r>
+    </w:p>
+    <w:p>
       <w:pPr>
         <w:pStyle w:val="berschrift2"/>
         <w:spacing w:before="0" w:line="240" w:lineRule="auto"/>
@@ -2388,37 +2434,15 @@
           <w:rFonts w:cs="Times New Roman"/>
         </w:rPr>
       </w:pPr>
-      <w:bookmarkStart w:id="3" w:name="_Toc33606700"/>
+      <w:bookmarkStart w:id="3" w:name="_Toc33606701"/>
       <w:r>
         <w:rPr>
           <w:rFonts w:cs="Times New Roman"/>
         </w:rPr>
-        <w:t>Ausgangslage</w:t>
+        <w:lastRenderedPageBreak/>
+        <w:t>Projektziele</w:t>
       </w:r>
       <w:bookmarkEnd w:id="3"/>
-      <w:r>
-        <w:rPr>
-          <w:rFonts w:cs="Times New Roman"/>
-        </w:rPr>
-        <w:t xml:space="preserve"> </w:t>
-      </w:r>
-    </w:p>
-    <w:p>
-      <w:pPr>
-        <w:pStyle w:val="berschrift2"/>
-        <w:spacing w:before="0" w:line="240" w:lineRule="auto"/>
-        <w:rPr>
-          <w:rFonts w:cs="Times New Roman"/>
-        </w:rPr>
-      </w:pPr>
-      <w:bookmarkStart w:id="4" w:name="_Toc33606701"/>
-      <w:r>
-        <w:rPr>
-          <w:rFonts w:cs="Times New Roman"/>
-        </w:rPr>
-        <w:t>Projektziele</w:t>
-      </w:r>
-      <w:bookmarkEnd w:id="4"/>
     </w:p>
     <w:p>
       <w:r>
@@ -2571,19 +2595,7 @@
               </w:pBdr>
             </w:pPr>
             <w:r>
-              <w:t xml:space="preserve">Auf dem Halbkreis befindet sich </w:t>
-            </w:r>
-            <w:r>
-              <w:t>drei</w:t>
-            </w:r>
-            <w:r>
-              <w:t xml:space="preserve"> LED</w:t>
-            </w:r>
-            <w:r>
-              <w:t>s</w:t>
-            </w:r>
-            <w:r>
-              <w:t xml:space="preserve"> pro cm.</w:t>
+              <w:t>Auf dem Halbkreis befindet sich drei LEDs pro cm.</w:t>
             </w:r>
           </w:p>
         </w:tc>
@@ -2643,10 +2655,7 @@
               </w:pBdr>
             </w:pPr>
             <w:r>
-              <w:t>Die Wiederholfrequenz beträgt</w:t>
-            </w:r>
-            <w:r>
-              <w:t xml:space="preserve"> 30 Bilder pro Sekunde.</w:t>
+              <w:t>Die Wiederholfrequenz beträgt 30 Bilder pro Sekunde.</w:t>
             </w:r>
           </w:p>
         </w:tc>
@@ -2687,13 +2696,7 @@
               </w:pBdr>
             </w:pPr>
             <w:r>
-              <w:t>Die Dimensionen sollen kleiner sein als 250x250x400mm (</w:t>
-            </w:r>
-            <w:r>
-              <w:t>LxBxH</w:t>
-            </w:r>
-            <w:r>
-              <w:t>)</w:t>
+              <w:t>Die Dimensionen sollen kleiner sein als 250x250x400mm (LxBxH)</w:t>
             </w:r>
           </w:p>
         </w:tc>
@@ -3031,23 +3034,23 @@
       </w:tr>
     </w:tbl>
     <w:p>
-      <w:bookmarkStart w:id="5" w:name="_Hlk531077830"/>
+      <w:bookmarkStart w:id="4" w:name="_Hlk531077830"/>
     </w:p>
     <w:p>
       <w:pPr>
         <w:pStyle w:val="berschrift2"/>
         <w:spacing w:line="240" w:lineRule="auto"/>
       </w:pPr>
-      <w:bookmarkStart w:id="6" w:name="_Toc530995052"/>
-      <w:bookmarkStart w:id="7" w:name="_Toc531632247"/>
-      <w:bookmarkStart w:id="8" w:name="_Toc33606702"/>
+      <w:bookmarkStart w:id="5" w:name="_Toc530995052"/>
+      <w:bookmarkStart w:id="6" w:name="_Toc531632247"/>
+      <w:bookmarkStart w:id="7" w:name="_Toc33606702"/>
+      <w:bookmarkEnd w:id="4"/>
+      <w:r>
+        <w:t>Nichtziele</w:t>
+      </w:r>
       <w:bookmarkEnd w:id="5"/>
-      <w:r>
-        <w:t>Nichtziele</w:t>
-      </w:r>
       <w:bookmarkEnd w:id="6"/>
       <w:bookmarkEnd w:id="7"/>
-      <w:bookmarkEnd w:id="8"/>
     </w:p>
     <w:p>
       <w:pPr>
@@ -3063,20 +3066,36 @@
     </w:p>
     <w:p>
       <w:pPr>
+        <w:rPr>
+          <w:rFonts w:eastAsia="Calibri Light" w:cs="Times New Roman"/>
+          <w:sz w:val="26"/>
+          <w:szCs w:val="26"/>
+        </w:rPr>
+      </w:pPr>
+      <w:bookmarkStart w:id="8" w:name="_Toc33606703"/>
+      <w:r>
+        <w:rPr>
+          <w:rFonts w:cs="Times New Roman"/>
+        </w:rPr>
+        <w:br w:type="page"/>
+      </w:r>
+    </w:p>
+    <w:p>
+      <w:pPr>
         <w:pStyle w:val="berschrift2"/>
         <w:spacing w:before="0" w:line="240" w:lineRule="auto"/>
         <w:rPr>
           <w:rFonts w:cs="Times New Roman"/>
         </w:rPr>
       </w:pPr>
-      <w:bookmarkStart w:id="9" w:name="_Toc33606703"/>
       <w:r>
         <w:rPr>
           <w:rFonts w:cs="Times New Roman"/>
         </w:rPr>
+        <w:lastRenderedPageBreak/>
         <w:t>Lieferobjekte</w:t>
       </w:r>
-      <w:bookmarkEnd w:id="9"/>
+      <w:bookmarkEnd w:id="8"/>
       <w:r>
         <w:rPr>
           <w:rFonts w:cs="Times New Roman"/>
@@ -3085,6 +3104,594 @@
       </w:r>
     </w:p>
     <w:p>
+      <w:r>
+        <w:t>Die Lieferobjekte entsprechen den Meilensteinen, welche im Drehbuch ersichtlich sind.</w:t>
+      </w:r>
+    </w:p>
+    <w:tbl>
+      <w:tblPr>
+        <w:tblStyle w:val="Tabellenraster"/>
+        <w:tblW w:w="0" w:type="auto"/>
+        <w:jc w:val="center"/>
+        <w:tblLook w:val="04A0" w:firstRow="1" w:lastRow="0" w:firstColumn="1" w:lastColumn="0" w:noHBand="0" w:noVBand="1"/>
+      </w:tblPr>
+      <w:tblGrid>
+        <w:gridCol w:w="4678"/>
+        <w:gridCol w:w="1559"/>
+      </w:tblGrid>
+      <w:tr>
+        <w:trPr>
+          <w:jc w:val="center"/>
+        </w:trPr>
+        <w:tc>
+          <w:tcPr>
+            <w:tcW w:w="4678" w:type="dxa"/>
+          </w:tcPr>
+          <w:p>
+            <w:pPr>
+              <w:pBdr>
+                <w:top w:val="none" w:sz="0" w:space="0" w:color="auto"/>
+                <w:left w:val="none" w:sz="0" w:space="0" w:color="auto"/>
+                <w:bottom w:val="none" w:sz="0" w:space="0" w:color="auto"/>
+                <w:right w:val="none" w:sz="0" w:space="0" w:color="auto"/>
+                <w:between w:val="none" w:sz="0" w:space="0" w:color="auto"/>
+              </w:pBdr>
+              <w:rPr>
+                <w:b/>
+                <w:bCs/>
+              </w:rPr>
+            </w:pPr>
+            <w:r>
+              <w:rPr>
+                <w:b/>
+                <w:bCs/>
+              </w:rPr>
+              <w:t>Lieferobjekt</w:t>
+            </w:r>
+          </w:p>
+        </w:tc>
+        <w:tc>
+          <w:tcPr>
+            <w:tcW w:w="1559" w:type="dxa"/>
+          </w:tcPr>
+          <w:p>
+            <w:pPr>
+              <w:pBdr>
+                <w:top w:val="none" w:sz="0" w:space="0" w:color="auto"/>
+                <w:left w:val="none" w:sz="0" w:space="0" w:color="auto"/>
+                <w:bottom w:val="none" w:sz="0" w:space="0" w:color="auto"/>
+                <w:right w:val="none" w:sz="0" w:space="0" w:color="auto"/>
+                <w:between w:val="none" w:sz="0" w:space="0" w:color="auto"/>
+              </w:pBdr>
+              <w:rPr>
+                <w:b/>
+                <w:bCs/>
+              </w:rPr>
+            </w:pPr>
+            <w:r>
+              <w:rPr>
+                <w:b/>
+                <w:bCs/>
+              </w:rPr>
+              <w:t>Datum</w:t>
+            </w:r>
+          </w:p>
+        </w:tc>
+      </w:tr>
+      <w:tr>
+        <w:trPr>
+          <w:jc w:val="center"/>
+        </w:trPr>
+        <w:tc>
+          <w:tcPr>
+            <w:tcW w:w="4678" w:type="dxa"/>
+          </w:tcPr>
+          <w:p>
+            <w:pPr>
+              <w:pBdr>
+                <w:top w:val="none" w:sz="0" w:space="0" w:color="auto"/>
+                <w:left w:val="none" w:sz="0" w:space="0" w:color="auto"/>
+                <w:bottom w:val="none" w:sz="0" w:space="0" w:color="auto"/>
+                <w:right w:val="none" w:sz="0" w:space="0" w:color="auto"/>
+                <w:between w:val="none" w:sz="0" w:space="0" w:color="auto"/>
+              </w:pBdr>
+            </w:pPr>
+            <w:r>
+              <w:t>Pflichtenheft organisatorischer Teil</w:t>
+            </w:r>
+          </w:p>
+        </w:tc>
+        <w:tc>
+          <w:tcPr>
+            <w:tcW w:w="1559" w:type="dxa"/>
+          </w:tcPr>
+          <w:p>
+            <w:pPr>
+              <w:pBdr>
+                <w:top w:val="none" w:sz="0" w:space="0" w:color="auto"/>
+                <w:left w:val="none" w:sz="0" w:space="0" w:color="auto"/>
+                <w:bottom w:val="none" w:sz="0" w:space="0" w:color="auto"/>
+                <w:right w:val="none" w:sz="0" w:space="0" w:color="auto"/>
+                <w:between w:val="none" w:sz="0" w:space="0" w:color="auto"/>
+              </w:pBdr>
+            </w:pPr>
+            <w:r>
+              <w:t>10.03.2020</w:t>
+            </w:r>
+          </w:p>
+        </w:tc>
+      </w:tr>
+      <w:tr>
+        <w:trPr>
+          <w:jc w:val="center"/>
+        </w:trPr>
+        <w:tc>
+          <w:tcPr>
+            <w:tcW w:w="4678" w:type="dxa"/>
+          </w:tcPr>
+          <w:p>
+            <w:pPr>
+              <w:pBdr>
+                <w:top w:val="none" w:sz="0" w:space="0" w:color="auto"/>
+                <w:left w:val="none" w:sz="0" w:space="0" w:color="auto"/>
+                <w:bottom w:val="none" w:sz="0" w:space="0" w:color="auto"/>
+                <w:right w:val="none" w:sz="0" w:space="0" w:color="auto"/>
+                <w:between w:val="none" w:sz="0" w:space="0" w:color="auto"/>
+              </w:pBdr>
+            </w:pPr>
+            <w:r>
+              <w:t>Pflichtenheft technischer Teil 1. Version</w:t>
+            </w:r>
+          </w:p>
+        </w:tc>
+        <w:tc>
+          <w:tcPr>
+            <w:tcW w:w="1559" w:type="dxa"/>
+          </w:tcPr>
+          <w:p>
+            <w:pPr>
+              <w:pBdr>
+                <w:top w:val="none" w:sz="0" w:space="0" w:color="auto"/>
+                <w:left w:val="none" w:sz="0" w:space="0" w:color="auto"/>
+                <w:bottom w:val="none" w:sz="0" w:space="0" w:color="auto"/>
+                <w:right w:val="none" w:sz="0" w:space="0" w:color="auto"/>
+                <w:between w:val="none" w:sz="0" w:space="0" w:color="auto"/>
+              </w:pBdr>
+            </w:pPr>
+            <w:r>
+              <w:t>10.03.2020</w:t>
+            </w:r>
+          </w:p>
+        </w:tc>
+      </w:tr>
+      <w:tr>
+        <w:trPr>
+          <w:jc w:val="center"/>
+        </w:trPr>
+        <w:tc>
+          <w:tcPr>
+            <w:tcW w:w="4678" w:type="dxa"/>
+          </w:tcPr>
+          <w:p>
+            <w:pPr>
+              <w:pBdr>
+                <w:top w:val="none" w:sz="0" w:space="0" w:color="auto"/>
+                <w:left w:val="none" w:sz="0" w:space="0" w:color="auto"/>
+                <w:bottom w:val="none" w:sz="0" w:space="0" w:color="auto"/>
+                <w:right w:val="none" w:sz="0" w:space="0" w:color="auto"/>
+                <w:between w:val="none" w:sz="0" w:space="0" w:color="auto"/>
+              </w:pBdr>
+            </w:pPr>
+            <w:r>
+              <w:t>Pflichtenheft technischer Teil def. Version</w:t>
+            </w:r>
+          </w:p>
+        </w:tc>
+        <w:tc>
+          <w:tcPr>
+            <w:tcW w:w="1559" w:type="dxa"/>
+          </w:tcPr>
+          <w:p>
+            <w:pPr>
+              <w:pBdr>
+                <w:top w:val="none" w:sz="0" w:space="0" w:color="auto"/>
+                <w:left w:val="none" w:sz="0" w:space="0" w:color="auto"/>
+                <w:bottom w:val="none" w:sz="0" w:space="0" w:color="auto"/>
+                <w:right w:val="none" w:sz="0" w:space="0" w:color="auto"/>
+                <w:between w:val="none" w:sz="0" w:space="0" w:color="auto"/>
+              </w:pBdr>
+            </w:pPr>
+            <w:r>
+              <w:t>24.03.2020</w:t>
+            </w:r>
+          </w:p>
+        </w:tc>
+      </w:tr>
+      <w:tr>
+        <w:trPr>
+          <w:jc w:val="center"/>
+        </w:trPr>
+        <w:tc>
+          <w:tcPr>
+            <w:tcW w:w="4678" w:type="dxa"/>
+          </w:tcPr>
+          <w:p>
+            <w:pPr>
+              <w:pBdr>
+                <w:top w:val="none" w:sz="0" w:space="0" w:color="auto"/>
+                <w:left w:val="none" w:sz="0" w:space="0" w:color="auto"/>
+                <w:bottom w:val="none" w:sz="0" w:space="0" w:color="auto"/>
+                <w:right w:val="none" w:sz="0" w:space="0" w:color="auto"/>
+                <w:between w:val="none" w:sz="0" w:space="0" w:color="auto"/>
+              </w:pBdr>
+            </w:pPr>
+            <w:r>
+              <w:t>Statusbericht 1</w:t>
+            </w:r>
+          </w:p>
+        </w:tc>
+        <w:tc>
+          <w:tcPr>
+            <w:tcW w:w="1559" w:type="dxa"/>
+          </w:tcPr>
+          <w:p>
+            <w:pPr>
+              <w:pBdr>
+                <w:top w:val="none" w:sz="0" w:space="0" w:color="auto"/>
+                <w:left w:val="none" w:sz="0" w:space="0" w:color="auto"/>
+                <w:bottom w:val="none" w:sz="0" w:space="0" w:color="auto"/>
+                <w:right w:val="none" w:sz="0" w:space="0" w:color="auto"/>
+                <w:between w:val="none" w:sz="0" w:space="0" w:color="auto"/>
+              </w:pBdr>
+            </w:pPr>
+            <w:r>
+              <w:t>29.04.2020</w:t>
+            </w:r>
+          </w:p>
+        </w:tc>
+      </w:tr>
+      <w:tr>
+        <w:trPr>
+          <w:jc w:val="center"/>
+        </w:trPr>
+        <w:tc>
+          <w:tcPr>
+            <w:tcW w:w="4678" w:type="dxa"/>
+          </w:tcPr>
+          <w:p>
+            <w:pPr>
+              <w:pBdr>
+                <w:top w:val="none" w:sz="0" w:space="0" w:color="auto"/>
+                <w:left w:val="none" w:sz="0" w:space="0" w:color="auto"/>
+                <w:bottom w:val="none" w:sz="0" w:space="0" w:color="auto"/>
+                <w:right w:val="none" w:sz="0" w:space="0" w:color="auto"/>
+                <w:between w:val="none" w:sz="0" w:space="0" w:color="auto"/>
+              </w:pBdr>
+            </w:pPr>
+            <w:r>
+              <w:t>Zwischenpräsentation</w:t>
+            </w:r>
+          </w:p>
+        </w:tc>
+        <w:tc>
+          <w:tcPr>
+            <w:tcW w:w="1559" w:type="dxa"/>
+          </w:tcPr>
+          <w:p>
+            <w:pPr>
+              <w:pBdr>
+                <w:top w:val="none" w:sz="0" w:space="0" w:color="auto"/>
+                <w:left w:val="none" w:sz="0" w:space="0" w:color="auto"/>
+                <w:bottom w:val="none" w:sz="0" w:space="0" w:color="auto"/>
+                <w:right w:val="none" w:sz="0" w:space="0" w:color="auto"/>
+                <w:between w:val="none" w:sz="0" w:space="0" w:color="auto"/>
+              </w:pBdr>
+            </w:pPr>
+            <w:r>
+              <w:t>07.04.2020</w:t>
+            </w:r>
+          </w:p>
+        </w:tc>
+      </w:tr>
+      <w:tr>
+        <w:trPr>
+          <w:jc w:val="center"/>
+        </w:trPr>
+        <w:tc>
+          <w:tcPr>
+            <w:tcW w:w="4678" w:type="dxa"/>
+          </w:tcPr>
+          <w:p>
+            <w:pPr>
+              <w:pBdr>
+                <w:top w:val="none" w:sz="0" w:space="0" w:color="auto"/>
+                <w:left w:val="none" w:sz="0" w:space="0" w:color="auto"/>
+                <w:bottom w:val="none" w:sz="0" w:space="0" w:color="auto"/>
+                <w:right w:val="none" w:sz="0" w:space="0" w:color="auto"/>
+                <w:between w:val="none" w:sz="0" w:space="0" w:color="auto"/>
+              </w:pBdr>
+            </w:pPr>
+            <w:r>
+              <w:t>Disposition und Einleitung Fachbericht</w:t>
+            </w:r>
+          </w:p>
+        </w:tc>
+        <w:tc>
+          <w:tcPr>
+            <w:tcW w:w="1559" w:type="dxa"/>
+          </w:tcPr>
+          <w:p>
+            <w:pPr>
+              <w:pBdr>
+                <w:top w:val="none" w:sz="0" w:space="0" w:color="auto"/>
+                <w:left w:val="none" w:sz="0" w:space="0" w:color="auto"/>
+                <w:bottom w:val="none" w:sz="0" w:space="0" w:color="auto"/>
+                <w:right w:val="none" w:sz="0" w:space="0" w:color="auto"/>
+                <w:between w:val="none" w:sz="0" w:space="0" w:color="auto"/>
+              </w:pBdr>
+            </w:pPr>
+            <w:r>
+              <w:t>28.04.2020</w:t>
+            </w:r>
+          </w:p>
+        </w:tc>
+      </w:tr>
+      <w:tr>
+        <w:trPr>
+          <w:jc w:val="center"/>
+        </w:trPr>
+        <w:tc>
+          <w:tcPr>
+            <w:tcW w:w="4678" w:type="dxa"/>
+          </w:tcPr>
+          <w:p>
+            <w:pPr>
+              <w:pBdr>
+                <w:top w:val="none" w:sz="0" w:space="0" w:color="auto"/>
+                <w:left w:val="none" w:sz="0" w:space="0" w:color="auto"/>
+                <w:bottom w:val="none" w:sz="0" w:space="0" w:color="auto"/>
+                <w:right w:val="none" w:sz="0" w:space="0" w:color="auto"/>
+                <w:between w:val="none" w:sz="0" w:space="0" w:color="auto"/>
+              </w:pBdr>
+            </w:pPr>
+            <w:r>
+              <w:t>Statusbericht 2</w:t>
+            </w:r>
+          </w:p>
+        </w:tc>
+        <w:tc>
+          <w:tcPr>
+            <w:tcW w:w="1559" w:type="dxa"/>
+          </w:tcPr>
+          <w:p>
+            <w:pPr>
+              <w:pBdr>
+                <w:top w:val="none" w:sz="0" w:space="0" w:color="auto"/>
+                <w:left w:val="none" w:sz="0" w:space="0" w:color="auto"/>
+                <w:bottom w:val="none" w:sz="0" w:space="0" w:color="auto"/>
+                <w:right w:val="none" w:sz="0" w:space="0" w:color="auto"/>
+                <w:between w:val="none" w:sz="0" w:space="0" w:color="auto"/>
+              </w:pBdr>
+            </w:pPr>
+            <w:r>
+              <w:t>03.05.2020</w:t>
+            </w:r>
+          </w:p>
+        </w:tc>
+      </w:tr>
+      <w:tr>
+        <w:trPr>
+          <w:jc w:val="center"/>
+        </w:trPr>
+        <w:tc>
+          <w:tcPr>
+            <w:tcW w:w="4678" w:type="dxa"/>
+          </w:tcPr>
+          <w:p>
+            <w:pPr>
+              <w:pBdr>
+                <w:top w:val="none" w:sz="0" w:space="0" w:color="auto"/>
+                <w:left w:val="none" w:sz="0" w:space="0" w:color="auto"/>
+                <w:bottom w:val="none" w:sz="0" w:space="0" w:color="auto"/>
+                <w:right w:val="none" w:sz="0" w:space="0" w:color="auto"/>
+                <w:between w:val="none" w:sz="0" w:space="0" w:color="auto"/>
+              </w:pBdr>
+            </w:pPr>
+            <w:r>
+              <w:t>Statusbericht 3</w:t>
+            </w:r>
+          </w:p>
+        </w:tc>
+        <w:tc>
+          <w:tcPr>
+            <w:tcW w:w="1559" w:type="dxa"/>
+          </w:tcPr>
+          <w:p>
+            <w:pPr>
+              <w:pBdr>
+                <w:top w:val="none" w:sz="0" w:space="0" w:color="auto"/>
+                <w:left w:val="none" w:sz="0" w:space="0" w:color="auto"/>
+                <w:bottom w:val="none" w:sz="0" w:space="0" w:color="auto"/>
+                <w:right w:val="none" w:sz="0" w:space="0" w:color="auto"/>
+                <w:between w:val="none" w:sz="0" w:space="0" w:color="auto"/>
+              </w:pBdr>
+            </w:pPr>
+            <w:r>
+              <w:t>17.05.2020</w:t>
+            </w:r>
+          </w:p>
+        </w:tc>
+      </w:tr>
+      <w:tr>
+        <w:trPr>
+          <w:jc w:val="center"/>
+        </w:trPr>
+        <w:tc>
+          <w:tcPr>
+            <w:tcW w:w="4678" w:type="dxa"/>
+          </w:tcPr>
+          <w:p>
+            <w:pPr>
+              <w:pBdr>
+                <w:top w:val="none" w:sz="0" w:space="0" w:color="auto"/>
+                <w:left w:val="none" w:sz="0" w:space="0" w:color="auto"/>
+                <w:bottom w:val="none" w:sz="0" w:space="0" w:color="auto"/>
+                <w:right w:val="none" w:sz="0" w:space="0" w:color="auto"/>
+                <w:between w:val="none" w:sz="0" w:space="0" w:color="auto"/>
+              </w:pBdr>
+            </w:pPr>
+            <w:r>
+              <w:t>Schlusspräsentation</w:t>
+            </w:r>
+          </w:p>
+        </w:tc>
+        <w:tc>
+          <w:tcPr>
+            <w:tcW w:w="1559" w:type="dxa"/>
+          </w:tcPr>
+          <w:p>
+            <w:pPr>
+              <w:pBdr>
+                <w:top w:val="none" w:sz="0" w:space="0" w:color="auto"/>
+                <w:left w:val="none" w:sz="0" w:space="0" w:color="auto"/>
+                <w:bottom w:val="none" w:sz="0" w:space="0" w:color="auto"/>
+                <w:right w:val="none" w:sz="0" w:space="0" w:color="auto"/>
+                <w:between w:val="none" w:sz="0" w:space="0" w:color="auto"/>
+              </w:pBdr>
+            </w:pPr>
+            <w:r>
+              <w:t>09.06.2020</w:t>
+            </w:r>
+          </w:p>
+        </w:tc>
+      </w:tr>
+      <w:tr>
+        <w:trPr>
+          <w:jc w:val="center"/>
+        </w:trPr>
+        <w:tc>
+          <w:tcPr>
+            <w:tcW w:w="4678" w:type="dxa"/>
+          </w:tcPr>
+          <w:p>
+            <w:pPr>
+              <w:pBdr>
+                <w:top w:val="none" w:sz="0" w:space="0" w:color="auto"/>
+                <w:left w:val="none" w:sz="0" w:space="0" w:color="auto"/>
+                <w:bottom w:val="none" w:sz="0" w:space="0" w:color="auto"/>
+                <w:right w:val="none" w:sz="0" w:space="0" w:color="auto"/>
+                <w:between w:val="none" w:sz="0" w:space="0" w:color="auto"/>
+              </w:pBdr>
+            </w:pPr>
+            <w:r>
+              <w:t>Fachbericht</w:t>
+            </w:r>
+          </w:p>
+        </w:tc>
+        <w:tc>
+          <w:tcPr>
+            <w:tcW w:w="1559" w:type="dxa"/>
+          </w:tcPr>
+          <w:p>
+            <w:pPr>
+              <w:pBdr>
+                <w:top w:val="none" w:sz="0" w:space="0" w:color="auto"/>
+                <w:left w:val="none" w:sz="0" w:space="0" w:color="auto"/>
+                <w:bottom w:val="none" w:sz="0" w:space="0" w:color="auto"/>
+                <w:right w:val="none" w:sz="0" w:space="0" w:color="auto"/>
+                <w:between w:val="none" w:sz="0" w:space="0" w:color="auto"/>
+              </w:pBdr>
+            </w:pPr>
+            <w:r>
+              <w:t>09.06.2020</w:t>
+            </w:r>
+          </w:p>
+        </w:tc>
+      </w:tr>
+      <w:tr>
+        <w:trPr>
+          <w:jc w:val="center"/>
+        </w:trPr>
+        <w:tc>
+          <w:tcPr>
+            <w:tcW w:w="4678" w:type="dxa"/>
+          </w:tcPr>
+          <w:p>
+            <w:pPr>
+              <w:pBdr>
+                <w:top w:val="none" w:sz="0" w:space="0" w:color="auto"/>
+                <w:left w:val="none" w:sz="0" w:space="0" w:color="auto"/>
+                <w:bottom w:val="none" w:sz="0" w:space="0" w:color="auto"/>
+                <w:right w:val="none" w:sz="0" w:space="0" w:color="auto"/>
+                <w:between w:val="none" w:sz="0" w:space="0" w:color="auto"/>
+              </w:pBdr>
+            </w:pPr>
+            <w:r>
+              <w:t>Statusbericht 4</w:t>
+            </w:r>
+          </w:p>
+        </w:tc>
+        <w:tc>
+          <w:tcPr>
+            <w:tcW w:w="1559" w:type="dxa"/>
+          </w:tcPr>
+          <w:p>
+            <w:pPr>
+              <w:keepNext/>
+              <w:pBdr>
+                <w:top w:val="none" w:sz="0" w:space="0" w:color="auto"/>
+                <w:left w:val="none" w:sz="0" w:space="0" w:color="auto"/>
+                <w:bottom w:val="none" w:sz="0" w:space="0" w:color="auto"/>
+                <w:right w:val="none" w:sz="0" w:space="0" w:color="auto"/>
+                <w:between w:val="none" w:sz="0" w:space="0" w:color="auto"/>
+              </w:pBdr>
+            </w:pPr>
+            <w:r>
+              <w:t>09.06.2020</w:t>
+            </w:r>
+          </w:p>
+        </w:tc>
+      </w:tr>
+    </w:tbl>
+    <w:p>
+      <w:pPr>
+        <w:pStyle w:val="Beschriftung"/>
+        <w:ind w:left="708" w:firstLine="708"/>
+      </w:pPr>
+      <w:bookmarkStart w:id="9" w:name="_Toc34608098"/>
+      <w:r>
+        <w:t xml:space="preserve">Tabelle </w:t>
+      </w:r>
+      <w:fldSimple w:instr=" SEQ Tabelle \* ARABIC ">
+        <w:r>
+          <w:rPr>
+            <w:noProof/>
+          </w:rPr>
+          <w:t>1</w:t>
+        </w:r>
+      </w:fldSimple>
+      <w:r>
+        <w:t xml:space="preserve"> Lieferobjekte</w:t>
+      </w:r>
+      <w:bookmarkEnd w:id="9"/>
+    </w:p>
+    <w:p>
+      <w:pPr>
+        <w:rPr>
+          <w:rFonts w:eastAsia="Calibri Light" w:cs="Times New Roman"/>
+          <w:sz w:val="32"/>
+          <w:szCs w:val="32"/>
+        </w:rPr>
+      </w:pPr>
+      <w:bookmarkStart w:id="10" w:name="_Toc33606704"/>
+      <w:r>
+        <w:rPr>
+          <w:rFonts w:cs="Times New Roman"/>
+        </w:rPr>
+        <w:br w:type="page"/>
+      </w:r>
+    </w:p>
+    <w:p>
       <w:pPr>
         <w:pStyle w:val="berschrift1"/>
         <w:spacing w:before="0" w:line="240" w:lineRule="auto"/>
@@ -3092,14 +3699,22 @@
           <w:rFonts w:cs="Times New Roman"/>
         </w:rPr>
       </w:pPr>
-      <w:bookmarkStart w:id="10" w:name="_Toc33606704"/>
       <w:r>
         <w:rPr>
           <w:rFonts w:cs="Times New Roman"/>
         </w:rPr>
+        <w:lastRenderedPageBreak/>
         <w:t>Lösungskonzept</w:t>
       </w:r>
       <w:bookmarkEnd w:id="10"/>
+    </w:p>
+    <w:p>
+      <w:r>
+        <w:t>Dieser Abschnitt</w:t>
+      </w:r>
+      <w:r>
+        <w:t xml:space="preserve"> beinhaltet das Konzept für die LED POV Kugel.</w:t>
+      </w:r>
     </w:p>
     <w:p/>
     <w:p>
@@ -3108,46 +3723,11 @@
       </w:pPr>
       <w:bookmarkStart w:id="11" w:name="_Toc33606705"/>
       <w:r>
-        <w:lastRenderedPageBreak/>
         <w:t>Blockschaltbild und Produkteeigenschaften</w:t>
       </w:r>
       <w:bookmarkEnd w:id="11"/>
     </w:p>
     <w:p>
-      <w:pPr>
-        <w:pStyle w:val="berschrift2"/>
-        <w:spacing w:before="0" w:line="240" w:lineRule="auto"/>
-        <w:rPr>
-          <w:rFonts w:cs="Times New Roman"/>
-        </w:rPr>
-      </w:pPr>
-      <w:bookmarkStart w:id="12" w:name="_Toc33606706"/>
-      <w:r>
-        <w:rPr>
-          <w:rFonts w:cs="Times New Roman"/>
-        </w:rPr>
-        <w:t>Hardware</w:t>
-      </w:r>
-      <w:bookmarkEnd w:id="12"/>
-    </w:p>
-    <w:p>
-      <w:pPr>
-        <w:pStyle w:val="berschrift3"/>
-      </w:pPr>
-      <w:r>
-        <w:t xml:space="preserve">Interaktion </w:t>
-      </w:r>
-      <w:r>
-        <w:t>durch</w:t>
-      </w:r>
-      <w:r>
-        <w:t xml:space="preserve"> </w:t>
-      </w:r>
-      <w:r>
-        <w:t>Mikrophon</w:t>
-      </w:r>
-    </w:p>
-    <w:p>
       <w:r>
         <w:rPr>
           <w:noProof/>
@@ -3155,7 +3735,598 @@
         <mc:AlternateContent>
           <mc:Choice Requires="wpg">
             <w:drawing>
-              <wp:anchor distT="0" distB="0" distL="114300" distR="114300" simplePos="0" relativeHeight="251658240" behindDoc="0" locked="0" layoutInCell="1" allowOverlap="1" wp14:anchorId="51854882" wp14:editId="7E0C1972">
+              <wp:anchor distT="0" distB="0" distL="114300" distR="114300" simplePos="0" relativeHeight="251672576" behindDoc="0" locked="0" layoutInCell="1" allowOverlap="1" wp14:anchorId="19B32EFE" wp14:editId="3E54B3E9">
+                <wp:simplePos x="0" y="0"/>
+                <wp:positionH relativeFrom="column">
+                  <wp:posOffset>1270</wp:posOffset>
+                </wp:positionH>
+                <wp:positionV relativeFrom="paragraph">
+                  <wp:posOffset>442941</wp:posOffset>
+                </wp:positionV>
+                <wp:extent cx="5759450" cy="3035935"/>
+                <wp:effectExtent l="0" t="0" r="0" b="0"/>
+                <wp:wrapTopAndBottom/>
+                <wp:docPr id="21" name="Gruppieren 21"/>
+                <wp:cNvGraphicFramePr/>
+                <a:graphic xmlns:a="http://schemas.openxmlformats.org/drawingml/2006/main">
+                  <a:graphicData uri="http://schemas.microsoft.com/office/word/2010/wordprocessingGroup">
+                    <wpg:wgp>
+                      <wpg:cNvGrpSpPr/>
+                      <wpg:grpSpPr>
+                        <a:xfrm>
+                          <a:off x="0" y="0"/>
+                          <a:ext cx="5759450" cy="3035935"/>
+                          <a:chOff x="0" y="0"/>
+                          <a:chExt cx="5759450" cy="3035935"/>
+                        </a:xfrm>
+                      </wpg:grpSpPr>
+                      <wpg:grpSp>
+                        <wpg:cNvPr id="19" name="Gruppieren 19"/>
+                        <wpg:cNvGrpSpPr/>
+                        <wpg:grpSpPr>
+                          <a:xfrm>
+                            <a:off x="0" y="0"/>
+                            <a:ext cx="5759450" cy="3035935"/>
+                            <a:chOff x="0" y="0"/>
+                            <a:chExt cx="5759450" cy="3035935"/>
+                          </a:xfrm>
+                        </wpg:grpSpPr>
+                        <wpg:grpSp>
+                          <wpg:cNvPr id="16" name="Gruppieren 16"/>
+                          <wpg:cNvGrpSpPr/>
+                          <wpg:grpSpPr>
+                            <a:xfrm>
+                              <a:off x="0" y="0"/>
+                              <a:ext cx="5759450" cy="3035935"/>
+                              <a:chOff x="0" y="0"/>
+                              <a:chExt cx="5759450" cy="3035935"/>
+                            </a:xfrm>
+                          </wpg:grpSpPr>
+                          <pic:pic xmlns:pic="http://schemas.openxmlformats.org/drawingml/2006/picture">
+                            <pic:nvPicPr>
+                              <pic:cNvPr id="14" name="Grafik 14"/>
+                              <pic:cNvPicPr>
+                                <a:picLocks noChangeAspect="1"/>
+                              </pic:cNvPicPr>
+                            </pic:nvPicPr>
+                            <pic:blipFill>
+                              <a:blip r:embed="rId11">
+                                <a:extLst>
+                                  <a:ext uri="{28A0092B-C50C-407E-A947-70E740481C1C}">
+                                    <a14:useLocalDpi xmlns:a14="http://schemas.microsoft.com/office/drawing/2010/main" val="0"/>
+                                  </a:ext>
+                                </a:extLst>
+                              </a:blip>
+                              <a:srcRect/>
+                              <a:stretch>
+                                <a:fillRect/>
+                              </a:stretch>
+                            </pic:blipFill>
+                            <pic:spPr bwMode="auto">
+                              <a:xfrm>
+                                <a:off x="0" y="0"/>
+                                <a:ext cx="5759450" cy="2701290"/>
+                              </a:xfrm>
+                              <a:prstGeom prst="rect">
+                                <a:avLst/>
+                              </a:prstGeom>
+                              <a:noFill/>
+                              <a:ln>
+                                <a:noFill/>
+                              </a:ln>
+                            </pic:spPr>
+                          </pic:pic>
+                          <wps:wsp>
+                            <wps:cNvPr id="15" name="Textfeld 15"/>
+                            <wps:cNvSpPr txBox="1"/>
+                            <wps:spPr>
+                              <a:xfrm>
+                                <a:off x="0" y="2760345"/>
+                                <a:ext cx="5759450" cy="275590"/>
+                              </a:xfrm>
+                              <a:prstGeom prst="rect">
+                                <a:avLst/>
+                              </a:prstGeom>
+                              <a:solidFill>
+                                <a:prstClr val="white"/>
+                              </a:solidFill>
+                              <a:ln>
+                                <a:noFill/>
+                              </a:ln>
+                            </wps:spPr>
+                            <wps:txbx>
+                              <w:txbxContent>
+                                <w:p>
+                                  <w:pPr>
+                                    <w:pStyle w:val="Beschriftung"/>
+                                  </w:pPr>
+                                  <w:bookmarkStart w:id="12" w:name="_Ref34606720"/>
+                                  <w:bookmarkStart w:id="13" w:name="_Toc34608078"/>
+                                  <w:r>
+                                    <w:t xml:space="preserve">Abbildung </w:t>
+                                  </w:r>
+                                  <w:fldSimple w:instr=" SEQ Abbildung \* ARABIC ">
+                                    <w:r>
+                                      <w:rPr>
+                                        <w:noProof/>
+                                      </w:rPr>
+                                      <w:t>1</w:t>
+                                    </w:r>
+                                  </w:fldSimple>
+                                  <w:bookmarkEnd w:id="12"/>
+                                  <w:r>
+                                    <w:t xml:space="preserve"> Blockschaltbild der POV Kugel</w:t>
+                                  </w:r>
+                                  <w:bookmarkEnd w:id="13"/>
+                                </w:p>
+                              </w:txbxContent>
+                            </wps:txbx>
+                            <wps:bodyPr rot="0" spcFirstLastPara="0" vertOverflow="overflow" horzOverflow="overflow" vert="horz" wrap="square" lIns="0" tIns="0" rIns="0" bIns="0" numCol="1" spcCol="0" rtlCol="0" fromWordArt="0" anchor="t" anchorCtr="0" forceAA="0" compatLnSpc="1">
+                              <a:prstTxWarp prst="textNoShape">
+                                <a:avLst/>
+                              </a:prstTxWarp>
+                              <a:spAutoFit/>
+                            </wps:bodyPr>
+                          </wps:wsp>
+                        </wpg:grpSp>
+                        <wps:wsp>
+                          <wps:cNvPr id="17" name="Flussdiagramm: Verbinder 17"/>
+                          <wps:cNvSpPr/>
+                          <wps:spPr>
+                            <a:xfrm>
+                              <a:off x="2707253" y="734666"/>
+                              <a:ext cx="50028" cy="50028"/>
+                            </a:xfrm>
+                            <a:prstGeom prst="flowChartConnector">
+                              <a:avLst/>
+                            </a:prstGeom>
+                            <a:solidFill>
+                              <a:schemeClr val="tx1"/>
+                            </a:solidFill>
+                            <a:ln>
+                              <a:solidFill>
+                                <a:schemeClr val="tx1"/>
+                              </a:solidFill>
+                            </a:ln>
+                          </wps:spPr>
+                          <wps:style>
+                            <a:lnRef idx="2">
+                              <a:schemeClr val="accent1">
+                                <a:shade val="50000"/>
+                              </a:schemeClr>
+                            </a:lnRef>
+                            <a:fillRef idx="1">
+                              <a:schemeClr val="accent1"/>
+                            </a:fillRef>
+                            <a:effectRef idx="0">
+                              <a:schemeClr val="accent1"/>
+                            </a:effectRef>
+                            <a:fontRef idx="minor">
+                              <a:schemeClr val="lt1"/>
+                            </a:fontRef>
+                          </wps:style>
+                          <wps:bodyPr rot="0" spcFirstLastPara="0" vertOverflow="overflow" horzOverflow="overflow" vert="horz" wrap="square" lIns="91440" tIns="45720" rIns="91440" bIns="45720" numCol="1" spcCol="0" rtlCol="0" fromWordArt="0" anchor="ctr" anchorCtr="0" forceAA="0" compatLnSpc="1">
+                            <a:prstTxWarp prst="textNoShape">
+                              <a:avLst/>
+                            </a:prstTxWarp>
+                            <a:noAutofit/>
+                          </wps:bodyPr>
+                        </wps:wsp>
+                        <wps:wsp>
+                          <wps:cNvPr id="18" name="Flussdiagramm: Verbinder 18"/>
+                          <wps:cNvSpPr/>
+                          <wps:spPr>
+                            <a:xfrm>
+                              <a:off x="2707253" y="1889461"/>
+                              <a:ext cx="50028" cy="50028"/>
+                            </a:xfrm>
+                            <a:prstGeom prst="flowChartConnector">
+                              <a:avLst/>
+                            </a:prstGeom>
+                            <a:solidFill>
+                              <a:schemeClr val="tx1"/>
+                            </a:solidFill>
+                            <a:ln>
+                              <a:solidFill>
+                                <a:schemeClr val="tx1"/>
+                              </a:solidFill>
+                            </a:ln>
+                          </wps:spPr>
+                          <wps:style>
+                            <a:lnRef idx="2">
+                              <a:schemeClr val="accent1">
+                                <a:shade val="50000"/>
+                              </a:schemeClr>
+                            </a:lnRef>
+                            <a:fillRef idx="1">
+                              <a:schemeClr val="accent1"/>
+                            </a:fillRef>
+                            <a:effectRef idx="0">
+                              <a:schemeClr val="accent1"/>
+                            </a:effectRef>
+                            <a:fontRef idx="minor">
+                              <a:schemeClr val="lt1"/>
+                            </a:fontRef>
+                          </wps:style>
+                          <wps:bodyPr rot="0" spcFirstLastPara="0" vertOverflow="overflow" horzOverflow="overflow" vert="horz" wrap="square" lIns="91440" tIns="45720" rIns="91440" bIns="45720" numCol="1" spcCol="0" rtlCol="0" fromWordArt="0" anchor="ctr" anchorCtr="0" forceAA="0" compatLnSpc="1">
+                            <a:prstTxWarp prst="textNoShape">
+                              <a:avLst/>
+                            </a:prstTxWarp>
+                            <a:noAutofit/>
+                          </wps:bodyPr>
+                        </wps:wsp>
+                      </wpg:grpSp>
+                      <wps:wsp>
+                        <wps:cNvPr id="20" name="Flussdiagramm: Verbinder 20"/>
+                        <wps:cNvSpPr/>
+                        <wps:spPr>
+                          <a:xfrm>
+                            <a:off x="2706502" y="1311966"/>
+                            <a:ext cx="50028" cy="50028"/>
+                          </a:xfrm>
+                          <a:prstGeom prst="flowChartConnector">
+                            <a:avLst/>
+                          </a:prstGeom>
+                          <a:solidFill>
+                            <a:schemeClr val="tx1"/>
+                          </a:solidFill>
+                          <a:ln>
+                            <a:solidFill>
+                              <a:schemeClr val="tx1"/>
+                            </a:solidFill>
+                          </a:ln>
+                        </wps:spPr>
+                        <wps:style>
+                          <a:lnRef idx="2">
+                            <a:schemeClr val="accent1">
+                              <a:shade val="50000"/>
+                            </a:schemeClr>
+                          </a:lnRef>
+                          <a:fillRef idx="1">
+                            <a:schemeClr val="accent1"/>
+                          </a:fillRef>
+                          <a:effectRef idx="0">
+                            <a:schemeClr val="accent1"/>
+                          </a:effectRef>
+                          <a:fontRef idx="minor">
+                            <a:schemeClr val="lt1"/>
+                          </a:fontRef>
+                        </wps:style>
+                        <wps:bodyPr rot="0" spcFirstLastPara="0" vertOverflow="overflow" horzOverflow="overflow" vert="horz" wrap="square" lIns="91440" tIns="45720" rIns="91440" bIns="45720" numCol="1" spcCol="0" rtlCol="0" fromWordArt="0" anchor="ctr" anchorCtr="0" forceAA="0" compatLnSpc="1">
+                          <a:prstTxWarp prst="textNoShape">
+                            <a:avLst/>
+                          </a:prstTxWarp>
+                          <a:noAutofit/>
+                        </wps:bodyPr>
+                      </wps:wsp>
+                    </wpg:wgp>
+                  </a:graphicData>
+                </a:graphic>
+              </wp:anchor>
+            </w:drawing>
+          </mc:Choice>
+          <mc:Fallback>
+            <w:pict>
+              <v:group w14:anchorId="19B32EFE" id="Gruppieren 21" o:spid="_x0000_s1026" style="position:absolute;margin-left:.1pt;margin-top:34.9pt;width:453.5pt;height:239.05pt;z-index:251672576" coordsize="57594,30359" o:gfxdata="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">
+                <v:group id="Gruppieren 19" o:spid="_x0000_s1027" style="position:absolute;width:57594;height:30359" coordsize="57594,30359" o:gfxdata="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">
+                  <v:group id="Gruppieren 16" o:spid="_x0000_s1028" style="position:absolute;width:57594;height:30359" coordsize="57594,30359" o:gfxdata="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">
+                    <v:shapetype id="_x0000_t75" coordsize="21600,21600" o:spt="75" o:preferrelative="t" path="m@4@5l@4@11@9@11@9@5xe" filled="f" stroked="f">
+                      <v:stroke joinstyle="miter"/>
+                      <v:formulas>
+                        <v:f eqn="if lineDrawn pixelLineWidth 0"/>
+                        <v:f eqn="sum @0 1 0"/>
+                        <v:f eqn="sum 0 0 @1"/>
+                        <v:f eqn="prod @2 1 2"/>
+                        <v:f eqn="prod @3 21600 pixelWidth"/>
+                        <v:f eqn="prod @3 21600 pixelHeight"/>
+                        <v:f eqn="sum @0 0 1"/>
+                        <v:f eqn="prod @6 1 2"/>
+                        <v:f eqn="prod @7 21600 pixelWidth"/>
+                        <v:f eqn="sum @8 21600 0"/>
+                        <v:f eqn="prod @7 21600 pixelHeight"/>
+                        <v:f eqn="sum @10 21600 0"/>
+                      </v:formulas>
+                      <v:path o:extrusionok="f" gradientshapeok="t" o:connecttype="rect"/>
+                      <o:lock v:ext="edit" aspectratio="t"/>
+                    </v:shapetype>
+                    <v:shape id="Grafik 14" o:spid="_x0000_s1029" type="#_x0000_t75" style="position:absolute;width:57594;height:27012;visibility:visible;mso-wrap-style:square" o:gfxdata="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">
+                      <v:imagedata r:id="rId12" o:title=""/>
+                    </v:shape>
+                    <v:shapetype id="_x0000_t202" coordsize="21600,21600" o:spt="202" path="m,l,21600r21600,l21600,xe">
+                      <v:stroke joinstyle="miter"/>
+                      <v:path gradientshapeok="t" o:connecttype="rect"/>
+                    </v:shapetype>
+                    <v:shape id="Textfeld 15" o:spid="_x0000_s1030" type="#_x0000_t202" style="position:absolute;top:27603;width:57594;height:2756;visibility:visible;mso-wrap-style:square;v-text-anchor:top" o:gfxdata="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" stroked="f">
+                      <v:textbox style="mso-fit-shape-to-text:t" inset="0,0,0,0">
+                        <w:txbxContent>
+                          <w:p>
+                            <w:pPr>
+                              <w:pStyle w:val="Beschriftung"/>
+                            </w:pPr>
+                            <w:bookmarkStart w:id="14" w:name="_Ref34606720"/>
+                            <w:bookmarkStart w:id="15" w:name="_Toc34608078"/>
+                            <w:r>
+                              <w:t xml:space="preserve">Abbildung </w:t>
+                            </w:r>
+                            <w:fldSimple w:instr=" SEQ Abbildung \* ARABIC ">
+                              <w:r>
+                                <w:rPr>
+                                  <w:noProof/>
+                                </w:rPr>
+                                <w:t>1</w:t>
+                              </w:r>
+                            </w:fldSimple>
+                            <w:bookmarkEnd w:id="14"/>
+                            <w:r>
+                              <w:t xml:space="preserve"> Blockschaltbild der POV Kugel</w:t>
+                            </w:r>
+                            <w:bookmarkEnd w:id="15"/>
+                          </w:p>
+                        </w:txbxContent>
+                      </v:textbox>
+                    </v:shape>
+                  </v:group>
+                  <v:shapetype id="_x0000_t120" coordsize="21600,21600" o:spt="120" path="m10800,qx,10800,10800,21600,21600,10800,10800,xe">
+                    <v:path gradientshapeok="t" o:connecttype="custom" o:connectlocs="10800,0;3163,3163;0,10800;3163,18437;10800,21600;18437,18437;21600,10800;18437,3163" textboxrect="3163,3163,18437,18437"/>
+                  </v:shapetype>
+                  <v:shape id="Flussdiagramm: Verbinder 17" o:spid="_x0000_s1031" type="#_x0000_t120" style="position:absolute;left:27072;top:7346;width:500;height:500;visibility:visible;mso-wrap-style:square;v-text-anchor:middle" o:gfxdata="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" fillcolor="black [3213]" strokecolor="black [3213]" strokeweight="1pt">
+                    <v:stroke joinstyle="miter"/>
+                  </v:shape>
+                  <v:shape id="Flussdiagramm: Verbinder 18" o:spid="_x0000_s1032" type="#_x0000_t120" style="position:absolute;left:27072;top:18894;width:500;height:500;visibility:visible;mso-wrap-style:square;v-text-anchor:middle" o:gfxdata="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" fillcolor="black [3213]" strokecolor="black [3213]" strokeweight="1pt">
+                    <v:stroke joinstyle="miter"/>
+                  </v:shape>
+                </v:group>
+                <v:shape id="Flussdiagramm: Verbinder 20" o:spid="_x0000_s1033" type="#_x0000_t120" style="position:absolute;left:27065;top:13119;width:500;height:500;visibility:visible;mso-wrap-style:square;v-text-anchor:middle" o:gfxdata="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" fillcolor="black [3213]" strokecolor="black [3213]" strokeweight="1pt">
+                  <v:stroke joinstyle="miter"/>
+                </v:shape>
+                <w10:wrap type="topAndBottom"/>
+              </v:group>
+            </w:pict>
+          </mc:Fallback>
+        </mc:AlternateContent>
+      </w:r>
+      <w:r>
+        <w:t xml:space="preserve">Die </w:t>
+      </w:r>
+      <w:r>
+        <w:fldChar w:fldCharType="begin"/>
+      </w:r>
+      <w:r>
+        <w:instrText xml:space="preserve"> REF _Ref34606720 \h </w:instrText>
+      </w:r>
+      <w:r>
+        <w:fldChar w:fldCharType="separate"/>
+      </w:r>
+      <w:r>
+        <w:t xml:space="preserve">Abbildung </w:t>
+      </w:r>
+      <w:r>
+        <w:rPr>
+          <w:noProof/>
+        </w:rPr>
+        <w:t>1</w:t>
+      </w:r>
+      <w:r>
+        <w:fldChar w:fldCharType="end"/>
+      </w:r>
+      <w:r>
+        <w:t xml:space="preserve"> zeigt das Blockschaltbild für die Hardware der POV Kugel. Im nachfolgenden Kapitel </w:t>
+      </w:r>
+      <w:r>
+        <w:fldChar w:fldCharType="begin"/>
+      </w:r>
+      <w:r>
+        <w:instrText xml:space="preserve"> REF _Ref34606844 \r \h </w:instrText>
+      </w:r>
+      <w:r>
+        <w:fldChar w:fldCharType="separate"/>
+      </w:r>
+      <w:r>
+        <w:t>3.2</w:t>
+      </w:r>
+      <w:r>
+        <w:fldChar w:fldCharType="end"/>
+      </w:r>
+      <w:r>
+        <w:t xml:space="preserve"> </w:t>
+      </w:r>
+      <w:r>
+        <w:fldChar w:fldCharType="begin"/>
+      </w:r>
+      <w:r>
+        <w:instrText xml:space="preserve"> REF _Ref34606848 \h </w:instrText>
+      </w:r>
+      <w:r>
+        <w:fldChar w:fldCharType="separate"/>
+      </w:r>
+      <w:r>
+        <w:rPr>
+          <w:rFonts w:cs="Times New Roman"/>
+        </w:rPr>
+        <w:t>Hardware</w:t>
+      </w:r>
+      <w:r>
+        <w:fldChar w:fldCharType="end"/>
+      </w:r>
+      <w:r>
+        <w:t xml:space="preserve"> wird auf die einzelnen Blöcke genauer eingegangen.</w:t>
+      </w:r>
+    </w:p>
+    <w:p/>
+    <w:p>
+      <w:pPr>
+        <w:pStyle w:val="berschrift2"/>
+        <w:spacing w:before="0" w:line="240" w:lineRule="auto"/>
+        <w:rPr>
+          <w:rFonts w:cs="Times New Roman"/>
+        </w:rPr>
+      </w:pPr>
+      <w:bookmarkStart w:id="16" w:name="_Toc33606706"/>
+      <w:bookmarkStart w:id="17" w:name="_Ref34606830"/>
+      <w:bookmarkStart w:id="18" w:name="_Ref34606840"/>
+      <w:bookmarkStart w:id="19" w:name="_Ref34606844"/>
+      <w:bookmarkStart w:id="20" w:name="_Ref34606848"/>
+      <w:r>
+        <w:rPr>
+          <w:rFonts w:cs="Times New Roman"/>
+        </w:rPr>
+        <w:t>Hardware</w:t>
+      </w:r>
+      <w:bookmarkEnd w:id="16"/>
+      <w:bookmarkEnd w:id="17"/>
+      <w:bookmarkEnd w:id="18"/>
+      <w:bookmarkEnd w:id="19"/>
+      <w:bookmarkEnd w:id="20"/>
+    </w:p>
+    <w:p>
+      <w:r>
+        <w:t>In diesem Kapitel wird auf die Hardware eingegangen, welche für die Realisierung der POV Kugel benötigt wird.</w:t>
+      </w:r>
+    </w:p>
+    <w:p>
+      <w:pPr>
+        <w:pStyle w:val="berschrift3"/>
+      </w:pPr>
+      <w:r>
+        <w:t>Mikrocontroller</w:t>
+      </w:r>
+    </w:p>
+    <w:p>
+      <w:r>
+        <w:t xml:space="preserve">Der Mikrocontroller (Mc) ist das zentrale Element der Hardware. Er verarbeitet nicht nur die Daten des Mikrophons und des Bluetoothmoduls, sondern steuert auch die Schieberegister für die LEDs. Um diesen Anforderungen gerecht zu werden, muss der </w:t>
+      </w:r>
+      <w:r>
+        <w:t>Mc</w:t>
+      </w:r>
+      <w:r>
+        <w:t xml:space="preserve"> genügend schnell sein und einen genug grossen RAM-Speicher besitzen.</w:t>
+      </w:r>
+      <w:r>
+        <w:t xml:space="preserve"> Für die Realisierung wird deshalb ein STM32 Mikrocontroller der Firma </w:t>
+      </w:r>
+      <w:r>
+        <w:t>STMicroelectronics</w:t>
+      </w:r>
+      <w:r>
+        <w:t xml:space="preserve"> verwendet.</w:t>
+      </w:r>
+    </w:p>
+    <w:p/>
+    <w:p>
+      <w:pPr>
+        <w:pStyle w:val="berschrift3"/>
+      </w:pPr>
+      <w:r>
+        <w:t>UART</w:t>
+      </w:r>
+    </w:p>
+    <w:p>
+      <w:r>
+        <w:t xml:space="preserve">Für die Programmierung des Mc wird eine UART-Schnittstelle benötigt. Hierfür wird der FT2232D IC von FTDI Chip verwendet. Da es sich </w:t>
+      </w:r>
+      <w:r>
+        <w:t xml:space="preserve">hierbei </w:t>
+      </w:r>
+      <w:r>
+        <w:t xml:space="preserve">um einen Dual USB </w:t>
+      </w:r>
+      <w:r>
+        <w:t xml:space="preserve">to UART Interface handelt, kann der Baustein sowohl für den </w:t>
+      </w:r>
+      <w:proofErr w:type="gramStart"/>
+      <w:r>
+        <w:t>Mc,</w:t>
+      </w:r>
+      <w:proofErr w:type="gramEnd"/>
+      <w:r>
+        <w:t xml:space="preserve"> wie auch für das Bluetooth-/Wlanmodul verwendet werden.</w:t>
+      </w:r>
+    </w:p>
+    <w:p/>
+    <w:p>
+      <w:pPr>
+        <w:pStyle w:val="berschrift3"/>
+      </w:pPr>
+      <w:r>
+        <w:t>Schieberegister</w:t>
+      </w:r>
+    </w:p>
+    <w:p>
+      <w:r>
+        <w:t xml:space="preserve">Die Daten des Mc für die LED-Bahn werden mithilfe von </w:t>
+      </w:r>
+      <w:r>
+        <w:t xml:space="preserve">rund 25 </w:t>
+      </w:r>
+      <w:r>
+        <w:t xml:space="preserve">Schieberegistern (HEF4894B) der Firma NXP verarbeitet. Pro Schieberegister können 4 LEDs angesteuert werden. Mithilfe des </w:t>
+      </w:r>
+      <w:r>
+        <w:lastRenderedPageBreak/>
+        <w:t>STR Pins werden zuerst alle Daten in das Schieberegister geschoben, bis dieses voll ist. Anschliessend werden die Daten gleichzeitig an die LEDs ausgegeben. Dadurch werden allfällige Verzögerungen, welche den POV-Effekt stören könnten, verkürzt.</w:t>
+      </w:r>
+      <w:r>
+        <w:t xml:space="preserve"> Die Kommunikation zwischen dem Mikrocontroller und den Schieberegister wird per SPI-Schnittstelle realisiert.</w:t>
+      </w:r>
+    </w:p>
+    <w:p/>
+    <w:p>
+      <w:pPr>
+        <w:pStyle w:val="berschrift3"/>
+      </w:pPr>
+      <w:r>
+        <w:t>LED-Bahn</w:t>
+      </w:r>
+    </w:p>
+    <w:p>
+      <w:r>
+        <w:t>Die POV Kugel besteht aus einer LED-Bahn mit rund 100 LEDs. Es werden 90° abgewinkelte RGB LEDs (MSDL0601RGB) der Firma Rohm verwendet, mitwelchen man 8 verschiedene Farben darstellen kann.</w:t>
+      </w:r>
+    </w:p>
+    <w:p/>
+    <w:p>
+      <w:pPr>
+        <w:pStyle w:val="berschrift3"/>
+      </w:pPr>
+      <w:r>
+        <w:t>Sensorik</w:t>
+      </w:r>
+    </w:p>
+    <w:p>
+      <w:r>
+        <w:t xml:space="preserve">Um die Position der LED-Bahn bestimmen zu können, wird ein Hall-Sensor verwendet. </w:t>
+      </w:r>
+      <w:r>
+        <w:t>Der Hall-Sensor wird per I/O-Pin mit dem Mc verbunden.</w:t>
+      </w:r>
+    </w:p>
+    <w:p/>
+    <w:p>
+      <w:pPr>
+        <w:pStyle w:val="berschrift3"/>
+      </w:pPr>
+      <w:r>
+        <w:t xml:space="preserve">Interaktion </w:t>
+      </w:r>
+      <w:r>
+        <w:t>durch</w:t>
+      </w:r>
+      <w:r>
+        <w:t xml:space="preserve"> </w:t>
+      </w:r>
+      <w:r>
+        <w:t>Mikrophon</w:t>
+      </w:r>
+    </w:p>
+    <w:p>
+      <w:r>
+        <w:rPr>
+          <w:noProof/>
+        </w:rPr>
+        <mc:AlternateContent>
+          <mc:Choice Requires="wpg">
+            <w:drawing>
+              <wp:anchor distT="0" distB="0" distL="114300" distR="114300" simplePos="0" relativeHeight="251655168" behindDoc="0" locked="0" layoutInCell="1" allowOverlap="1" wp14:anchorId="51854882" wp14:editId="3FD2BD87">
                 <wp:simplePos x="0" y="0"/>
                 <wp:positionH relativeFrom="margin">
                   <wp:align>center</wp:align>
@@ -3188,7 +4359,7 @@
                           </pic:cNvPicPr>
                         </pic:nvPicPr>
                         <pic:blipFill>
-                          <a:blip r:embed="rId11">
+                          <a:blip r:embed="rId13">
                             <a:extLst>
                               <a:ext uri="{28A0092B-C50C-407E-A947-70E740481C1C}">
                                 <a14:useLocalDpi xmlns:a14="http://schemas.microsoft.com/office/drawing/2010/main" val="0"/>
@@ -3236,33 +4407,22 @@
                                   <w:noProof/>
                                 </w:rPr>
                               </w:pPr>
+                              <w:bookmarkStart w:id="21" w:name="_Toc34608079"/>
                               <w:r>
                                 <w:t xml:space="preserve">Abbildung </w:t>
                               </w:r>
-                              <w:r>
-                                <w:fldChar w:fldCharType="begin"/>
-                              </w:r>
-                              <w:r>
-                                <w:instrText xml:space="preserve"> SEQ Abbildung \* ARABIC </w:instrText>
-                              </w:r>
-                              <w:r>
-                                <w:fldChar w:fldCharType="separate"/>
-                              </w:r>
-                              <w:r>
-                                <w:rPr>
-                                  <w:noProof/>
-                                </w:rPr>
-                                <w:t>1</w:t>
-                              </w:r>
-                              <w:r>
-                                <w:rPr>
-                                  <w:noProof/>
-                                </w:rPr>
-                                <w:fldChar w:fldCharType="end"/>
-                              </w:r>
+                              <w:fldSimple w:instr=" SEQ Abbildung \* ARABIC ">
+                                <w:r>
+                                  <w:rPr>
+                                    <w:noProof/>
+                                  </w:rPr>
+                                  <w:t>2</w:t>
+                                </w:r>
+                              </w:fldSimple>
                               <w:r>
                                 <w:t>: Aufbau eines Elektret-Mikrophons.</w:t>
                               </w:r>
+                              <w:bookmarkEnd w:id="21"/>
                             </w:p>
                           </w:txbxContent>
                         </wps:txbx>
@@ -3284,34 +4444,11 @@
           </mc:Choice>
           <mc:Fallback>
             <w:pict>
-              <v:group w14:anchorId="51854882" id="Gruppieren 7" o:spid="_x0000_s1026" style="position:absolute;margin-left:0;margin-top:76.3pt;width:266.25pt;height:144.75pt;z-index:251658240;mso-position-horizontal:center;mso-position-horizontal-relative:margin;mso-height-relative:margin" coordsize="33813,18383" o:gfxdata="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">
-                <v:shapetype id="_x0000_t75" coordsize="21600,21600" o:spt="75" o:preferrelative="t" path="m@4@5l@4@11@9@11@9@5xe" filled="f" stroked="f">
-                  <v:stroke joinstyle="miter"/>
-                  <v:formulas>
-                    <v:f eqn="if lineDrawn pixelLineWidth 0"/>
-                    <v:f eqn="sum @0 1 0"/>
-                    <v:f eqn="sum 0 0 @1"/>
-                    <v:f eqn="prod @2 1 2"/>
-                    <v:f eqn="prod @3 21600 pixelWidth"/>
-                    <v:f eqn="prod @3 21600 pixelHeight"/>
-                    <v:f eqn="sum @0 0 1"/>
-                    <v:f eqn="prod @6 1 2"/>
-                    <v:f eqn="prod @7 21600 pixelWidth"/>
-                    <v:f eqn="sum @8 21600 0"/>
-                    <v:f eqn="prod @7 21600 pixelHeight"/>
-                    <v:f eqn="sum @10 21600 0"/>
-                  </v:formulas>
-                  <v:path o:extrusionok="f" gradientshapeok="t" o:connecttype="rect"/>
-                  <o:lock v:ext="edit" aspectratio="t"/>
-                </v:shapetype>
-                <v:shape id="Grafik 5" o:spid="_x0000_s1027" type="#_x0000_t75" style="position:absolute;width:33813;height:15335;visibility:visible;mso-wrap-style:square" o:gfxdata="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">
-                  <v:imagedata r:id="rId12" o:title=""/>
+              <v:group w14:anchorId="51854882" id="Gruppieren 7" o:spid="_x0000_s1034" style="position:absolute;margin-left:0;margin-top:76.3pt;width:266.25pt;height:144.75pt;z-index:251655168;mso-position-horizontal:center;mso-position-horizontal-relative:margin;mso-height-relative:margin" coordsize="33813,18383" o:gfxdata="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">
+                <v:shape id="Grafik 5" o:spid="_x0000_s1035" type="#_x0000_t75" style="position:absolute;width:33813;height:15335;visibility:visible;mso-wrap-style:square" o:gfxdata="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">
+                  <v:imagedata r:id="rId14" o:title=""/>
                 </v:shape>
-                <v:shapetype id="_x0000_t202" coordsize="21600,21600" o:spt="202" path="m,l,21600r21600,l21600,xe">
-                  <v:stroke joinstyle="miter"/>
-                  <v:path gradientshapeok="t" o:connecttype="rect"/>
-                </v:shapetype>
-                <v:shape id="Textfeld 6" o:spid="_x0000_s1028" type="#_x0000_t202" style="position:absolute;top:15906;width:33813;height:2477;visibility:visible;mso-wrap-style:square;v-text-anchor:top" o:gfxdata="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" stroked="f">
+                <v:shape id="Textfeld 6" o:spid="_x0000_s1036" type="#_x0000_t202" style="position:absolute;top:15906;width:33813;height:2477;visibility:visible;mso-wrap-style:square;v-text-anchor:top" o:gfxdata="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" stroked="f">
                   <v:textbox inset="0,0,0,0">
                     <w:txbxContent>
                       <w:p>
@@ -3321,6 +4458,7 @@
                             <w:noProof/>
                           </w:rPr>
                         </w:pPr>
+                        <w:bookmarkStart w:id="22" w:name="_Toc34608079"/>
                         <w:r>
                           <w:t xml:space="preserve">Abbildung </w:t>
                         </w:r>
@@ -3329,12 +4467,13 @@
                             <w:rPr>
                               <w:noProof/>
                             </w:rPr>
-                            <w:t>1</w:t>
+                            <w:t>2</w:t>
                           </w:r>
                         </w:fldSimple>
                         <w:r>
                           <w:t>: Aufbau eines Elektret-Mikrophons.</w:t>
                         </w:r>
+                        <w:bookmarkEnd w:id="22"/>
                       </w:p>
                     </w:txbxContent>
                   </v:textbox>
@@ -3384,10 +4523,11 @@
         <w:rPr>
           <w:noProof/>
         </w:rPr>
+        <w:lastRenderedPageBreak/>
         <mc:AlternateContent>
           <mc:Choice Requires="wpg">
             <w:drawing>
-              <wp:anchor distT="0" distB="0" distL="114300" distR="114300" simplePos="0" relativeHeight="251654144" behindDoc="0" locked="0" layoutInCell="1" allowOverlap="1" wp14:anchorId="5888880D" wp14:editId="31391EEE">
+              <wp:anchor distT="0" distB="0" distL="114300" distR="114300" simplePos="0" relativeHeight="251651072" behindDoc="0" locked="0" layoutInCell="1" allowOverlap="1" wp14:anchorId="5888880D" wp14:editId="12BDBD49">
                 <wp:simplePos x="0" y="0"/>
                 <wp:positionH relativeFrom="margin">
                   <wp:posOffset>718820</wp:posOffset>
@@ -3420,7 +4560,7 @@
                           </pic:cNvPicPr>
                         </pic:nvPicPr>
                         <pic:blipFill>
-                          <a:blip r:embed="rId13" cstate="print">
+                          <a:blip r:embed="rId15" cstate="print">
                             <a:extLst>
                               <a:ext uri="{28A0092B-C50C-407E-A947-70E740481C1C}">
                                 <a14:useLocalDpi xmlns:a14="http://schemas.microsoft.com/office/drawing/2010/main" val="0"/>
@@ -3468,39 +4608,25 @@
                                   <w:noProof/>
                                 </w:rPr>
                               </w:pPr>
+                              <w:bookmarkStart w:id="23" w:name="_Toc34608080"/>
                               <w:r>
                                 <w:t xml:space="preserve">Abbildung </w:t>
                               </w:r>
-                              <w:r>
-                                <w:fldChar w:fldCharType="begin"/>
-                              </w:r>
-                              <w:r>
-                                <w:instrText xml:space="preserve"> SEQ Abbi</w:instrText>
-                              </w:r>
-                              <w:r>
-                                <w:instrText xml:space="preserve">ldung \* ARABIC </w:instrText>
-                              </w:r>
-                              <w:r>
-                                <w:fldChar w:fldCharType="separate"/>
-                              </w:r>
-                              <w:r>
-                                <w:rPr>
-                                  <w:noProof/>
-                                </w:rPr>
-                                <w:t>2</w:t>
-                              </w:r>
-                              <w:r>
-                                <w:rPr>
-                                  <w:noProof/>
-                                </w:rPr>
-                                <w:fldChar w:fldCharType="end"/>
-                              </w:r>
+                              <w:fldSimple w:instr=" SEQ Abbildung \* ARABIC ">
+                                <w:r>
+                                  <w:rPr>
+                                    <w:noProof/>
+                                  </w:rPr>
+                                  <w:t>3</w:t>
+                                </w:r>
+                              </w:fldSimple>
                               <w:r>
                                 <w:t>: Aufbau des Mikrophonverstärkers.</w:t>
                               </w:r>
                               <w:r>
                                 <w:t xml:space="preserve"> R1 speist das eingebaute FET des Mikrophons. C1 dient zum Entkoppeln des Signals und R2 bestimmt die Verstärkung. CF verhindert, dass der Verstärker zu schwingen beginnt.</w:t>
                               </w:r>
+                              <w:bookmarkEnd w:id="23"/>
                             </w:p>
                           </w:txbxContent>
                         </wps:txbx>
@@ -3525,34 +4651,11 @@
           </mc:Choice>
           <mc:Fallback>
             <w:pict>
-              <v:group w14:anchorId="5888880D" id="Gruppieren 3" o:spid="_x0000_s1029" style="position:absolute;margin-left:56.6pt;margin-top:277.35pt;width:315pt;height:282.7pt;z-index:251654144;mso-position-horizontal-relative:margin;mso-width-relative:margin;mso-height-relative:margin" coordorigin="-5619" coordsize="40005,35909" o:gfxdata="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">
-                <v:shapetype id="_x0000_t75" coordsize="21600,21600" o:spt="75" o:preferrelative="t" path="m@4@5l@4@11@9@11@9@5xe" filled="f" stroked="f">
-                  <v:stroke joinstyle="miter"/>
-                  <v:formulas>
-                    <v:f eqn="if lineDrawn pixelLineWidth 0"/>
-                    <v:f eqn="sum @0 1 0"/>
-                    <v:f eqn="sum 0 0 @1"/>
-                    <v:f eqn="prod @2 1 2"/>
-                    <v:f eqn="prod @3 21600 pixelWidth"/>
-                    <v:f eqn="prod @3 21600 pixelHeight"/>
-                    <v:f eqn="sum @0 0 1"/>
-                    <v:f eqn="prod @6 1 2"/>
-                    <v:f eqn="prod @7 21600 pixelWidth"/>
-                    <v:f eqn="sum @8 21600 0"/>
-                    <v:f eqn="prod @7 21600 pixelHeight"/>
-                    <v:f eqn="sum @10 21600 0"/>
-                  </v:formulas>
-                  <v:path o:extrusionok="f" gradientshapeok="t" o:connecttype="rect"/>
-                  <o:lock v:ext="edit" aspectratio="t"/>
-                </v:shapetype>
-                <v:shape id="Grafik 1" o:spid="_x0000_s1030" type="#_x0000_t75" style="position:absolute;width:29591;height:30295;visibility:visible;mso-wrap-style:square" o:gfxdata="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">
-                  <v:imagedata r:id="rId14" o:title=""/>
+              <v:group w14:anchorId="5888880D" id="Gruppieren 3" o:spid="_x0000_s1037" style="position:absolute;margin-left:56.6pt;margin-top:277.35pt;width:315pt;height:282.7pt;z-index:251651072;mso-position-horizontal-relative:margin;mso-width-relative:margin;mso-height-relative:margin" coordorigin="-5619" coordsize="40005,35909" o:gfxdata="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">
+                <v:shape id="Grafik 1" o:spid="_x0000_s1038" type="#_x0000_t75" style="position:absolute;width:29591;height:30295;visibility:visible;mso-wrap-style:square" o:gfxdata="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">
+                  <v:imagedata r:id="rId16" o:title=""/>
                 </v:shape>
-                <v:shapetype id="_x0000_t202" coordsize="21600,21600" o:spt="202" path="m,l,21600r21600,l21600,xe">
-                  <v:stroke joinstyle="miter"/>
-                  <v:path gradientshapeok="t" o:connecttype="rect"/>
-                </v:shapetype>
-                <v:shape id="Textfeld 2" o:spid="_x0000_s1031" type="#_x0000_t202" style="position:absolute;left:-5619;top:30861;width:40004;height:5048;visibility:visible;mso-wrap-style:square;v-text-anchor:top" o:gfxdata="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" stroked="f">
+                <v:shape id="Textfeld 2" o:spid="_x0000_s1039" type="#_x0000_t202" style="position:absolute;left:-5619;top:30861;width:40004;height:5048;visibility:visible;mso-wrap-style:square;v-text-anchor:top" o:gfxdata="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" stroked="f">
                   <v:textbox inset="0,0,0,0">
                     <w:txbxContent>
                       <w:p>
@@ -3562,39 +4665,25 @@
                             <w:noProof/>
                           </w:rPr>
                         </w:pPr>
+                        <w:bookmarkStart w:id="24" w:name="_Toc34608080"/>
                         <w:r>
                           <w:t xml:space="preserve">Abbildung </w:t>
                         </w:r>
-                        <w:r>
-                          <w:fldChar w:fldCharType="begin"/>
-                        </w:r>
-                        <w:r>
-                          <w:instrText xml:space="preserve"> SEQ Abbi</w:instrText>
-                        </w:r>
-                        <w:r>
-                          <w:instrText xml:space="preserve">ldung \* ARABIC </w:instrText>
-                        </w:r>
-                        <w:r>
-                          <w:fldChar w:fldCharType="separate"/>
-                        </w:r>
-                        <w:r>
-                          <w:rPr>
-                            <w:noProof/>
-                          </w:rPr>
-                          <w:t>2</w:t>
-                        </w:r>
-                        <w:r>
-                          <w:rPr>
-                            <w:noProof/>
-                          </w:rPr>
-                          <w:fldChar w:fldCharType="end"/>
-                        </w:r>
+                        <w:fldSimple w:instr=" SEQ Abbildung \* ARABIC ">
+                          <w:r>
+                            <w:rPr>
+                              <w:noProof/>
+                            </w:rPr>
+                            <w:t>3</w:t>
+                          </w:r>
+                        </w:fldSimple>
                         <w:r>
                           <w:t>: Aufbau des Mikrophonverstärkers.</w:t>
                         </w:r>
                         <w:r>
                           <w:t xml:space="preserve"> R1 speist das eingebaute FET des Mikrophons. C1 dient zum Entkoppeln des Signals und R2 bestimmt die Verstärkung. CF verhindert, dass der Verstärker zu schwingen beginnt.</w:t>
                         </w:r>
+                        <w:bookmarkEnd w:id="24"/>
                       </w:p>
                     </w:txbxContent>
                   </v:textbox>
@@ -3615,7 +4704,15 @@
         <w:t>weiterverarbeiten</w:t>
       </w:r>
       <w:r>
-        <w:t xml:space="preserve"> werden kann</w:t>
+        <w:t xml:space="preserve"> </w:t>
+      </w:r>
+      <w:proofErr w:type="gramStart"/>
+      <w:r>
+        <w:t>werden</w:t>
+      </w:r>
+      <w:proofErr w:type="gramEnd"/>
+      <w:r>
+        <w:t xml:space="preserve"> kann</w:t>
       </w:r>
       <w:r>
         <w:t xml:space="preserve"> (max. 3.3V)</w:t>
@@ -3737,7 +4834,6 @@
     </w:p>
     <w:p>
       <w:r>
-        <w:lastRenderedPageBreak/>
         <w:t>Damit der Mikrocontroller das Signal auswerten kann, muss dieses zudem nach der Verstärkung mit einem Spannungsteiler angehoben werden, dass es im Bereich 0…3.3V schwingt. Um Aliasing-Effekte zu verhindern, muss ein Tiefpassfilter mit einer Grenzfrequenz kleiner als die halbe Sampling-</w:t>
       </w:r>
       <w:r>
@@ -3802,54 +4898,29 @@
     </w:p>
     <w:p/>
     <w:p>
-      <w:r>
-        <w:br w:type="page"/>
+      <w:pPr>
+        <w:pStyle w:val="berschrift3"/>
+      </w:pPr>
+      <w:r>
+        <w:t>Bluetooth-Modul</w:t>
       </w:r>
     </w:p>
     <w:p>
-      <w:pPr>
-        <w:pStyle w:val="berschrift2"/>
-        <w:spacing w:before="0" w:line="240" w:lineRule="auto"/>
-        <w:rPr>
-          <w:rFonts w:cs="Times New Roman"/>
-        </w:rPr>
-      </w:pPr>
-      <w:bookmarkStart w:id="13" w:name="_Toc33606707"/>
-      <w:r>
-        <w:rPr>
-          <w:rFonts w:cs="Times New Roman"/>
-        </w:rPr>
+      <w:r>
+        <w:t>Für die serielle Datenübertragung zwischen der Android-App und des Mc, wird ein Bluetooth-Modul eingesetzt.</w:t>
+      </w:r>
+      <w:r>
+        <w:t xml:space="preserve"> Das ESP31-Wroom-32 Modul der Firma </w:t>
+      </w:r>
+      <w:r>
+        <w:t>Espressif Systems</w:t>
+      </w:r>
+      <w:r>
+        <w:t xml:space="preserve"> besitzt nebst eines </w:t>
+      </w:r>
+      <w:r>
         <w:lastRenderedPageBreak/>
-        <w:t>Software</w:t>
-      </w:r>
-      <w:bookmarkEnd w:id="13"/>
-      <w:r>
-        <w:rPr>
-          <w:rFonts w:cs="Times New Roman"/>
-        </w:rPr>
-        <w:t xml:space="preserve"> </w:t>
-      </w:r>
-    </w:p>
-    <w:p>
-      <w:r>
-        <w:t xml:space="preserve">In diesem Kapitel wird die Softwarestruktur des POVs behandelt. Dies beinhaltet die Programmierung des Controllers </w:t>
-      </w:r>
-      <w:r>
-        <w:t xml:space="preserve">inklusive der Peripherie (Schieberegister mit SPI, Bluetooth, ADC, UART) </w:t>
-      </w:r>
-      <w:r>
-        <w:t xml:space="preserve">und </w:t>
-      </w:r>
-      <w:r>
-        <w:t>die Android App als Interaktionselement.</w:t>
-      </w:r>
-    </w:p>
-    <w:p>
-      <w:pPr>
-        <w:pStyle w:val="berschrift3"/>
-      </w:pPr>
-      <w:r>
-        <w:t>Mikrokontroller</w:t>
+        <w:t>Bluetooth-Moduls zusätzlich noch ein Wifi-Modul, welches bei bedarf zusätzlich verwendet werden könnte. Damit wäre eine Bedienung per Webserver realisierbar.</w:t>
       </w:r>
     </w:p>
     <w:p/>
@@ -3858,6 +4929,86 @@
         <w:pStyle w:val="berschrift3"/>
       </w:pPr>
       <w:r>
+        <w:t>Mechanik</w:t>
+      </w:r>
+    </w:p>
+    <w:p>
+      <w:r>
+        <w:t>Die Mechanik soll aus drei Elementen bestehen:</w:t>
+      </w:r>
+      <w:r>
+        <w:br/>
+        <w:t>- Die runde Leiterplatte, auf welchen sich die LEDs befindet und sich um die Z-Achse dreht.</w:t>
+      </w:r>
+      <w:bookmarkStart w:id="25" w:name="_GoBack"/>
+      <w:bookmarkEnd w:id="25"/>
+      <w:r>
+        <w:br/>
+        <w:t>- Der Standfuss, in welchem der Motor, Akku und ein Gewicht integriert ist.</w:t>
+      </w:r>
+      <w:r>
+        <w:br/>
+        <w:t>- Eine Befestigungsstange, an welcher sich der Magnet für den Hall-Sensor befindet.</w:t>
+      </w:r>
+    </w:p>
+    <w:p/>
+    <w:p>
+      <w:r>
+        <w:br w:type="page"/>
+      </w:r>
+    </w:p>
+    <w:p>
+      <w:pPr>
+        <w:pStyle w:val="berschrift2"/>
+        <w:spacing w:before="0" w:line="240" w:lineRule="auto"/>
+        <w:rPr>
+          <w:rFonts w:cs="Times New Roman"/>
+        </w:rPr>
+      </w:pPr>
+      <w:bookmarkStart w:id="26" w:name="_Toc33606707"/>
+      <w:r>
+        <w:rPr>
+          <w:rFonts w:cs="Times New Roman"/>
+        </w:rPr>
+        <w:lastRenderedPageBreak/>
+        <w:t>Software</w:t>
+      </w:r>
+      <w:bookmarkEnd w:id="26"/>
+      <w:r>
+        <w:rPr>
+          <w:rFonts w:cs="Times New Roman"/>
+        </w:rPr>
+        <w:t xml:space="preserve"> </w:t>
+      </w:r>
+    </w:p>
+    <w:p>
+      <w:r>
+        <w:t xml:space="preserve">In diesem Kapitel wird die Softwarestruktur des POVs behandelt. Dies beinhaltet die Programmierung des Controllers </w:t>
+      </w:r>
+      <w:r>
+        <w:t xml:space="preserve">inklusive der Peripherie (Schieberegister mit SPI, Bluetooth, ADC, UART) </w:t>
+      </w:r>
+      <w:r>
+        <w:t xml:space="preserve">und </w:t>
+      </w:r>
+      <w:r>
+        <w:t>die Android App als Interaktionselement.</w:t>
+      </w:r>
+    </w:p>
+    <w:p>
+      <w:pPr>
+        <w:pStyle w:val="berschrift3"/>
+      </w:pPr>
+      <w:r>
+        <w:t>Mikrokontroller</w:t>
+      </w:r>
+    </w:p>
+    <w:p/>
+    <w:p>
+      <w:pPr>
+        <w:pStyle w:val="berschrift3"/>
+      </w:pPr>
+      <w:r>
         <w:t>Android App</w:t>
       </w:r>
     </w:p>
@@ -3869,7 +5020,7 @@
         <mc:AlternateContent>
           <mc:Choice Requires="wpg">
             <w:drawing>
-              <wp:anchor distT="0" distB="0" distL="114300" distR="114300" simplePos="0" relativeHeight="251662336" behindDoc="0" locked="0" layoutInCell="1" allowOverlap="1" wp14:anchorId="0528837A" wp14:editId="77645551">
+              <wp:anchor distT="0" distB="0" distL="114300" distR="114300" simplePos="0" relativeHeight="251659264" behindDoc="0" locked="0" layoutInCell="1" allowOverlap="1" wp14:anchorId="0528837A" wp14:editId="141359D0">
                 <wp:simplePos x="0" y="0"/>
                 <wp:positionH relativeFrom="column">
                   <wp:posOffset>4445</wp:posOffset>
@@ -3902,7 +5053,7 @@
                           </pic:cNvPicPr>
                         </pic:nvPicPr>
                         <pic:blipFill>
-                          <a:blip r:embed="rId15">
+                          <a:blip r:embed="rId17">
                             <a:extLst>
                               <a:ext uri="{28A0092B-C50C-407E-A947-70E740481C1C}">
                                 <a14:useLocalDpi xmlns:a14="http://schemas.microsoft.com/office/drawing/2010/main" val="0"/>
@@ -3950,30 +5101,18 @@
                                   <w:noProof/>
                                 </w:rPr>
                               </w:pPr>
+                              <w:bookmarkStart w:id="27" w:name="_Toc34608081"/>
                               <w:r>
                                 <w:t xml:space="preserve">Abbildung </w:t>
                               </w:r>
-                              <w:r>
-                                <w:fldChar w:fldCharType="begin"/>
-                              </w:r>
-                              <w:r>
-                                <w:instrText xml:space="preserve"> SEQ Abbildung \* ARABIC </w:instrText>
-                              </w:r>
-                              <w:r>
-                                <w:fldChar w:fldCharType="separate"/>
-                              </w:r>
-                              <w:r>
-                                <w:rPr>
-                                  <w:noProof/>
-                                </w:rPr>
-                                <w:t>3</w:t>
-                              </w:r>
-                              <w:r>
-                                <w:rPr>
-                                  <w:noProof/>
-                                </w:rPr>
-                                <w:fldChar w:fldCharType="end"/>
-                              </w:r>
+                              <w:fldSimple w:instr=" SEQ Abbildung \* ARABIC ">
+                                <w:r>
+                                  <w:rPr>
+                                    <w:noProof/>
+                                  </w:rPr>
+                                  <w:t>4</w:t>
+                                </w:r>
+                              </w:fldSimple>
                               <w:r>
                                 <w:t>: Prinzipschema einer App mit zwei Men</w:t>
                               </w:r>
@@ -3983,6 +5122,7 @@
                               <w:r>
                                 <w:t>s und einem Knopf.</w:t>
                               </w:r>
+                              <w:bookmarkEnd w:id="27"/>
                             </w:p>
                           </w:txbxContent>
                         </wps:txbx>
@@ -4001,11 +5141,11 @@
           </mc:Choice>
           <mc:Fallback>
             <w:pict>
-              <v:group w14:anchorId="0528837A" id="Gruppieren 11" o:spid="_x0000_s1032" style="position:absolute;margin-left:.35pt;margin-top:77.35pt;width:453.5pt;height:327.7pt;z-index:251662336" coordsize="57594,41617" o:gfxdata="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">
-                <v:shape id="Grafik 8" o:spid="_x0000_s1033" type="#_x0000_t75" style="position:absolute;width:57594;height:38258;visibility:visible;mso-wrap-style:square" o:gfxdata="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">
-                  <v:imagedata r:id="rId16" o:title=""/>
+              <v:group w14:anchorId="0528837A" id="Gruppieren 11" o:spid="_x0000_s1040" style="position:absolute;margin-left:.35pt;margin-top:77.35pt;width:453.5pt;height:327.7pt;z-index:251659264" coordsize="57594,41617" o:gfxdata="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">
+                <v:shape id="Grafik 8" o:spid="_x0000_s1041" type="#_x0000_t75" style="position:absolute;width:57594;height:38258;visibility:visible;mso-wrap-style:square" o:gfxdata="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">
+                  <v:imagedata r:id="rId18" o:title=""/>
                 </v:shape>
-                <v:shape id="Textfeld 10" o:spid="_x0000_s1034" type="#_x0000_t202" style="position:absolute;top:38862;width:57594;height:2755;visibility:visible;mso-wrap-style:square;v-text-anchor:top" o:gfxdata="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" stroked="f">
+                <v:shape id="Textfeld 10" o:spid="_x0000_s1042" type="#_x0000_t202" style="position:absolute;top:38862;width:57594;height:2755;visibility:visible;mso-wrap-style:square;v-text-anchor:top" o:gfxdata="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" stroked="f">
                   <v:textbox style="mso-fit-shape-to-text:t" inset="0,0,0,0">
                     <w:txbxContent>
                       <w:p>
@@ -4015,6 +5155,7 @@
                             <w:noProof/>
                           </w:rPr>
                         </w:pPr>
+                        <w:bookmarkStart w:id="28" w:name="_Toc34608081"/>
                         <w:r>
                           <w:t xml:space="preserve">Abbildung </w:t>
                         </w:r>
@@ -4023,7 +5164,7 @@
                             <w:rPr>
                               <w:noProof/>
                             </w:rPr>
-                            <w:t>3</w:t>
+                            <w:t>4</w:t>
                           </w:r>
                         </w:fldSimple>
                         <w:r>
@@ -4035,6 +5176,7 @@
                         <w:r>
                           <w:t>s und einem Knopf.</w:t>
                         </w:r>
+                        <w:bookmarkEnd w:id="28"/>
                       </w:p>
                     </w:txbxContent>
                   </v:textbox>
@@ -4161,8 +5303,17 @@
           <w:i/>
           <w:iCs/>
         </w:rPr>
-        <w:t>R.id.button</w:t>
-      </w:r>
+        <w:t>R.</w:t>
+      </w:r>
+      <w:proofErr w:type="gramStart"/>
+      <w:r>
+        <w:rPr>
+          <w:i/>
+          <w:iCs/>
+        </w:rPr>
+        <w:t>id.button</w:t>
+      </w:r>
+      <w:proofErr w:type="gramEnd"/>
       <w:r>
         <w:t xml:space="preserve"> der Auslöser dieses Events bestimmt werden. </w:t>
       </w:r>
@@ -4216,12 +5367,12 @@
       <w:pPr>
         <w:pStyle w:val="berschrift2"/>
       </w:pPr>
-      <w:bookmarkStart w:id="14" w:name="_Toc33606708"/>
+      <w:bookmarkStart w:id="29" w:name="_Toc33606708"/>
       <w:r>
         <w:lastRenderedPageBreak/>
         <w:t>Bedienung</w:t>
       </w:r>
-      <w:bookmarkEnd w:id="14"/>
+      <w:bookmarkEnd w:id="29"/>
     </w:p>
     <w:p>
       <w:pPr>
@@ -4239,7 +5390,7 @@
         <mc:AlternateContent>
           <mc:Choice Requires="wpg">
             <w:drawing>
-              <wp:anchor distT="0" distB="0" distL="114300" distR="114300" simplePos="0" relativeHeight="251664384" behindDoc="0" locked="0" layoutInCell="1" allowOverlap="1" wp14:anchorId="4B58DBFF" wp14:editId="2AFC9536">
+              <wp:anchor distT="0" distB="0" distL="114300" distR="114300" simplePos="0" relativeHeight="251661312" behindDoc="0" locked="0" layoutInCell="1" allowOverlap="1" wp14:anchorId="4B58DBFF" wp14:editId="45692E32">
                 <wp:simplePos x="0" y="0"/>
                 <wp:positionH relativeFrom="column">
                   <wp:posOffset>4445</wp:posOffset>
@@ -4272,7 +5423,7 @@
                           </pic:cNvPicPr>
                         </pic:nvPicPr>
                         <pic:blipFill>
-                          <a:blip r:embed="rId17">
+                          <a:blip r:embed="rId19">
                             <a:extLst>
                               <a:ext uri="{28A0092B-C50C-407E-A947-70E740481C1C}">
                                 <a14:useLocalDpi xmlns:a14="http://schemas.microsoft.com/office/drawing/2010/main" val="0"/>
@@ -4320,20 +5471,35 @@
                                   <w:noProof/>
                                 </w:rPr>
                               </w:pPr>
+                              <w:bookmarkStart w:id="30" w:name="_Toc34608082"/>
                               <w:r>
                                 <w:t xml:space="preserve">Abbildung </w:t>
                               </w:r>
-                              <w:fldSimple w:instr=" SEQ Abbildung \* ARABIC ">
-                                <w:r>
-                                  <w:rPr>
-                                    <w:noProof/>
-                                  </w:rPr>
-                                  <w:t>4</w:t>
-                                </w:r>
-                              </w:fldSimple>
+                              <w:r>
+                                <w:fldChar w:fldCharType="begin"/>
+                              </w:r>
+                              <w:r>
+                                <w:instrText xml:space="preserve"> SEQ Abbildung \* ARABIC </w:instrText>
+                              </w:r>
+                              <w:r>
+                                <w:fldChar w:fldCharType="separate"/>
+                              </w:r>
+                              <w:r>
+                                <w:rPr>
+                                  <w:noProof/>
+                                </w:rPr>
+                                <w:t>5</w:t>
+                              </w:r>
+                              <w:r>
+                                <w:rPr>
+                                  <w:noProof/>
+                                </w:rPr>
+                                <w:fldChar w:fldCharType="end"/>
+                              </w:r>
                               <w:r>
                                 <w:t>: Mögliches Layout der App.</w:t>
                               </w:r>
+                              <w:bookmarkEnd w:id="30"/>
                             </w:p>
                           </w:txbxContent>
                         </wps:txbx>
@@ -4352,11 +5518,11 @@
           </mc:Choice>
           <mc:Fallback>
             <w:pict>
-              <v:group w14:anchorId="4B58DBFF" id="Gruppieren 13" o:spid="_x0000_s1035" style="position:absolute;margin-left:.35pt;margin-top:77.45pt;width:453.5pt;height:155.95pt;z-index:251664384" coordsize="57594,19805" o:gfxdata="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">
-                <v:shape id="Grafik 9" o:spid="_x0000_s1036" type="#_x0000_t75" style="position:absolute;width:57594;height:16465;visibility:visible;mso-wrap-style:square" o:gfxdata="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">
-                  <v:imagedata r:id="rId18" o:title=""/>
+              <v:group w14:anchorId="4B58DBFF" id="Gruppieren 13" o:spid="_x0000_s1043" style="position:absolute;margin-left:.35pt;margin-top:77.45pt;width:453.5pt;height:155.95pt;z-index:251661312" coordsize="57594,19805" o:gfxdata="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">
+                <v:shape id="Grafik 9" o:spid="_x0000_s1044" type="#_x0000_t75" style="position:absolute;width:57594;height:16465;visibility:visible;mso-wrap-style:square" o:gfxdata="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">
+                  <v:imagedata r:id="rId20" o:title=""/>
                 </v:shape>
-                <v:shape id="Textfeld 12" o:spid="_x0000_s1037" type="#_x0000_t202" style="position:absolute;left:1143;top:17049;width:55245;height:2756;visibility:visible;mso-wrap-style:square;v-text-anchor:top" o:gfxdata="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" stroked="f">
+                <v:shape id="Textfeld 12" o:spid="_x0000_s1045" type="#_x0000_t202" style="position:absolute;left:1143;top:17049;width:55245;height:2756;visibility:visible;mso-wrap-style:square;v-text-anchor:top" o:gfxdata="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" stroked="f">
                   <v:textbox style="mso-fit-shape-to-text:t" inset="0,0,0,0">
                     <w:txbxContent>
                       <w:p>
@@ -4366,6 +5532,7 @@
                             <w:noProof/>
                           </w:rPr>
                         </w:pPr>
+                        <w:bookmarkStart w:id="31" w:name="_Toc34608082"/>
                         <w:r>
                           <w:t xml:space="preserve">Abbildung </w:t>
                         </w:r>
@@ -4382,14 +5549,18 @@
                           <w:rPr>
                             <w:noProof/>
                           </w:rPr>
-                          <w:t>4</w:t>
+                          <w:t>5</w:t>
                         </w:r>
                         <w:r>
+                          <w:rPr>
+                            <w:noProof/>
+                          </w:rPr>
                           <w:fldChar w:fldCharType="end"/>
                         </w:r>
                         <w:r>
                           <w:t>: Mögliches Layout der App.</w:t>
                         </w:r>
+                        <w:bookmarkEnd w:id="31"/>
                       </w:p>
                     </w:txbxContent>
                   </v:textbox>
@@ -4437,14 +5608,14 @@
           <w:rFonts w:cs="Times New Roman"/>
         </w:rPr>
       </w:pPr>
-      <w:bookmarkStart w:id="15" w:name="_Toc33606709"/>
+      <w:bookmarkStart w:id="32" w:name="_Toc33606709"/>
       <w:r>
         <w:rPr>
           <w:rFonts w:cs="Times New Roman"/>
         </w:rPr>
         <w:t>Testkonzept</w:t>
       </w:r>
-      <w:bookmarkEnd w:id="15"/>
+      <w:bookmarkEnd w:id="32"/>
     </w:p>
     <w:p>
       <w:pPr>
@@ -4454,7 +5625,7 @@
           <w:rFonts w:cs="Times New Roman"/>
         </w:rPr>
       </w:pPr>
-      <w:bookmarkStart w:id="16" w:name="_Toc33606710"/>
+      <w:bookmarkStart w:id="33" w:name="_Toc33606710"/>
       <w:r>
         <w:rPr>
           <w:rFonts w:cs="Times New Roman"/>
@@ -4467,7 +5638,7 @@
         </w:rPr>
         <w:t>rojektvereinbarung</w:t>
       </w:r>
-      <w:bookmarkEnd w:id="16"/>
+      <w:bookmarkEnd w:id="33"/>
     </w:p>
     <w:p>
       <w:pPr>
@@ -4477,31 +5648,47 @@
           <w:rFonts w:cs="Times New Roman"/>
         </w:rPr>
       </w:pPr>
-      <w:bookmarkStart w:id="17" w:name="_Toc33606711"/>
+      <w:bookmarkStart w:id="34" w:name="_Toc33606711"/>
       <w:r>
         <w:rPr>
           <w:rFonts w:cs="Times New Roman"/>
         </w:rPr>
         <w:t>Echtheitserklärung</w:t>
       </w:r>
-      <w:bookmarkEnd w:id="17"/>
+      <w:bookmarkEnd w:id="34"/>
     </w:p>
     <w:p>
       <w:pPr>
+        <w:rPr>
+          <w:rFonts w:eastAsia="Calibri Light" w:cs="Times New Roman"/>
+          <w:sz w:val="32"/>
+          <w:szCs w:val="32"/>
+        </w:rPr>
+      </w:pPr>
+      <w:bookmarkStart w:id="35" w:name="_Toc33606712"/>
+      <w:r>
+        <w:rPr>
+          <w:rFonts w:cs="Times New Roman"/>
+        </w:rPr>
+        <w:br w:type="page"/>
+      </w:r>
+    </w:p>
+    <w:p>
+      <w:pPr>
         <w:pStyle w:val="berschrift1"/>
         <w:spacing w:before="0" w:line="240" w:lineRule="auto"/>
         <w:rPr>
           <w:rFonts w:cs="Times New Roman"/>
         </w:rPr>
       </w:pPr>
-      <w:bookmarkStart w:id="18" w:name="_Toc33606712"/>
       <w:r>
         <w:rPr>
           <w:rFonts w:cs="Times New Roman"/>
         </w:rPr>
+        <w:lastRenderedPageBreak/>
         <w:t>Literaturverzeichnis</w:t>
       </w:r>
-      <w:bookmarkEnd w:id="18"/>
+      <w:bookmarkEnd w:id="35"/>
     </w:p>
     <w:p/>
     <w:sdt>
@@ -5003,6 +6190,8 @@
       <w:pPr>
         <w:ind w:left="432" w:hanging="432"/>
         <w:rPr>
+          <w:rFonts w:cstheme="minorHAnsi"/>
+          <w:noProof/>
           <w:lang w:val="en-GB"/>
         </w:rPr>
       </w:pPr>
@@ -5055,9 +6244,543 @@
         <w:t>. 2461–2467.</w:t>
       </w:r>
     </w:p>
+    <w:p>
+      <w:pPr>
+        <w:ind w:left="432" w:hanging="432"/>
+        <w:rPr>
+          <w:rFonts w:cstheme="minorHAnsi"/>
+          <w:noProof/>
+          <w:lang w:val="en-GB"/>
+        </w:rPr>
+      </w:pPr>
+    </w:p>
+    <w:p>
+      <w:pPr>
+        <w:pStyle w:val="berschrift1"/>
+        <w:rPr>
+          <w:lang w:val="en-GB"/>
+        </w:rPr>
+      </w:pPr>
+      <w:r>
+        <w:rPr>
+          <w:lang w:val="en-GB"/>
+        </w:rPr>
+        <w:t>Abbildungsverzeichnis</w:t>
+      </w:r>
+    </w:p>
+    <w:p>
+      <w:pPr>
+        <w:pStyle w:val="Abbildungsverzeichnis"/>
+        <w:tabs>
+          <w:tab w:val="right" w:leader="dot" w:pos="9060"/>
+        </w:tabs>
+        <w:rPr>
+          <w:rFonts w:asciiTheme="minorHAnsi" w:eastAsiaTheme="minorEastAsia" w:hAnsiTheme="minorHAnsi" w:cstheme="minorBidi"/>
+          <w:noProof/>
+          <w:lang w:val="gsw-CH" w:eastAsia="gsw-CH"/>
+        </w:rPr>
+      </w:pPr>
+      <w:r>
+        <w:rPr>
+          <w:lang w:val="en-GB"/>
+        </w:rPr>
+        <w:fldChar w:fldCharType="begin"/>
+      </w:r>
+      <w:r>
+        <w:rPr>
+          <w:lang w:val="en-GB"/>
+        </w:rPr>
+        <w:instrText xml:space="preserve"> TOC \h \z \c "Abbildung" </w:instrText>
+      </w:r>
+      <w:r>
+        <w:rPr>
+          <w:lang w:val="en-GB"/>
+        </w:rPr>
+        <w:fldChar w:fldCharType="separate"/>
+      </w:r>
+      <w:hyperlink r:id="rId21" w:anchor="_Toc34608078" w:history="1">
+        <w:r>
+          <w:rPr>
+            <w:rStyle w:val="Hyperlink"/>
+            <w:noProof/>
+          </w:rPr>
+          <w:t>Abbildung 1 Blockschaltbild der POV Kugel</w:t>
+        </w:r>
+        <w:r>
+          <w:rPr>
+            <w:noProof/>
+            <w:webHidden/>
+          </w:rPr>
+          <w:tab/>
+        </w:r>
+        <w:r>
+          <w:rPr>
+            <w:noProof/>
+            <w:webHidden/>
+          </w:rPr>
+          <w:fldChar w:fldCharType="begin"/>
+        </w:r>
+        <w:r>
+          <w:rPr>
+            <w:noProof/>
+            <w:webHidden/>
+          </w:rPr>
+          <w:instrText xml:space="preserve"> PAGEREF _Toc34608078 \h </w:instrText>
+        </w:r>
+        <w:r>
+          <w:rPr>
+            <w:noProof/>
+            <w:webHidden/>
+          </w:rPr>
+        </w:r>
+        <w:r>
+          <w:rPr>
+            <w:noProof/>
+            <w:webHidden/>
+          </w:rPr>
+          <w:fldChar w:fldCharType="separate"/>
+        </w:r>
+        <w:r>
+          <w:rPr>
+            <w:noProof/>
+            <w:webHidden/>
+          </w:rPr>
+          <w:t>5</w:t>
+        </w:r>
+        <w:r>
+          <w:rPr>
+            <w:noProof/>
+            <w:webHidden/>
+          </w:rPr>
+          <w:fldChar w:fldCharType="end"/>
+        </w:r>
+      </w:hyperlink>
+    </w:p>
+    <w:p>
+      <w:pPr>
+        <w:pStyle w:val="Abbildungsverzeichnis"/>
+        <w:tabs>
+          <w:tab w:val="right" w:leader="dot" w:pos="9060"/>
+        </w:tabs>
+        <w:rPr>
+          <w:rFonts w:asciiTheme="minorHAnsi" w:eastAsiaTheme="minorEastAsia" w:hAnsiTheme="minorHAnsi" w:cstheme="minorBidi"/>
+          <w:noProof/>
+          <w:lang w:val="gsw-CH" w:eastAsia="gsw-CH"/>
+        </w:rPr>
+      </w:pPr>
+      <w:hyperlink r:id="rId22" w:anchor="_Toc34608079" w:history="1">
+        <w:r>
+          <w:rPr>
+            <w:rStyle w:val="Hyperlink"/>
+            <w:noProof/>
+          </w:rPr>
+          <w:t>Abbildung 2: Aufbau eines Elektret-Mikrophons.</w:t>
+        </w:r>
+        <w:r>
+          <w:rPr>
+            <w:noProof/>
+            <w:webHidden/>
+          </w:rPr>
+          <w:tab/>
+        </w:r>
+        <w:r>
+          <w:rPr>
+            <w:noProof/>
+            <w:webHidden/>
+          </w:rPr>
+          <w:fldChar w:fldCharType="begin"/>
+        </w:r>
+        <w:r>
+          <w:rPr>
+            <w:noProof/>
+            <w:webHidden/>
+          </w:rPr>
+          <w:instrText xml:space="preserve"> PAGEREF _Toc34608079 \h </w:instrText>
+        </w:r>
+        <w:r>
+          <w:rPr>
+            <w:noProof/>
+            <w:webHidden/>
+          </w:rPr>
+        </w:r>
+        <w:r>
+          <w:rPr>
+            <w:noProof/>
+            <w:webHidden/>
+          </w:rPr>
+          <w:fldChar w:fldCharType="separate"/>
+        </w:r>
+        <w:r>
+          <w:rPr>
+            <w:noProof/>
+            <w:webHidden/>
+          </w:rPr>
+          <w:t>6</w:t>
+        </w:r>
+        <w:r>
+          <w:rPr>
+            <w:noProof/>
+            <w:webHidden/>
+          </w:rPr>
+          <w:fldChar w:fldCharType="end"/>
+        </w:r>
+      </w:hyperlink>
+    </w:p>
+    <w:p>
+      <w:pPr>
+        <w:pStyle w:val="Abbildungsverzeichnis"/>
+        <w:tabs>
+          <w:tab w:val="right" w:leader="dot" w:pos="9060"/>
+        </w:tabs>
+        <w:rPr>
+          <w:rFonts w:asciiTheme="minorHAnsi" w:eastAsiaTheme="minorEastAsia" w:hAnsiTheme="minorHAnsi" w:cstheme="minorBidi"/>
+          <w:noProof/>
+          <w:lang w:val="gsw-CH" w:eastAsia="gsw-CH"/>
+        </w:rPr>
+      </w:pPr>
+      <w:hyperlink r:id="rId23" w:anchor="_Toc34608080" w:history="1">
+        <w:r>
+          <w:rPr>
+            <w:rStyle w:val="Hyperlink"/>
+            <w:noProof/>
+          </w:rPr>
+          <w:t>Abbildung 3: Aufbau des Mikrophonverstärkers. R1 speist das eingebaute FET des Mikrophons. C1 dient zum Entkoppeln des Signals und R2 bestimmt die Verstärkung. CF verhindert, dass der Verstärker zu schwingen beginnt.</w:t>
+        </w:r>
+        <w:r>
+          <w:rPr>
+            <w:noProof/>
+            <w:webHidden/>
+          </w:rPr>
+          <w:tab/>
+        </w:r>
+        <w:r>
+          <w:rPr>
+            <w:noProof/>
+            <w:webHidden/>
+          </w:rPr>
+          <w:fldChar w:fldCharType="begin"/>
+        </w:r>
+        <w:r>
+          <w:rPr>
+            <w:noProof/>
+            <w:webHidden/>
+          </w:rPr>
+          <w:instrText xml:space="preserve"> PAGEREF _Toc34608080 \h </w:instrText>
+        </w:r>
+        <w:r>
+          <w:rPr>
+            <w:noProof/>
+            <w:webHidden/>
+          </w:rPr>
+        </w:r>
+        <w:r>
+          <w:rPr>
+            <w:noProof/>
+            <w:webHidden/>
+          </w:rPr>
+          <w:fldChar w:fldCharType="separate"/>
+        </w:r>
+        <w:r>
+          <w:rPr>
+            <w:noProof/>
+            <w:webHidden/>
+          </w:rPr>
+          <w:t>6</w:t>
+        </w:r>
+        <w:r>
+          <w:rPr>
+            <w:noProof/>
+            <w:webHidden/>
+          </w:rPr>
+          <w:fldChar w:fldCharType="end"/>
+        </w:r>
+      </w:hyperlink>
+    </w:p>
+    <w:p>
+      <w:pPr>
+        <w:pStyle w:val="Abbildungsverzeichnis"/>
+        <w:tabs>
+          <w:tab w:val="right" w:leader="dot" w:pos="9060"/>
+        </w:tabs>
+        <w:rPr>
+          <w:rFonts w:asciiTheme="minorHAnsi" w:eastAsiaTheme="minorEastAsia" w:hAnsiTheme="minorHAnsi" w:cstheme="minorBidi"/>
+          <w:noProof/>
+          <w:lang w:val="gsw-CH" w:eastAsia="gsw-CH"/>
+        </w:rPr>
+      </w:pPr>
+      <w:hyperlink r:id="rId24" w:anchor="_Toc34608081" w:history="1">
+        <w:r>
+          <w:rPr>
+            <w:rStyle w:val="Hyperlink"/>
+            <w:noProof/>
+          </w:rPr>
+          <w:t>Abbildung 4: Prinzipschema einer App mit zwei Menüs und einem Knopf.</w:t>
+        </w:r>
+        <w:r>
+          <w:rPr>
+            <w:noProof/>
+            <w:webHidden/>
+          </w:rPr>
+          <w:tab/>
+        </w:r>
+        <w:r>
+          <w:rPr>
+            <w:noProof/>
+            <w:webHidden/>
+          </w:rPr>
+          <w:fldChar w:fldCharType="begin"/>
+        </w:r>
+        <w:r>
+          <w:rPr>
+            <w:noProof/>
+            <w:webHidden/>
+          </w:rPr>
+          <w:instrText xml:space="preserve"> PAGEREF _Toc34608081 \h </w:instrText>
+        </w:r>
+        <w:r>
+          <w:rPr>
+            <w:noProof/>
+            <w:webHidden/>
+          </w:rPr>
+        </w:r>
+        <w:r>
+          <w:rPr>
+            <w:noProof/>
+            <w:webHidden/>
+          </w:rPr>
+          <w:fldChar w:fldCharType="separate"/>
+        </w:r>
+        <w:r>
+          <w:rPr>
+            <w:noProof/>
+            <w:webHidden/>
+          </w:rPr>
+          <w:t>8</w:t>
+        </w:r>
+        <w:r>
+          <w:rPr>
+            <w:noProof/>
+            <w:webHidden/>
+          </w:rPr>
+          <w:fldChar w:fldCharType="end"/>
+        </w:r>
+      </w:hyperlink>
+    </w:p>
+    <w:p>
+      <w:pPr>
+        <w:pStyle w:val="Abbildungsverzeichnis"/>
+        <w:tabs>
+          <w:tab w:val="right" w:leader="dot" w:pos="9060"/>
+        </w:tabs>
+        <w:rPr>
+          <w:rFonts w:asciiTheme="minorHAnsi" w:eastAsiaTheme="minorEastAsia" w:hAnsiTheme="minorHAnsi" w:cstheme="minorBidi"/>
+          <w:noProof/>
+          <w:lang w:val="gsw-CH" w:eastAsia="gsw-CH"/>
+        </w:rPr>
+      </w:pPr>
+      <w:hyperlink r:id="rId25" w:anchor="_Toc34608082" w:history="1">
+        <w:r>
+          <w:rPr>
+            <w:rStyle w:val="Hyperlink"/>
+            <w:noProof/>
+          </w:rPr>
+          <w:t>Abbildung 5: Mögliches Layout der App.</w:t>
+        </w:r>
+        <w:r>
+          <w:rPr>
+            <w:noProof/>
+            <w:webHidden/>
+          </w:rPr>
+          <w:tab/>
+        </w:r>
+        <w:r>
+          <w:rPr>
+            <w:noProof/>
+            <w:webHidden/>
+          </w:rPr>
+          <w:fldChar w:fldCharType="begin"/>
+        </w:r>
+        <w:r>
+          <w:rPr>
+            <w:noProof/>
+            <w:webHidden/>
+          </w:rPr>
+          <w:instrText xml:space="preserve"> PAGEREF _Toc34608082 \h </w:instrText>
+        </w:r>
+        <w:r>
+          <w:rPr>
+            <w:noProof/>
+            <w:webHidden/>
+          </w:rPr>
+        </w:r>
+        <w:r>
+          <w:rPr>
+            <w:noProof/>
+            <w:webHidden/>
+          </w:rPr>
+          <w:fldChar w:fldCharType="separate"/>
+        </w:r>
+        <w:r>
+          <w:rPr>
+            <w:noProof/>
+            <w:webHidden/>
+          </w:rPr>
+          <w:t>9</w:t>
+        </w:r>
+        <w:r>
+          <w:rPr>
+            <w:noProof/>
+            <w:webHidden/>
+          </w:rPr>
+          <w:fldChar w:fldCharType="end"/>
+        </w:r>
+      </w:hyperlink>
+    </w:p>
+    <w:p>
+      <w:pPr>
+        <w:rPr>
+          <w:lang w:val="en-GB"/>
+        </w:rPr>
+      </w:pPr>
+      <w:r>
+        <w:rPr>
+          <w:lang w:val="en-GB"/>
+        </w:rPr>
+        <w:fldChar w:fldCharType="end"/>
+      </w:r>
+    </w:p>
+    <w:p>
+      <w:pPr>
+        <w:rPr>
+          <w:lang w:val="en-GB"/>
+        </w:rPr>
+      </w:pPr>
+    </w:p>
+    <w:p>
+      <w:pPr>
+        <w:pStyle w:val="berschrift1"/>
+        <w:rPr>
+          <w:lang w:val="en-GB"/>
+        </w:rPr>
+      </w:pPr>
+      <w:r>
+        <w:rPr>
+          <w:lang w:val="en-GB"/>
+        </w:rPr>
+        <w:t>Tabellenverzeichnis</w:t>
+      </w:r>
+    </w:p>
+    <w:p>
+      <w:pPr>
+        <w:pStyle w:val="Abbildungsverzeichnis"/>
+        <w:tabs>
+          <w:tab w:val="right" w:leader="dot" w:pos="9060"/>
+        </w:tabs>
+        <w:rPr>
+          <w:rFonts w:asciiTheme="minorHAnsi" w:eastAsiaTheme="minorEastAsia" w:hAnsiTheme="minorHAnsi" w:cstheme="minorBidi"/>
+          <w:noProof/>
+          <w:lang w:val="gsw-CH" w:eastAsia="gsw-CH"/>
+        </w:rPr>
+      </w:pPr>
+      <w:r>
+        <w:rPr>
+          <w:lang w:val="en-GB"/>
+        </w:rPr>
+        <w:fldChar w:fldCharType="begin"/>
+      </w:r>
+      <w:r>
+        <w:rPr>
+          <w:lang w:val="en-GB"/>
+        </w:rPr>
+        <w:instrText xml:space="preserve"> TOC \h \z \c "Tabelle" </w:instrText>
+      </w:r>
+      <w:r>
+        <w:rPr>
+          <w:lang w:val="en-GB"/>
+        </w:rPr>
+        <w:fldChar w:fldCharType="separate"/>
+      </w:r>
+      <w:hyperlink w:anchor="_Toc34608098" w:history="1">
+        <w:r>
+          <w:rPr>
+            <w:rStyle w:val="Hyperlink"/>
+            <w:noProof/>
+          </w:rPr>
+          <w:t>Tabelle 1 Lieferobjekte</w:t>
+        </w:r>
+        <w:r>
+          <w:rPr>
+            <w:noProof/>
+            <w:webHidden/>
+          </w:rPr>
+          <w:tab/>
+        </w:r>
+        <w:r>
+          <w:rPr>
+            <w:noProof/>
+            <w:webHidden/>
+          </w:rPr>
+          <w:fldChar w:fldCharType="begin"/>
+        </w:r>
+        <w:r>
+          <w:rPr>
+            <w:noProof/>
+            <w:webHidden/>
+          </w:rPr>
+          <w:instrText xml:space="preserve"> PAGEREF _Toc34608098 \h </w:instrText>
+        </w:r>
+        <w:r>
+          <w:rPr>
+            <w:noProof/>
+            <w:webHidden/>
+          </w:rPr>
+        </w:r>
+        <w:r>
+          <w:rPr>
+            <w:noProof/>
+            <w:webHidden/>
+          </w:rPr>
+          <w:fldChar w:fldCharType="separate"/>
+        </w:r>
+        <w:r>
+          <w:rPr>
+            <w:noProof/>
+            <w:webHidden/>
+          </w:rPr>
+          <w:t>4</w:t>
+        </w:r>
+        <w:r>
+          <w:rPr>
+            <w:noProof/>
+            <w:webHidden/>
+          </w:rPr>
+          <w:fldChar w:fldCharType="end"/>
+        </w:r>
+      </w:hyperlink>
+    </w:p>
+    <w:p>
+      <w:pPr>
+        <w:rPr>
+          <w:lang w:val="en-GB"/>
+        </w:rPr>
+      </w:pPr>
+      <w:r>
+        <w:rPr>
+          <w:lang w:val="en-GB"/>
+        </w:rPr>
+        <w:fldChar w:fldCharType="end"/>
+      </w:r>
+    </w:p>
+    <w:p>
+      <w:pPr>
+        <w:rPr>
+          <w:lang w:val="en-GB"/>
+        </w:rPr>
+      </w:pPr>
+    </w:p>
     <w:sectPr>
-      <w:headerReference w:type="first" r:id="rId19"/>
-      <w:footerReference w:type="first" r:id="rId20"/>
+      <w:headerReference w:type="first" r:id="rId26"/>
+      <w:footerReference w:type="first" r:id="rId27"/>
       <w:pgSz w:w="11906" w:h="16838" w:code="9"/>
       <w:pgMar w:top="1418" w:right="1418" w:bottom="1134" w:left="1418" w:header="709" w:footer="709" w:gutter="0"/>
       <w:pgNumType w:start="1"/>
@@ -7382,7 +9105,7 @@
       </w:pPr>
     </w:pPrDefault>
   </w:docDefaults>
-  <w:latentStyles w:defLockedState="0" w:defUIPriority="99" w:defSemiHidden="0" w:defUnhideWhenUsed="0" w:defQFormat="0" w:count="376">
+  <w:latentStyles w:defLockedState="0" w:defUIPriority="99" w:defSemiHidden="0" w:defUnhideWhenUsed="0" w:defQFormat="0" w:count="377">
     <w:lsdException w:name="Normal" w:uiPriority="0" w:qFormat="1"/>
     <w:lsdException w:name="heading 1" w:uiPriority="9" w:qFormat="1"/>
     <w:lsdException w:name="heading 2" w:semiHidden="1" w:uiPriority="9" w:unhideWhenUsed="1" w:qFormat="1"/>
@@ -7488,7 +9211,6 @@
     <w:lsdException w:name="HTML Sample" w:semiHidden="1" w:unhideWhenUsed="1"/>
     <w:lsdException w:name="HTML Typewriter" w:semiHidden="1" w:unhideWhenUsed="1"/>
     <w:lsdException w:name="HTML Variable" w:semiHidden="1" w:unhideWhenUsed="1"/>
-    <w:lsdException w:name="Normal Table" w:semiHidden="1" w:unhideWhenUsed="1"/>
     <w:lsdException w:name="annotation subject" w:semiHidden="1" w:unhideWhenUsed="1"/>
     <w:lsdException w:name="No List" w:semiHidden="1" w:unhideWhenUsed="1"/>
     <w:lsdException w:name="Outline List 1" w:semiHidden="1" w:unhideWhenUsed="1"/>
@@ -7535,10 +9257,8 @@
     <w:lsdException w:name="Table Subtle 2" w:semiHidden="1" w:unhideWhenUsed="1"/>
     <w:lsdException w:name="Table Web 1" w:semiHidden="1" w:unhideWhenUsed="1"/>
     <w:lsdException w:name="Table Web 2" w:semiHidden="1" w:unhideWhenUsed="1"/>
-    <w:lsdException w:name="Table Web 3" w:semiHidden="1" w:unhideWhenUsed="1"/>
     <w:lsdException w:name="Balloon Text" w:semiHidden="1" w:unhideWhenUsed="1"/>
     <w:lsdException w:name="Table Grid" w:uiPriority="39"/>
-    <w:lsdException w:name="Table Theme" w:semiHidden="1" w:unhideWhenUsed="1"/>
     <w:lsdException w:name="Placeholder Text" w:semiHidden="1"/>
     <w:lsdException w:name="No Spacing" w:uiPriority="1" w:qFormat="1"/>
     <w:lsdException w:name="Light Shading" w:uiPriority="60"/>
@@ -7759,6 +9479,7 @@
     <w:lsdException w:name="Hashtag" w:semiHidden="1" w:unhideWhenUsed="1"/>
     <w:lsdException w:name="Unresolved Mention" w:semiHidden="1" w:unhideWhenUsed="1"/>
     <w:lsdException w:name="Smart Link" w:semiHidden="1" w:unhideWhenUsed="1"/>
+    <w:lsdException w:name="Smart Link Error" w:semiHidden="1" w:unhideWhenUsed="1"/>
   </w:latentStyles>
   <w:style w:type="paragraph" w:default="1" w:styleId="Standard">
     <w:name w:val="Normal"/>
@@ -11249,7 +12970,7 @@
 </file>
 
 <file path=customXml/itemProps1.xml><?xml version="1.0" encoding="utf-8"?>
-<ds:datastoreItem xmlns:ds="http://schemas.openxmlformats.org/officeDocument/2006/customXml" ds:itemID="{8CABD1DB-ED67-4BAD-A008-D1BB07DF6557}">
+<ds:datastoreItem xmlns:ds="http://schemas.openxmlformats.org/officeDocument/2006/customXml" ds:itemID="{0F7FABC9-6F7C-4370-9622-BFB50DA84330}">
   <ds:schemaRefs>
     <ds:schemaRef ds:uri="http://schemas.openxmlformats.org/officeDocument/2006/bibliography"/>
   </ds:schemaRefs>

--- a/Pflichtenheft/Fachlich/FPH_teil_software_mic.docx
+++ b/Pflichtenheft/Fachlich/FPH_teil_software_mic.docx
@@ -3662,14 +3662,27 @@
       <w:r>
         <w:t xml:space="preserve">Tabelle </w:t>
       </w:r>
-      <w:fldSimple w:instr=" SEQ Tabelle \* ARABIC ">
-        <w:r>
-          <w:rPr>
-            <w:noProof/>
-          </w:rPr>
-          <w:t>1</w:t>
-        </w:r>
-      </w:fldSimple>
+      <w:r>
+        <w:fldChar w:fldCharType="begin"/>
+      </w:r>
+      <w:r>
+        <w:instrText xml:space="preserve"> SEQ Tabelle \* ARABIC </w:instrText>
+      </w:r>
+      <w:r>
+        <w:fldChar w:fldCharType="separate"/>
+      </w:r>
+      <w:r>
+        <w:rPr>
+          <w:noProof/>
+        </w:rPr>
+        <w:t>1</w:t>
+      </w:r>
+      <w:r>
+        <w:rPr>
+          <w:noProof/>
+        </w:rPr>
+        <w:fldChar w:fldCharType="end"/>
+      </w:r>
       <w:r>
         <w:t xml:space="preserve"> Lieferobjekte</w:t>
       </w:r>
@@ -3845,14 +3858,27 @@
                                   <w:r>
                                     <w:t xml:space="preserve">Abbildung </w:t>
                                   </w:r>
-                                  <w:fldSimple w:instr=" SEQ Abbildung \* ARABIC ">
-                                    <w:r>
-                                      <w:rPr>
-                                        <w:noProof/>
-                                      </w:rPr>
-                                      <w:t>1</w:t>
-                                    </w:r>
-                                  </w:fldSimple>
+                                  <w:r>
+                                    <w:fldChar w:fldCharType="begin"/>
+                                  </w:r>
+                                  <w:r>
+                                    <w:instrText xml:space="preserve"> SEQ Abbildung \* ARABIC </w:instrText>
+                                  </w:r>
+                                  <w:r>
+                                    <w:fldChar w:fldCharType="separate"/>
+                                  </w:r>
+                                  <w:r>
+                                    <w:rPr>
+                                      <w:noProof/>
+                                    </w:rPr>
+                                    <w:t>1</w:t>
+                                  </w:r>
+                                  <w:r>
+                                    <w:rPr>
+                                      <w:noProof/>
+                                    </w:rPr>
+                                    <w:fldChar w:fldCharType="end"/>
+                                  </w:r>
                                   <w:bookmarkEnd w:id="12"/>
                                   <w:r>
                                     <w:t xml:space="preserve"> Blockschaltbild der POV Kugel</w:t>
@@ -4048,14 +4074,27 @@
                             <w:r>
                               <w:t xml:space="preserve">Abbildung </w:t>
                             </w:r>
-                            <w:fldSimple w:instr=" SEQ Abbildung \* ARABIC ">
-                              <w:r>
-                                <w:rPr>
-                                  <w:noProof/>
-                                </w:rPr>
-                                <w:t>1</w:t>
-                              </w:r>
-                            </w:fldSimple>
+                            <w:r>
+                              <w:fldChar w:fldCharType="begin"/>
+                            </w:r>
+                            <w:r>
+                              <w:instrText xml:space="preserve"> SEQ Abbildung \* ARABIC </w:instrText>
+                            </w:r>
+                            <w:r>
+                              <w:fldChar w:fldCharType="separate"/>
+                            </w:r>
+                            <w:r>
+                              <w:rPr>
+                                <w:noProof/>
+                              </w:rPr>
+                              <w:t>1</w:t>
+                            </w:r>
+                            <w:r>
+                              <w:rPr>
+                                <w:noProof/>
+                              </w:rPr>
+                              <w:fldChar w:fldCharType="end"/>
+                            </w:r>
                             <w:bookmarkEnd w:id="14"/>
                             <w:r>
                               <w:t xml:space="preserve"> Blockschaltbild der POV Kugel</w:t>
@@ -4231,15 +4270,7 @@
         <w:t xml:space="preserve">um einen Dual USB </w:t>
       </w:r>
       <w:r>
-        <w:t xml:space="preserve">to UART Interface handelt, kann der Baustein sowohl für den </w:t>
-      </w:r>
-      <w:proofErr w:type="gramStart"/>
-      <w:r>
-        <w:t>Mc,</w:t>
-      </w:r>
-      <w:proofErr w:type="gramEnd"/>
-      <w:r>
-        <w:t xml:space="preserve"> wie auch für das Bluetooth-/Wlanmodul verwendet werden.</w:t>
+        <w:t>to UART Interface handelt, kann der Baustein sowohl für den Mc, wie auch für das Bluetooth-/Wlanmodul verwendet werden.</w:t>
       </w:r>
     </w:p>
     <w:p/>
@@ -4411,14 +4442,27 @@
                               <w:r>
                                 <w:t xml:space="preserve">Abbildung </w:t>
                               </w:r>
-                              <w:fldSimple w:instr=" SEQ Abbildung \* ARABIC ">
-                                <w:r>
-                                  <w:rPr>
-                                    <w:noProof/>
-                                  </w:rPr>
-                                  <w:t>2</w:t>
-                                </w:r>
-                              </w:fldSimple>
+                              <w:r>
+                                <w:fldChar w:fldCharType="begin"/>
+                              </w:r>
+                              <w:r>
+                                <w:instrText xml:space="preserve"> SEQ Abbildung \* ARABIC </w:instrText>
+                              </w:r>
+                              <w:r>
+                                <w:fldChar w:fldCharType="separate"/>
+                              </w:r>
+                              <w:r>
+                                <w:rPr>
+                                  <w:noProof/>
+                                </w:rPr>
+                                <w:t>2</w:t>
+                              </w:r>
+                              <w:r>
+                                <w:rPr>
+                                  <w:noProof/>
+                                </w:rPr>
+                                <w:fldChar w:fldCharType="end"/>
+                              </w:r>
                               <w:r>
                                 <w:t>: Aufbau eines Elektret-Mikrophons.</w:t>
                               </w:r>
@@ -4462,14 +4506,27 @@
                         <w:r>
                           <w:t xml:space="preserve">Abbildung </w:t>
                         </w:r>
-                        <w:fldSimple w:instr=" SEQ Abbildung \* ARABIC ">
-                          <w:r>
-                            <w:rPr>
-                              <w:noProof/>
-                            </w:rPr>
-                            <w:t>2</w:t>
-                          </w:r>
-                        </w:fldSimple>
+                        <w:r>
+                          <w:fldChar w:fldCharType="begin"/>
+                        </w:r>
+                        <w:r>
+                          <w:instrText xml:space="preserve"> SEQ Abbildung \* ARABIC </w:instrText>
+                        </w:r>
+                        <w:r>
+                          <w:fldChar w:fldCharType="separate"/>
+                        </w:r>
+                        <w:r>
+                          <w:rPr>
+                            <w:noProof/>
+                          </w:rPr>
+                          <w:t>2</w:t>
+                        </w:r>
+                        <w:r>
+                          <w:rPr>
+                            <w:noProof/>
+                          </w:rPr>
+                          <w:fldChar w:fldCharType="end"/>
+                        </w:r>
                         <w:r>
                           <w:t>: Aufbau eines Elektret-Mikrophons.</w:t>
                         </w:r>
@@ -4612,14 +4669,27 @@
                               <w:r>
                                 <w:t xml:space="preserve">Abbildung </w:t>
                               </w:r>
-                              <w:fldSimple w:instr=" SEQ Abbildung \* ARABIC ">
-                                <w:r>
-                                  <w:rPr>
-                                    <w:noProof/>
-                                  </w:rPr>
-                                  <w:t>3</w:t>
-                                </w:r>
-                              </w:fldSimple>
+                              <w:r>
+                                <w:fldChar w:fldCharType="begin"/>
+                              </w:r>
+                              <w:r>
+                                <w:instrText xml:space="preserve"> SEQ Abbildung \* ARABIC </w:instrText>
+                              </w:r>
+                              <w:r>
+                                <w:fldChar w:fldCharType="separate"/>
+                              </w:r>
+                              <w:r>
+                                <w:rPr>
+                                  <w:noProof/>
+                                </w:rPr>
+                                <w:t>3</w:t>
+                              </w:r>
+                              <w:r>
+                                <w:rPr>
+                                  <w:noProof/>
+                                </w:rPr>
+                                <w:fldChar w:fldCharType="end"/>
+                              </w:r>
                               <w:r>
                                 <w:t>: Aufbau des Mikrophonverstärkers.</w:t>
                               </w:r>
@@ -4669,14 +4739,27 @@
                         <w:r>
                           <w:t xml:space="preserve">Abbildung </w:t>
                         </w:r>
-                        <w:fldSimple w:instr=" SEQ Abbildung \* ARABIC ">
-                          <w:r>
-                            <w:rPr>
-                              <w:noProof/>
-                            </w:rPr>
-                            <w:t>3</w:t>
-                          </w:r>
-                        </w:fldSimple>
+                        <w:r>
+                          <w:fldChar w:fldCharType="begin"/>
+                        </w:r>
+                        <w:r>
+                          <w:instrText xml:space="preserve"> SEQ Abbildung \* ARABIC </w:instrText>
+                        </w:r>
+                        <w:r>
+                          <w:fldChar w:fldCharType="separate"/>
+                        </w:r>
+                        <w:r>
+                          <w:rPr>
+                            <w:noProof/>
+                          </w:rPr>
+                          <w:t>3</w:t>
+                        </w:r>
+                        <w:r>
+                          <w:rPr>
+                            <w:noProof/>
+                          </w:rPr>
+                          <w:fldChar w:fldCharType="end"/>
+                        </w:r>
                         <w:r>
                           <w:t>: Aufbau des Mikrophonverstärkers.</w:t>
                         </w:r>
@@ -4704,15 +4787,7 @@
         <w:t>weiterverarbeiten</w:t>
       </w:r>
       <w:r>
-        <w:t xml:space="preserve"> </w:t>
-      </w:r>
-      <w:proofErr w:type="gramStart"/>
-      <w:r>
-        <w:t>werden</w:t>
-      </w:r>
-      <w:proofErr w:type="gramEnd"/>
-      <w:r>
-        <w:t xml:space="preserve"> kann</w:t>
+        <w:t xml:space="preserve"> werden kann</w:t>
       </w:r>
       <w:r>
         <w:t xml:space="preserve"> (max. 3.3V)</w:t>
@@ -4940,8 +5015,6 @@
         <w:br/>
         <w:t>- Die runde Leiterplatte, auf welchen sich die LEDs befindet und sich um die Z-Achse dreht.</w:t>
       </w:r>
-      <w:bookmarkStart w:id="25" w:name="_GoBack"/>
-      <w:bookmarkEnd w:id="25"/>
       <w:r>
         <w:br/>
         <w:t>- Der Standfuss, in welchem der Motor, Akku und ein Gewicht integriert ist.</w:t>
@@ -4965,7 +5038,7 @@
           <w:rFonts w:cs="Times New Roman"/>
         </w:rPr>
       </w:pPr>
-      <w:bookmarkStart w:id="26" w:name="_Toc33606707"/>
+      <w:bookmarkStart w:id="25" w:name="_Toc33606707"/>
       <w:r>
         <w:rPr>
           <w:rFonts w:cs="Times New Roman"/>
@@ -4973,7 +5046,7 @@
         <w:lastRenderedPageBreak/>
         <w:t>Software</w:t>
       </w:r>
-      <w:bookmarkEnd w:id="26"/>
+      <w:bookmarkEnd w:id="25"/>
       <w:r>
         <w:rPr>
           <w:rFonts w:cs="Times New Roman"/>
@@ -5004,6 +5077,21 @@
       </w:r>
     </w:p>
     <w:p/>
+    <w:p>
+      <w:pPr>
+        <w:pStyle w:val="berschrift3"/>
+      </w:pPr>
+      <w:r>
+        <w:t>LED-Ansteuerung</w:t>
+      </w:r>
+    </w:p>
+    <w:p>
+      <w:r>
+        <w:t>Das gesamte Bild welches auf die LEDs ausgegeben wird, wird auf in einem Array auf demRAM des Mikrokontroller abgespeichert. Die LEDs werden über die SPI-Schnittstelle angesteuert. Pro Umdrehung werden die LEDs etwa 200-mal aktualisiert, damit das Bild 200 Spalten besitzt. Eine Aktualisierung wird etwa 30us dauern, danach bleiben die LEDs etwa 300us gleich, bis sie wieder erneut aktualisiert werden.</w:t>
+      </w:r>
+      <w:bookmarkStart w:id="26" w:name="_GoBack"/>
+      <w:bookmarkEnd w:id="26"/>
+    </w:p>
     <w:p>
       <w:pPr>
         <w:pStyle w:val="berschrift3"/>
@@ -5105,14 +5193,27 @@
                               <w:r>
                                 <w:t xml:space="preserve">Abbildung </w:t>
                               </w:r>
-                              <w:fldSimple w:instr=" SEQ Abbildung \* ARABIC ">
-                                <w:r>
-                                  <w:rPr>
-                                    <w:noProof/>
-                                  </w:rPr>
-                                  <w:t>4</w:t>
-                                </w:r>
-                              </w:fldSimple>
+                              <w:r>
+                                <w:fldChar w:fldCharType="begin"/>
+                              </w:r>
+                              <w:r>
+                                <w:instrText xml:space="preserve"> SEQ Abbildung \* ARABIC </w:instrText>
+                              </w:r>
+                              <w:r>
+                                <w:fldChar w:fldCharType="separate"/>
+                              </w:r>
+                              <w:r>
+                                <w:rPr>
+                                  <w:noProof/>
+                                </w:rPr>
+                                <w:t>4</w:t>
+                              </w:r>
+                              <w:r>
+                                <w:rPr>
+                                  <w:noProof/>
+                                </w:rPr>
+                                <w:fldChar w:fldCharType="end"/>
+                              </w:r>
                               <w:r>
                                 <w:t>: Prinzipschema einer App mit zwei Men</w:t>
                               </w:r>
@@ -5159,14 +5260,27 @@
                         <w:r>
                           <w:t xml:space="preserve">Abbildung </w:t>
                         </w:r>
-                        <w:fldSimple w:instr=" SEQ Abbildung \* ARABIC ">
-                          <w:r>
-                            <w:rPr>
-                              <w:noProof/>
-                            </w:rPr>
-                            <w:t>4</w:t>
-                          </w:r>
-                        </w:fldSimple>
+                        <w:r>
+                          <w:fldChar w:fldCharType="begin"/>
+                        </w:r>
+                        <w:r>
+                          <w:instrText xml:space="preserve"> SEQ Abbildung \* ARABIC </w:instrText>
+                        </w:r>
+                        <w:r>
+                          <w:fldChar w:fldCharType="separate"/>
+                        </w:r>
+                        <w:r>
+                          <w:rPr>
+                            <w:noProof/>
+                          </w:rPr>
+                          <w:t>4</w:t>
+                        </w:r>
+                        <w:r>
+                          <w:rPr>
+                            <w:noProof/>
+                          </w:rPr>
+                          <w:fldChar w:fldCharType="end"/>
+                        </w:r>
                         <w:r>
                           <w:t>: Prinzipschema einer App mit zwei Men</w:t>
                         </w:r>
@@ -5274,7 +5388,11 @@
         <w:t xml:space="preserve">, in welcher für jedes Element eine statische </w:t>
       </w:r>
       <w:r>
-        <w:t>Identifikationsnummer</w:t>
+        <w:t>Identifikati</w:t>
+      </w:r>
+      <w:r>
+        <w:lastRenderedPageBreak/>
+        <w:t>onsnummer</w:t>
       </w:r>
       <w:r>
         <w:t xml:space="preserve"> abgelegt ist.</w:t>
@@ -5303,17 +5421,8 @@
           <w:i/>
           <w:iCs/>
         </w:rPr>
-        <w:t>R.</w:t>
-      </w:r>
-      <w:proofErr w:type="gramStart"/>
-      <w:r>
-        <w:rPr>
-          <w:i/>
-          <w:iCs/>
-        </w:rPr>
-        <w:t>id.button</w:t>
-      </w:r>
-      <w:proofErr w:type="gramEnd"/>
+        <w:t>R.id.button</w:t>
+      </w:r>
       <w:r>
         <w:t xml:space="preserve"> der Auslöser dieses Events bestimmt werden. </w:t>
       </w:r>
@@ -5369,7 +5478,6 @@
       </w:pPr>
       <w:bookmarkStart w:id="29" w:name="_Toc33606708"/>
       <w:r>
-        <w:lastRenderedPageBreak/>
         <w:t>Bedienung</w:t>
       </w:r>
       <w:bookmarkEnd w:id="29"/>
@@ -5475,27 +5583,14 @@
                               <w:r>
                                 <w:t xml:space="preserve">Abbildung </w:t>
                               </w:r>
-                              <w:r>
-                                <w:fldChar w:fldCharType="begin"/>
-                              </w:r>
-                              <w:r>
-                                <w:instrText xml:space="preserve"> SEQ Abbildung \* ARABIC </w:instrText>
-                              </w:r>
-                              <w:r>
-                                <w:fldChar w:fldCharType="separate"/>
-                              </w:r>
-                              <w:r>
-                                <w:rPr>
-                                  <w:noProof/>
-                                </w:rPr>
-                                <w:t>5</w:t>
-                              </w:r>
-                              <w:r>
-                                <w:rPr>
-                                  <w:noProof/>
-                                </w:rPr>
-                                <w:fldChar w:fldCharType="end"/>
-                              </w:r>
+                              <w:fldSimple w:instr=" SEQ Abbildung \* ARABIC ">
+                                <w:r>
+                                  <w:rPr>
+                                    <w:noProof/>
+                                  </w:rPr>
+                                  <w:t>5</w:t>
+                                </w:r>
+                              </w:fldSimple>
                               <w:r>
                                 <w:t>: Mögliches Layout der App.</w:t>
                               </w:r>
@@ -5536,27 +5631,14 @@
                         <w:r>
                           <w:t xml:space="preserve">Abbildung </w:t>
                         </w:r>
-                        <w:r>
-                          <w:fldChar w:fldCharType="begin"/>
-                        </w:r>
-                        <w:r>
-                          <w:instrText xml:space="preserve"> SEQ Abbildung \* ARABIC </w:instrText>
-                        </w:r>
-                        <w:r>
-                          <w:fldChar w:fldCharType="separate"/>
-                        </w:r>
-                        <w:r>
-                          <w:rPr>
-                            <w:noProof/>
-                          </w:rPr>
-                          <w:t>5</w:t>
-                        </w:r>
-                        <w:r>
-                          <w:rPr>
-                            <w:noProof/>
-                          </w:rPr>
-                          <w:fldChar w:fldCharType="end"/>
-                        </w:r>
+                        <w:fldSimple w:instr=" SEQ Abbildung \* ARABIC ">
+                          <w:r>
+                            <w:rPr>
+                              <w:noProof/>
+                            </w:rPr>
+                            <w:t>5</w:t>
+                          </w:r>
+                        </w:fldSimple>
                         <w:r>
                           <w:t>: Mögliches Layout der App.</w:t>
                         </w:r>
@@ -5869,7 +5951,7 @@
           <w:pPr>
             <w:ind w:left="432" w:hanging="432"/>
             <w:rPr>
-              <w:lang w:val="fr-CH"/>
+              <w:lang w:val="en-US"/>
             </w:rPr>
           </w:pPr>
           <w:r>
@@ -6003,89 +6085,89 @@
           <w:r>
             <w:rPr>
               <w:noProof/>
-              <w:lang w:val="fr-CH"/>
+              <w:lang w:val="en-US"/>
             </w:rPr>
             <w:t xml:space="preserve">Available: </w:t>
           </w:r>
           <w:r>
             <w:rPr>
-              <w:lang w:val="fr-CH"/>
+              <w:lang w:val="en-US"/>
             </w:rPr>
             <w:t>https://www.analog.com/en/analog-dialogue/articles/understanding-microphone-sensitivity.html</w:t>
           </w:r>
           <w:r>
             <w:rPr>
-              <w:lang w:val="fr-CH"/>
+              <w:lang w:val="en-US"/>
             </w:rPr>
             <w:t xml:space="preserve"> </w:t>
           </w:r>
           <w:r>
             <w:rPr>
               <w:noProof/>
-              <w:lang w:val="fr-CH"/>
+              <w:lang w:val="en-US"/>
             </w:rPr>
             <w:t>[</w:t>
           </w:r>
           <w:r>
             <w:rPr>
               <w:noProof/>
-              <w:lang w:val="fr-CH"/>
+              <w:lang w:val="en-US"/>
             </w:rPr>
             <w:t>Abrufdatum</w:t>
           </w:r>
           <w:r>
             <w:rPr>
               <w:noProof/>
-              <w:lang w:val="fr-CH"/>
+              <w:lang w:val="en-US"/>
             </w:rPr>
             <w:t xml:space="preserve"> </w:t>
           </w:r>
           <w:r>
             <w:rPr>
               <w:noProof/>
-              <w:lang w:val="fr-CH"/>
+              <w:lang w:val="en-US"/>
             </w:rPr>
             <w:t>06</w:t>
           </w:r>
           <w:r>
             <w:rPr>
               <w:noProof/>
-              <w:lang w:val="fr-CH"/>
+              <w:lang w:val="en-US"/>
             </w:rPr>
             <w:t>.</w:t>
           </w:r>
           <w:r>
             <w:rPr>
               <w:noProof/>
-              <w:lang w:val="fr-CH"/>
+              <w:lang w:val="en-US"/>
             </w:rPr>
             <w:t>03</w:t>
           </w:r>
           <w:r>
             <w:rPr>
               <w:noProof/>
-              <w:lang w:val="fr-CH"/>
+              <w:lang w:val="en-US"/>
             </w:rPr>
             <w:t>.</w:t>
           </w:r>
           <w:r>
             <w:rPr>
               <w:noProof/>
-              <w:lang w:val="fr-CH"/>
+              <w:lang w:val="en-US"/>
             </w:rPr>
             <w:t>20</w:t>
           </w:r>
           <w:r>
             <w:rPr>
               <w:noProof/>
-              <w:lang w:val="fr-CH"/>
+              <w:lang w:val="en-US"/>
             </w:rPr>
             <w:t>20</w:t>
           </w:r>
           <w:r>
             <w:rPr>
               <w:noProof/>
-              <w:lang w:val="fr-CH"/>
+              <w:lang w:val="en-US"/>
             </w:rPr>
             <w:t>].</w:t>
           </w:r>
@@ -6277,7 +6359,7 @@
         <w:rPr>
           <w:rFonts w:asciiTheme="minorHAnsi" w:eastAsiaTheme="minorEastAsia" w:hAnsiTheme="minorHAnsi" w:cstheme="minorBidi"/>
           <w:noProof/>
-          <w:lang w:val="gsw-CH" w:eastAsia="gsw-CH"/>
+          <w:lang/>
         </w:rPr>
       </w:pPr>
       <w:r>
@@ -6365,7 +6447,7 @@
         <w:rPr>
           <w:rFonts w:asciiTheme="minorHAnsi" w:eastAsiaTheme="minorEastAsia" w:hAnsiTheme="minorHAnsi" w:cstheme="minorBidi"/>
           <w:noProof/>
-          <w:lang w:val="gsw-CH" w:eastAsia="gsw-CH"/>
+          <w:lang/>
         </w:rPr>
       </w:pPr>
       <w:hyperlink r:id="rId22" w:anchor="_Toc34608079" w:history="1">
@@ -6435,7 +6517,7 @@
         <w:rPr>
           <w:rFonts w:asciiTheme="minorHAnsi" w:eastAsiaTheme="minorEastAsia" w:hAnsiTheme="minorHAnsi" w:cstheme="minorBidi"/>
           <w:noProof/>
-          <w:lang w:val="gsw-CH" w:eastAsia="gsw-CH"/>
+          <w:lang/>
         </w:rPr>
       </w:pPr>
       <w:hyperlink r:id="rId23" w:anchor="_Toc34608080" w:history="1">
@@ -6505,7 +6587,7 @@
         <w:rPr>
           <w:rFonts w:asciiTheme="minorHAnsi" w:eastAsiaTheme="minorEastAsia" w:hAnsiTheme="minorHAnsi" w:cstheme="minorBidi"/>
           <w:noProof/>
-          <w:lang w:val="gsw-CH" w:eastAsia="gsw-CH"/>
+          <w:lang/>
         </w:rPr>
       </w:pPr>
       <w:hyperlink r:id="rId24" w:anchor="_Toc34608081" w:history="1">
@@ -6575,7 +6657,7 @@
         <w:rPr>
           <w:rFonts w:asciiTheme="minorHAnsi" w:eastAsiaTheme="minorEastAsia" w:hAnsiTheme="minorHAnsi" w:cstheme="minorBidi"/>
           <w:noProof/>
-          <w:lang w:val="gsw-CH" w:eastAsia="gsw-CH"/>
+          <w:lang/>
         </w:rPr>
       </w:pPr>
       <w:hyperlink r:id="rId25" w:anchor="_Toc34608082" w:history="1">
@@ -6679,7 +6761,7 @@
         <w:rPr>
           <w:rFonts w:asciiTheme="minorHAnsi" w:eastAsiaTheme="minorEastAsia" w:hAnsiTheme="minorHAnsi" w:cstheme="minorBidi"/>
           <w:noProof/>
-          <w:lang w:val="gsw-CH" w:eastAsia="gsw-CH"/>
+          <w:lang/>
         </w:rPr>
       </w:pPr>
       <w:r>
@@ -9211,6 +9293,7 @@
     <w:lsdException w:name="HTML Sample" w:semiHidden="1" w:unhideWhenUsed="1"/>
     <w:lsdException w:name="HTML Typewriter" w:semiHidden="1" w:unhideWhenUsed="1"/>
     <w:lsdException w:name="HTML Variable" w:semiHidden="1" w:unhideWhenUsed="1"/>
+    <w:lsdException w:name="Normal Table" w:semiHidden="1" w:unhideWhenUsed="1"/>
     <w:lsdException w:name="annotation subject" w:semiHidden="1" w:unhideWhenUsed="1"/>
     <w:lsdException w:name="No List" w:semiHidden="1" w:unhideWhenUsed="1"/>
     <w:lsdException w:name="Outline List 1" w:semiHidden="1" w:unhideWhenUsed="1"/>
@@ -9257,8 +9340,10 @@
     <w:lsdException w:name="Table Subtle 2" w:semiHidden="1" w:unhideWhenUsed="1"/>
     <w:lsdException w:name="Table Web 1" w:semiHidden="1" w:unhideWhenUsed="1"/>
     <w:lsdException w:name="Table Web 2" w:semiHidden="1" w:unhideWhenUsed="1"/>
+    <w:lsdException w:name="Table Web 3" w:semiHidden="1" w:unhideWhenUsed="1"/>
     <w:lsdException w:name="Balloon Text" w:semiHidden="1" w:unhideWhenUsed="1"/>
     <w:lsdException w:name="Table Grid" w:uiPriority="39"/>
+    <w:lsdException w:name="Table Theme" w:semiHidden="1" w:unhideWhenUsed="1"/>
     <w:lsdException w:name="Placeholder Text" w:semiHidden="1"/>
     <w:lsdException w:name="No Spacing" w:uiPriority="1" w:qFormat="1"/>
     <w:lsdException w:name="Light Shading" w:uiPriority="60"/>
@@ -12970,7 +13055,7 @@
 </file>
 
 <file path=customXml/itemProps1.xml><?xml version="1.0" encoding="utf-8"?>
-<ds:datastoreItem xmlns:ds="http://schemas.openxmlformats.org/officeDocument/2006/customXml" ds:itemID="{0F7FABC9-6F7C-4370-9622-BFB50DA84330}">
+<ds:datastoreItem xmlns:ds="http://schemas.openxmlformats.org/officeDocument/2006/customXml" ds:itemID="{24AF697F-85F9-4DAA-82B6-CAF74AF02959}">
   <ds:schemaRefs>
     <ds:schemaRef ds:uri="http://schemas.openxmlformats.org/officeDocument/2006/bibliography"/>
   </ds:schemaRefs>

--- a/Pflichtenheft/Fachlich/FPH_teil_software_mic.docx
+++ b/Pflichtenheft/Fachlich/FPH_teil_software_mic.docx
@@ -3662,27 +3662,14 @@
       <w:r>
         <w:t xml:space="preserve">Tabelle </w:t>
       </w:r>
-      <w:r>
-        <w:fldChar w:fldCharType="begin"/>
-      </w:r>
-      <w:r>
-        <w:instrText xml:space="preserve"> SEQ Tabelle \* ARABIC </w:instrText>
-      </w:r>
-      <w:r>
-        <w:fldChar w:fldCharType="separate"/>
-      </w:r>
-      <w:r>
-        <w:rPr>
-          <w:noProof/>
-        </w:rPr>
-        <w:t>1</w:t>
-      </w:r>
-      <w:r>
-        <w:rPr>
-          <w:noProof/>
-        </w:rPr>
-        <w:fldChar w:fldCharType="end"/>
-      </w:r>
+      <w:fldSimple w:instr=" SEQ Tabelle \* ARABIC ">
+        <w:r>
+          <w:rPr>
+            <w:noProof/>
+          </w:rPr>
+          <w:t>1</w:t>
+        </w:r>
+      </w:fldSimple>
       <w:r>
         <w:t xml:space="preserve"> Lieferobjekte</w:t>
       </w:r>
@@ -3858,27 +3845,14 @@
                                   <w:r>
                                     <w:t xml:space="preserve">Abbildung </w:t>
                                   </w:r>
-                                  <w:r>
-                                    <w:fldChar w:fldCharType="begin"/>
-                                  </w:r>
-                                  <w:r>
-                                    <w:instrText xml:space="preserve"> SEQ Abbildung \* ARABIC </w:instrText>
-                                  </w:r>
-                                  <w:r>
-                                    <w:fldChar w:fldCharType="separate"/>
-                                  </w:r>
-                                  <w:r>
-                                    <w:rPr>
-                                      <w:noProof/>
-                                    </w:rPr>
-                                    <w:t>1</w:t>
-                                  </w:r>
-                                  <w:r>
-                                    <w:rPr>
-                                      <w:noProof/>
-                                    </w:rPr>
-                                    <w:fldChar w:fldCharType="end"/>
-                                  </w:r>
+                                  <w:fldSimple w:instr=" SEQ Abbildung \* ARABIC ">
+                                    <w:r>
+                                      <w:rPr>
+                                        <w:noProof/>
+                                      </w:rPr>
+                                      <w:t>1</w:t>
+                                    </w:r>
+                                  </w:fldSimple>
                                   <w:bookmarkEnd w:id="12"/>
                                   <w:r>
                                     <w:t xml:space="preserve"> Blockschaltbild der POV Kugel</w:t>
@@ -4074,27 +4048,14 @@
                             <w:r>
                               <w:t xml:space="preserve">Abbildung </w:t>
                             </w:r>
-                            <w:r>
-                              <w:fldChar w:fldCharType="begin"/>
-                            </w:r>
-                            <w:r>
-                              <w:instrText xml:space="preserve"> SEQ Abbildung \* ARABIC </w:instrText>
-                            </w:r>
-                            <w:r>
-                              <w:fldChar w:fldCharType="separate"/>
-                            </w:r>
-                            <w:r>
-                              <w:rPr>
-                                <w:noProof/>
-                              </w:rPr>
-                              <w:t>1</w:t>
-                            </w:r>
-                            <w:r>
-                              <w:rPr>
-                                <w:noProof/>
-                              </w:rPr>
-                              <w:fldChar w:fldCharType="end"/>
-                            </w:r>
+                            <w:fldSimple w:instr=" SEQ Abbildung \* ARABIC ">
+                              <w:r>
+                                <w:rPr>
+                                  <w:noProof/>
+                                </w:rPr>
+                                <w:t>1</w:t>
+                              </w:r>
+                            </w:fldSimple>
                             <w:bookmarkEnd w:id="14"/>
                             <w:r>
                               <w:t xml:space="preserve"> Blockschaltbild der POV Kugel</w:t>
@@ -4442,27 +4403,14 @@
                               <w:r>
                                 <w:t xml:space="preserve">Abbildung </w:t>
                               </w:r>
-                              <w:r>
-                                <w:fldChar w:fldCharType="begin"/>
-                              </w:r>
-                              <w:r>
-                                <w:instrText xml:space="preserve"> SEQ Abbildung \* ARABIC </w:instrText>
-                              </w:r>
-                              <w:r>
-                                <w:fldChar w:fldCharType="separate"/>
-                              </w:r>
-                              <w:r>
-                                <w:rPr>
-                                  <w:noProof/>
-                                </w:rPr>
-                                <w:t>2</w:t>
-                              </w:r>
-                              <w:r>
-                                <w:rPr>
-                                  <w:noProof/>
-                                </w:rPr>
-                                <w:fldChar w:fldCharType="end"/>
-                              </w:r>
+                              <w:fldSimple w:instr=" SEQ Abbildung \* ARABIC ">
+                                <w:r>
+                                  <w:rPr>
+                                    <w:noProof/>
+                                  </w:rPr>
+                                  <w:t>2</w:t>
+                                </w:r>
+                              </w:fldSimple>
                               <w:r>
                                 <w:t>: Aufbau eines Elektret-Mikrophons.</w:t>
                               </w:r>
@@ -4506,27 +4454,14 @@
                         <w:r>
                           <w:t xml:space="preserve">Abbildung </w:t>
                         </w:r>
-                        <w:r>
-                          <w:fldChar w:fldCharType="begin"/>
-                        </w:r>
-                        <w:r>
-                          <w:instrText xml:space="preserve"> SEQ Abbildung \* ARABIC </w:instrText>
-                        </w:r>
-                        <w:r>
-                          <w:fldChar w:fldCharType="separate"/>
-                        </w:r>
-                        <w:r>
-                          <w:rPr>
-                            <w:noProof/>
-                          </w:rPr>
-                          <w:t>2</w:t>
-                        </w:r>
-                        <w:r>
-                          <w:rPr>
-                            <w:noProof/>
-                          </w:rPr>
-                          <w:fldChar w:fldCharType="end"/>
-                        </w:r>
+                        <w:fldSimple w:instr=" SEQ Abbildung \* ARABIC ">
+                          <w:r>
+                            <w:rPr>
+                              <w:noProof/>
+                            </w:rPr>
+                            <w:t>2</w:t>
+                          </w:r>
+                        </w:fldSimple>
                         <w:r>
                           <w:t>: Aufbau eines Elektret-Mikrophons.</w:t>
                         </w:r>
@@ -4669,27 +4604,14 @@
                               <w:r>
                                 <w:t xml:space="preserve">Abbildung </w:t>
                               </w:r>
-                              <w:r>
-                                <w:fldChar w:fldCharType="begin"/>
-                              </w:r>
-                              <w:r>
-                                <w:instrText xml:space="preserve"> SEQ Abbildung \* ARABIC </w:instrText>
-                              </w:r>
-                              <w:r>
-                                <w:fldChar w:fldCharType="separate"/>
-                              </w:r>
-                              <w:r>
-                                <w:rPr>
-                                  <w:noProof/>
-                                </w:rPr>
-                                <w:t>3</w:t>
-                              </w:r>
-                              <w:r>
-                                <w:rPr>
-                                  <w:noProof/>
-                                </w:rPr>
-                                <w:fldChar w:fldCharType="end"/>
-                              </w:r>
+                              <w:fldSimple w:instr=" SEQ Abbildung \* ARABIC ">
+                                <w:r>
+                                  <w:rPr>
+                                    <w:noProof/>
+                                  </w:rPr>
+                                  <w:t>3</w:t>
+                                </w:r>
+                              </w:fldSimple>
                               <w:r>
                                 <w:t>: Aufbau des Mikrophonverstärkers.</w:t>
                               </w:r>
@@ -4739,27 +4661,14 @@
                         <w:r>
                           <w:t xml:space="preserve">Abbildung </w:t>
                         </w:r>
-                        <w:r>
-                          <w:fldChar w:fldCharType="begin"/>
-                        </w:r>
-                        <w:r>
-                          <w:instrText xml:space="preserve"> SEQ Abbildung \* ARABIC </w:instrText>
-                        </w:r>
-                        <w:r>
-                          <w:fldChar w:fldCharType="separate"/>
-                        </w:r>
-                        <w:r>
-                          <w:rPr>
-                            <w:noProof/>
-                          </w:rPr>
-                          <w:t>3</w:t>
-                        </w:r>
-                        <w:r>
-                          <w:rPr>
-                            <w:noProof/>
-                          </w:rPr>
-                          <w:fldChar w:fldCharType="end"/>
-                        </w:r>
+                        <w:fldSimple w:instr=" SEQ Abbildung \* ARABIC ">
+                          <w:r>
+                            <w:rPr>
+                              <w:noProof/>
+                            </w:rPr>
+                            <w:t>3</w:t>
+                          </w:r>
+                        </w:fldSimple>
                         <w:r>
                           <w:t>: Aufbau des Mikrophonverstärkers.</w:t>
                         </w:r>
@@ -4977,25 +4886,51 @@
         <w:pStyle w:val="berschrift3"/>
       </w:pPr>
       <w:r>
-        <w:t>Bluetooth-Modul</w:t>
-      </w:r>
+        <w:t>Wireless</w:t>
+      </w:r>
+      <w:r>
+        <w:t xml:space="preserve"> Interakrion</w:t>
+      </w:r>
+      <w:bookmarkStart w:id="25" w:name="_GoBack"/>
+      <w:bookmarkEnd w:id="25"/>
     </w:p>
     <w:p>
       <w:r>
-        <w:t>Für die serielle Datenübertragung zwischen der Android-App und des Mc, wird ein Bluetooth-Modul eingesetzt.</w:t>
-      </w:r>
-      <w:r>
-        <w:t xml:space="preserve"> Das ESP31-Wroom-32 Modul der Firma </w:t>
+        <w:t>Für die serielle Datenübertragung zwischen d</w:t>
+      </w:r>
+      <w:r>
+        <w:t>er Interaktion</w:t>
+      </w:r>
+      <w:r>
+        <w:t xml:space="preserve"> und des Mc, wird ein </w:t>
+      </w:r>
+      <w:r>
+        <w:t xml:space="preserve">ESP31-Wroom-32 Modul der Firma </w:t>
       </w:r>
       <w:r>
         <w:t>Espressif Systems</w:t>
       </w:r>
       <w:r>
-        <w:t xml:space="preserve"> besitzt nebst eines </w:t>
+        <w:t xml:space="preserve"> eingesetzt. Dieses</w:t>
+      </w:r>
+      <w:r>
+        <w:t xml:space="preserve"> besitzt nebst eines Bluetooth-</w:t>
       </w:r>
       <w:r>
         <w:lastRenderedPageBreak/>
-        <w:t>Bluetooth-Moduls zusätzlich noch ein Wifi-Modul, welches bei bedarf zusätzlich verwendet werden könnte. Damit wäre eine Bedienung per Webserver realisierbar.</w:t>
+        <w:t>Moduls zusätzlich noch ein Wifi-Modul</w:t>
+      </w:r>
+      <w:r>
+        <w:t xml:space="preserve">. Bei Verwendung des Bluetooth-Moduls würde die Interaktion über eine Android-App stattfinden. Für die </w:t>
+      </w:r>
+      <w:r>
+        <w:t xml:space="preserve">Bedienung per Webserver </w:t>
+      </w:r>
+      <w:r>
+        <w:t>müsste das Wifi-Modul verwendet werden. Beide Möglichkeiten haben Vor- und Nachteile. Ein deutlicher Vorteil d</w:t>
+      </w:r>
+      <w:r>
+        <w:t>er Verwendung des Wifi-Moduls wäre, dass sich jedes Wifi-fähige Gerät mit der POV Kugel verbinden lässt. Dies steigert die Benutzerfreundlichkeit. Der Vorteil vom Bluetooth-Modul wäre der geringere Stromverbrauch.</w:t>
       </w:r>
     </w:p>
     <w:p/>
@@ -5026,11 +4961,24 @@
     </w:p>
     <w:p/>
     <w:p>
-      <w:r>
-        <w:br w:type="page"/>
+      <w:pPr>
+        <w:pStyle w:val="berschrift3"/>
+      </w:pPr>
+      <w:r>
+        <w:t>Speisung</w:t>
       </w:r>
     </w:p>
     <w:p>
+      <w:r>
+        <w:t xml:space="preserve">Die Speisung soll mit einem Akku realisiert werden, damit die Benutzung des Demogerätes möglichst flexibel ist. Für die oben beschriebene Hardware werden verschiedene Spannungen benötigt. Für den Motor wird 12V benötigt. Deshalb wird ein 12V Akku benötigt. Die restliche Hardware benötigt 3.3V oder 5V. </w:t>
+      </w:r>
+    </w:p>
+    <w:p>
+      <w:r>
+        <w:br w:type="page"/>
+      </w:r>
+    </w:p>
+    <w:p>
       <w:pPr>
         <w:pStyle w:val="berschrift2"/>
         <w:spacing w:before="0" w:line="240" w:lineRule="auto"/>
@@ -5038,7 +4986,7 @@
           <w:rFonts w:cs="Times New Roman"/>
         </w:rPr>
       </w:pPr>
-      <w:bookmarkStart w:id="25" w:name="_Toc33606707"/>
+      <w:bookmarkStart w:id="26" w:name="_Toc33606707"/>
       <w:r>
         <w:rPr>
           <w:rFonts w:cs="Times New Roman"/>
@@ -5046,7 +4994,7 @@
         <w:lastRenderedPageBreak/>
         <w:t>Software</w:t>
       </w:r>
-      <w:bookmarkEnd w:id="25"/>
+      <w:bookmarkEnd w:id="26"/>
       <w:r>
         <w:rPr>
           <w:rFonts w:cs="Times New Roman"/>
@@ -5089,8 +5037,6 @@
       <w:r>
         <w:t>Das gesamte Bild welches auf die LEDs ausgegeben wird, wird auf in einem Array auf demRAM des Mikrokontroller abgespeichert. Die LEDs werden über die SPI-Schnittstelle angesteuert. Pro Umdrehung werden die LEDs etwa 200-mal aktualisiert, damit das Bild 200 Spalten besitzt. Eine Aktualisierung wird etwa 30us dauern, danach bleiben die LEDs etwa 300us gleich, bis sie wieder erneut aktualisiert werden.</w:t>
       </w:r>
-      <w:bookmarkStart w:id="26" w:name="_GoBack"/>
-      <w:bookmarkEnd w:id="26"/>
     </w:p>
     <w:p>
       <w:pPr>
@@ -5193,27 +5139,14 @@
                               <w:r>
                                 <w:t xml:space="preserve">Abbildung </w:t>
                               </w:r>
-                              <w:r>
-                                <w:fldChar w:fldCharType="begin"/>
-                              </w:r>
-                              <w:r>
-                                <w:instrText xml:space="preserve"> SEQ Abbildung \* ARABIC </w:instrText>
-                              </w:r>
-                              <w:r>
-                                <w:fldChar w:fldCharType="separate"/>
-                              </w:r>
-                              <w:r>
-                                <w:rPr>
-                                  <w:noProof/>
-                                </w:rPr>
-                                <w:t>4</w:t>
-                              </w:r>
-                              <w:r>
-                                <w:rPr>
-                                  <w:noProof/>
-                                </w:rPr>
-                                <w:fldChar w:fldCharType="end"/>
-                              </w:r>
+                              <w:fldSimple w:instr=" SEQ Abbildung \* ARABIC ">
+                                <w:r>
+                                  <w:rPr>
+                                    <w:noProof/>
+                                  </w:rPr>
+                                  <w:t>4</w:t>
+                                </w:r>
+                              </w:fldSimple>
                               <w:r>
                                 <w:t>: Prinzipschema einer App mit zwei Men</w:t>
                               </w:r>
@@ -5260,27 +5193,14 @@
                         <w:r>
                           <w:t xml:space="preserve">Abbildung </w:t>
                         </w:r>
-                        <w:r>
-                          <w:fldChar w:fldCharType="begin"/>
-                        </w:r>
-                        <w:r>
-                          <w:instrText xml:space="preserve"> SEQ Abbildung \* ARABIC </w:instrText>
-                        </w:r>
-                        <w:r>
-                          <w:fldChar w:fldCharType="separate"/>
-                        </w:r>
-                        <w:r>
-                          <w:rPr>
-                            <w:noProof/>
-                          </w:rPr>
-                          <w:t>4</w:t>
-                        </w:r>
-                        <w:r>
-                          <w:rPr>
-                            <w:noProof/>
-                          </w:rPr>
-                          <w:fldChar w:fldCharType="end"/>
-                        </w:r>
+                        <w:fldSimple w:instr=" SEQ Abbildung \* ARABIC ">
+                          <w:r>
+                            <w:rPr>
+                              <w:noProof/>
+                            </w:rPr>
+                            <w:t>4</w:t>
+                          </w:r>
+                        </w:fldSimple>
                         <w:r>
                           <w:t>: Prinzipschema einer App mit zwei Men</w:t>
                         </w:r>
@@ -5583,14 +5503,27 @@
                               <w:r>
                                 <w:t xml:space="preserve">Abbildung </w:t>
                               </w:r>
-                              <w:fldSimple w:instr=" SEQ Abbildung \* ARABIC ">
-                                <w:r>
-                                  <w:rPr>
-                                    <w:noProof/>
-                                  </w:rPr>
-                                  <w:t>5</w:t>
-                                </w:r>
-                              </w:fldSimple>
+                              <w:r>
+                                <w:fldChar w:fldCharType="begin"/>
+                              </w:r>
+                              <w:r>
+                                <w:instrText xml:space="preserve"> SEQ Abbildung \* ARABIC </w:instrText>
+                              </w:r>
+                              <w:r>
+                                <w:fldChar w:fldCharType="separate"/>
+                              </w:r>
+                              <w:r>
+                                <w:rPr>
+                                  <w:noProof/>
+                                </w:rPr>
+                                <w:t>5</w:t>
+                              </w:r>
+                              <w:r>
+                                <w:rPr>
+                                  <w:noProof/>
+                                </w:rPr>
+                                <w:fldChar w:fldCharType="end"/>
+                              </w:r>
                               <w:r>
                                 <w:t>: Mögliches Layout der App.</w:t>
                               </w:r>
@@ -5631,14 +5564,27 @@
                         <w:r>
                           <w:t xml:space="preserve">Abbildung </w:t>
                         </w:r>
-                        <w:fldSimple w:instr=" SEQ Abbildung \* ARABIC ">
-                          <w:r>
-                            <w:rPr>
-                              <w:noProof/>
-                            </w:rPr>
-                            <w:t>5</w:t>
-                          </w:r>
-                        </w:fldSimple>
+                        <w:r>
+                          <w:fldChar w:fldCharType="begin"/>
+                        </w:r>
+                        <w:r>
+                          <w:instrText xml:space="preserve"> SEQ Abbildung \* ARABIC </w:instrText>
+                        </w:r>
+                        <w:r>
+                          <w:fldChar w:fldCharType="separate"/>
+                        </w:r>
+                        <w:r>
+                          <w:rPr>
+                            <w:noProof/>
+                          </w:rPr>
+                          <w:t>5</w:t>
+                        </w:r>
+                        <w:r>
+                          <w:rPr>
+                            <w:noProof/>
+                          </w:rPr>
+                          <w:fldChar w:fldCharType="end"/>
+                        </w:r>
                         <w:r>
                           <w:t>: Mögliches Layout der App.</w:t>
                         </w:r>
@@ -6359,7 +6305,6 @@
         <w:rPr>
           <w:rFonts w:asciiTheme="minorHAnsi" w:eastAsiaTheme="minorEastAsia" w:hAnsiTheme="minorHAnsi" w:cstheme="minorBidi"/>
           <w:noProof/>
-          <w:lang/>
         </w:rPr>
       </w:pPr>
       <w:r>
@@ -6447,7 +6392,6 @@
         <w:rPr>
           <w:rFonts w:asciiTheme="minorHAnsi" w:eastAsiaTheme="minorEastAsia" w:hAnsiTheme="minorHAnsi" w:cstheme="minorBidi"/>
           <w:noProof/>
-          <w:lang/>
         </w:rPr>
       </w:pPr>
       <w:hyperlink r:id="rId22" w:anchor="_Toc34608079" w:history="1">
@@ -6517,7 +6461,6 @@
         <w:rPr>
           <w:rFonts w:asciiTheme="minorHAnsi" w:eastAsiaTheme="minorEastAsia" w:hAnsiTheme="minorHAnsi" w:cstheme="minorBidi"/>
           <w:noProof/>
-          <w:lang/>
         </w:rPr>
       </w:pPr>
       <w:hyperlink r:id="rId23" w:anchor="_Toc34608080" w:history="1">
@@ -6587,7 +6530,6 @@
         <w:rPr>
           <w:rFonts w:asciiTheme="minorHAnsi" w:eastAsiaTheme="minorEastAsia" w:hAnsiTheme="minorHAnsi" w:cstheme="minorBidi"/>
           <w:noProof/>
-          <w:lang/>
         </w:rPr>
       </w:pPr>
       <w:hyperlink r:id="rId24" w:anchor="_Toc34608081" w:history="1">
@@ -6657,7 +6599,6 @@
         <w:rPr>
           <w:rFonts w:asciiTheme="minorHAnsi" w:eastAsiaTheme="minorEastAsia" w:hAnsiTheme="minorHAnsi" w:cstheme="minorBidi"/>
           <w:noProof/>
-          <w:lang/>
         </w:rPr>
       </w:pPr>
       <w:hyperlink r:id="rId25" w:anchor="_Toc34608082" w:history="1">
@@ -6761,7 +6702,6 @@
         <w:rPr>
           <w:rFonts w:asciiTheme="minorHAnsi" w:eastAsiaTheme="minorEastAsia" w:hAnsiTheme="minorHAnsi" w:cstheme="minorBidi"/>
           <w:noProof/>
-          <w:lang/>
         </w:rPr>
       </w:pPr>
       <w:r>
@@ -13055,7 +12995,7 @@
 </file>
 
 <file path=customXml/itemProps1.xml><?xml version="1.0" encoding="utf-8"?>
-<ds:datastoreItem xmlns:ds="http://schemas.openxmlformats.org/officeDocument/2006/customXml" ds:itemID="{24AF697F-85F9-4DAA-82B6-CAF74AF02959}">
+<ds:datastoreItem xmlns:ds="http://schemas.openxmlformats.org/officeDocument/2006/customXml" ds:itemID="{EE5C8F34-99F6-4BC6-9890-C318A67CB9F2}">
   <ds:schemaRefs>
     <ds:schemaRef ds:uri="http://schemas.openxmlformats.org/officeDocument/2006/bibliography"/>
   </ds:schemaRefs>

--- a/Pflichtenheft/Fachlich/FPH_teil_software_mic.docx
+++ b/Pflichtenheft/Fachlich/FPH_teil_software_mic.docx
@@ -3662,14 +3662,27 @@
       <w:r>
         <w:t xml:space="preserve">Tabelle </w:t>
       </w:r>
-      <w:fldSimple w:instr=" SEQ Tabelle \* ARABIC ">
-        <w:r>
-          <w:rPr>
-            <w:noProof/>
-          </w:rPr>
-          <w:t>1</w:t>
-        </w:r>
-      </w:fldSimple>
+      <w:r>
+        <w:fldChar w:fldCharType="begin"/>
+      </w:r>
+      <w:r>
+        <w:instrText xml:space="preserve"> SEQ Tabelle \* ARABIC </w:instrText>
+      </w:r>
+      <w:r>
+        <w:fldChar w:fldCharType="separate"/>
+      </w:r>
+      <w:r>
+        <w:rPr>
+          <w:noProof/>
+        </w:rPr>
+        <w:t>1</w:t>
+      </w:r>
+      <w:r>
+        <w:rPr>
+          <w:noProof/>
+        </w:rPr>
+        <w:fldChar w:fldCharType="end"/>
+      </w:r>
       <w:r>
         <w:t xml:space="preserve"> Lieferobjekte</w:t>
       </w:r>
@@ -3845,14 +3858,27 @@
                                   <w:r>
                                     <w:t xml:space="preserve">Abbildung </w:t>
                                   </w:r>
-                                  <w:fldSimple w:instr=" SEQ Abbildung \* ARABIC ">
-                                    <w:r>
-                                      <w:rPr>
-                                        <w:noProof/>
-                                      </w:rPr>
-                                      <w:t>1</w:t>
-                                    </w:r>
-                                  </w:fldSimple>
+                                  <w:r>
+                                    <w:fldChar w:fldCharType="begin"/>
+                                  </w:r>
+                                  <w:r>
+                                    <w:instrText xml:space="preserve"> SEQ Abbildung \* ARABIC </w:instrText>
+                                  </w:r>
+                                  <w:r>
+                                    <w:fldChar w:fldCharType="separate"/>
+                                  </w:r>
+                                  <w:r>
+                                    <w:rPr>
+                                      <w:noProof/>
+                                    </w:rPr>
+                                    <w:t>1</w:t>
+                                  </w:r>
+                                  <w:r>
+                                    <w:rPr>
+                                      <w:noProof/>
+                                    </w:rPr>
+                                    <w:fldChar w:fldCharType="end"/>
+                                  </w:r>
                                   <w:bookmarkEnd w:id="12"/>
                                   <w:r>
                                     <w:t xml:space="preserve"> Blockschaltbild der POV Kugel</w:t>
@@ -4161,22 +4187,22 @@
           <w:rFonts w:cs="Times New Roman"/>
         </w:rPr>
       </w:pPr>
-      <w:bookmarkStart w:id="16" w:name="_Toc33606706"/>
-      <w:bookmarkStart w:id="17" w:name="_Ref34606830"/>
-      <w:bookmarkStart w:id="18" w:name="_Ref34606840"/>
-      <w:bookmarkStart w:id="19" w:name="_Ref34606844"/>
-      <w:bookmarkStart w:id="20" w:name="_Ref34606848"/>
+      <w:bookmarkStart w:id="14" w:name="_Toc33606706"/>
+      <w:bookmarkStart w:id="15" w:name="_Ref34606830"/>
+      <w:bookmarkStart w:id="16" w:name="_Ref34606840"/>
+      <w:bookmarkStart w:id="17" w:name="_Ref34606844"/>
+      <w:bookmarkStart w:id="18" w:name="_Ref34606848"/>
       <w:r>
         <w:rPr>
           <w:rFonts w:cs="Times New Roman"/>
         </w:rPr>
         <w:t>Hardware</w:t>
       </w:r>
+      <w:bookmarkEnd w:id="14"/>
+      <w:bookmarkEnd w:id="15"/>
       <w:bookmarkEnd w:id="16"/>
       <w:bookmarkEnd w:id="17"/>
       <w:bookmarkEnd w:id="18"/>
-      <w:bookmarkEnd w:id="19"/>
-      <w:bookmarkEnd w:id="20"/>
     </w:p>
     <w:p>
       <w:r>
@@ -4193,22 +4219,13 @@
     </w:p>
     <w:p>
       <w:r>
-        <w:t xml:space="preserve">Der Mikrocontroller (Mc) ist das zentrale Element der Hardware. Er verarbeitet nicht nur die Daten des Mikrophons und des Bluetoothmoduls, sondern steuert auch die Schieberegister für die LEDs. Um diesen Anforderungen gerecht zu werden, muss der </w:t>
-      </w:r>
-      <w:r>
-        <w:t>Mc</w:t>
-      </w:r>
-      <w:r>
-        <w:t xml:space="preserve"> genügend schnell sein und einen genug grossen RAM-Speicher besitzen.</w:t>
-      </w:r>
-      <w:r>
-        <w:t xml:space="preserve"> Für die Realisierung wird deshalb ein STM32 Mikrocontroller der Firma </w:t>
+        <w:t xml:space="preserve">Der Mikrocontroller (Mc) ist das zentrale Element der Hardware. Er verarbeitet nicht nur die Daten des Mikrophons und des Bluetoothmoduls, sondern steuert auch die Schieberegister für die LEDs. Um diesen Anforderungen gerecht zu werden, muss der Mc genügend schnell sein (rund 24MHz) und einen genug grossen RAM-Speicher (rund 32KB) besitzen. Für die Realisierung wird deshalb ein STM32 Mikrocontroller der Firma </w:t>
       </w:r>
       <w:r>
         <w:t>STMicroelectronics</w:t>
       </w:r>
       <w:r>
-        <w:t xml:space="preserve"> verwendet.</w:t>
+        <w:t xml:space="preserve"> verwendet. </w:t>
       </w:r>
     </w:p>
     <w:p/>
@@ -4272,7 +4289,15 @@
     </w:p>
     <w:p>
       <w:r>
-        <w:t>Die POV Kugel besteht aus einer LED-Bahn mit rund 100 LEDs. Es werden 90° abgewinkelte RGB LEDs (MSDL0601RGB) der Firma Rohm verwendet, mitwelchen man 8 verschiedene Farben darstellen kann.</w:t>
+        <w:t>Die POV Kugel besteht aus einer LED-Bahn mit maximal 100 LEDs. Es werden 90° abgewinkelte RGB LEDs (</w:t>
+      </w:r>
+      <w:r>
+        <w:t>MSL0601RGB</w:t>
+      </w:r>
+      <w:bookmarkStart w:id="19" w:name="_GoBack"/>
+      <w:bookmarkEnd w:id="19"/>
+      <w:r>
+        <w:t>) der Firma Rohm verwendet, mitwelchen man 7 verschiedene Farben darstellen kann. Die LEDs werden vom Mikrokontroller über die Schieberegister angesteuert. Pro Umdrehung werden die LEDs etwa 200-mal aktualisiert, damit das Bild 200 Spalten besitzt. Eine Aktualisierung wird etwa 30us dauern, danach bleiben die LEDs etwa 300us gleich, bis sie wieder erneut aktualisiert werden.</w:t>
       </w:r>
     </w:p>
     <w:p/>
@@ -4399,22 +4424,35 @@
                                   <w:noProof/>
                                 </w:rPr>
                               </w:pPr>
-                              <w:bookmarkStart w:id="21" w:name="_Toc34608079"/>
+                              <w:bookmarkStart w:id="20" w:name="_Toc34608079"/>
                               <w:r>
                                 <w:t xml:space="preserve">Abbildung </w:t>
                               </w:r>
-                              <w:fldSimple w:instr=" SEQ Abbildung \* ARABIC ">
-                                <w:r>
-                                  <w:rPr>
-                                    <w:noProof/>
-                                  </w:rPr>
-                                  <w:t>2</w:t>
-                                </w:r>
-                              </w:fldSimple>
+                              <w:r>
+                                <w:fldChar w:fldCharType="begin"/>
+                              </w:r>
+                              <w:r>
+                                <w:instrText xml:space="preserve"> SEQ Abbildung \* ARABIC </w:instrText>
+                              </w:r>
+                              <w:r>
+                                <w:fldChar w:fldCharType="separate"/>
+                              </w:r>
+                              <w:r>
+                                <w:rPr>
+                                  <w:noProof/>
+                                </w:rPr>
+                                <w:t>2</w:t>
+                              </w:r>
+                              <w:r>
+                                <w:rPr>
+                                  <w:noProof/>
+                                </w:rPr>
+                                <w:fldChar w:fldCharType="end"/>
+                              </w:r>
                               <w:r>
                                 <w:t>: Aufbau eines Elektret-Mikrophons.</w:t>
                               </w:r>
-                              <w:bookmarkEnd w:id="21"/>
+                              <w:bookmarkEnd w:id="20"/>
                             </w:p>
                           </w:txbxContent>
                         </wps:txbx>
@@ -4600,25 +4638,38 @@
                                   <w:noProof/>
                                 </w:rPr>
                               </w:pPr>
-                              <w:bookmarkStart w:id="23" w:name="_Toc34608080"/>
+                              <w:bookmarkStart w:id="21" w:name="_Toc34608080"/>
                               <w:r>
                                 <w:t xml:space="preserve">Abbildung </w:t>
                               </w:r>
-                              <w:fldSimple w:instr=" SEQ Abbildung \* ARABIC ">
-                                <w:r>
-                                  <w:rPr>
-                                    <w:noProof/>
-                                  </w:rPr>
-                                  <w:t>3</w:t>
-                                </w:r>
-                              </w:fldSimple>
+                              <w:r>
+                                <w:fldChar w:fldCharType="begin"/>
+                              </w:r>
+                              <w:r>
+                                <w:instrText xml:space="preserve"> SEQ Abbildung \* ARABIC </w:instrText>
+                              </w:r>
+                              <w:r>
+                                <w:fldChar w:fldCharType="separate"/>
+                              </w:r>
+                              <w:r>
+                                <w:rPr>
+                                  <w:noProof/>
+                                </w:rPr>
+                                <w:t>3</w:t>
+                              </w:r>
+                              <w:r>
+                                <w:rPr>
+                                  <w:noProof/>
+                                </w:rPr>
+                                <w:fldChar w:fldCharType="end"/>
+                              </w:r>
                               <w:r>
                                 <w:t>: Aufbau des Mikrophonverstärkers.</w:t>
                               </w:r>
                               <w:r>
                                 <w:t xml:space="preserve"> R1 speist das eingebaute FET des Mikrophons. C1 dient zum Entkoppeln des Signals und R2 bestimmt die Verstärkung. CF verhindert, dass der Verstärker zu schwingen beginnt.</w:t>
                               </w:r>
-                              <w:bookmarkEnd w:id="23"/>
+                              <w:bookmarkEnd w:id="21"/>
                             </w:p>
                           </w:txbxContent>
                         </wps:txbx>
@@ -4644,9 +4695,32 @@
           <mc:Fallback>
             <w:pict>
               <v:group w14:anchorId="5888880D" id="Gruppieren 3" o:spid="_x0000_s1037" style="position:absolute;margin-left:56.6pt;margin-top:277.35pt;width:315pt;height:282.7pt;z-index:251651072;mso-position-horizontal-relative:margin;mso-width-relative:margin;mso-height-relative:margin" coordorigin="-5619" coordsize="40005,35909" o:gfxdata="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">
+                <v:shapetype id="_x0000_t75" coordsize="21600,21600" o:spt="75" o:preferrelative="t" path="m@4@5l@4@11@9@11@9@5xe" filled="f" stroked="f">
+                  <v:stroke joinstyle="miter"/>
+                  <v:formulas>
+                    <v:f eqn="if lineDrawn pixelLineWidth 0"/>
+                    <v:f eqn="sum @0 1 0"/>
+                    <v:f eqn="sum 0 0 @1"/>
+                    <v:f eqn="prod @2 1 2"/>
+                    <v:f eqn="prod @3 21600 pixelWidth"/>
+                    <v:f eqn="prod @3 21600 pixelHeight"/>
+                    <v:f eqn="sum @0 0 1"/>
+                    <v:f eqn="prod @6 1 2"/>
+                    <v:f eqn="prod @7 21600 pixelWidth"/>
+                    <v:f eqn="sum @8 21600 0"/>
+                    <v:f eqn="prod @7 21600 pixelHeight"/>
+                    <v:f eqn="sum @10 21600 0"/>
+                  </v:formulas>
+                  <v:path o:extrusionok="f" gradientshapeok="t" o:connecttype="rect"/>
+                  <o:lock v:ext="edit" aspectratio="t"/>
+                </v:shapetype>
                 <v:shape id="Grafik 1" o:spid="_x0000_s1038" type="#_x0000_t75" style="position:absolute;width:29591;height:30295;visibility:visible;mso-wrap-style:square" o:gfxdata="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">
                   <v:imagedata r:id="rId16" o:title=""/>
                 </v:shape>
+                <v:shapetype id="_x0000_t202" coordsize="21600,21600" o:spt="202" path="m,l,21600r21600,l21600,xe">
+                  <v:stroke joinstyle="miter"/>
+                  <v:path gradientshapeok="t" o:connecttype="rect"/>
+                </v:shapetype>
                 <v:shape id="Textfeld 2" o:spid="_x0000_s1039" type="#_x0000_t202" style="position:absolute;left:-5619;top:30861;width:40004;height:5048;visibility:visible;mso-wrap-style:square;v-text-anchor:top" o:gfxdata="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" stroked="f">
                   <v:textbox inset="0,0,0,0">
                     <w:txbxContent>
@@ -4657,25 +4731,38 @@
                             <w:noProof/>
                           </w:rPr>
                         </w:pPr>
-                        <w:bookmarkStart w:id="24" w:name="_Toc34608080"/>
+                        <w:bookmarkStart w:id="22" w:name="_Toc34608080"/>
                         <w:r>
                           <w:t xml:space="preserve">Abbildung </w:t>
                         </w:r>
-                        <w:fldSimple w:instr=" SEQ Abbildung \* ARABIC ">
-                          <w:r>
-                            <w:rPr>
-                              <w:noProof/>
-                            </w:rPr>
-                            <w:t>3</w:t>
-                          </w:r>
-                        </w:fldSimple>
+                        <w:r>
+                          <w:fldChar w:fldCharType="begin"/>
+                        </w:r>
+                        <w:r>
+                          <w:instrText xml:space="preserve"> SEQ Abbildung \* ARABIC </w:instrText>
+                        </w:r>
+                        <w:r>
+                          <w:fldChar w:fldCharType="separate"/>
+                        </w:r>
+                        <w:r>
+                          <w:rPr>
+                            <w:noProof/>
+                          </w:rPr>
+                          <w:t>3</w:t>
+                        </w:r>
+                        <w:r>
+                          <w:rPr>
+                            <w:noProof/>
+                          </w:rPr>
+                          <w:fldChar w:fldCharType="end"/>
+                        </w:r>
                         <w:r>
                           <w:t>: Aufbau des Mikrophonverstärkers.</w:t>
                         </w:r>
                         <w:r>
                           <w:t xml:space="preserve"> R1 speist das eingebaute FET des Mikrophons. C1 dient zum Entkoppeln des Signals und R2 bestimmt die Verstärkung. CF verhindert, dass der Verstärker zu schwingen beginnt.</w:t>
                         </w:r>
-                        <w:bookmarkEnd w:id="24"/>
+                        <w:bookmarkEnd w:id="22"/>
                       </w:p>
                     </w:txbxContent>
                   </v:textbox>
@@ -4891,8 +4978,6 @@
       <w:r>
         <w:t xml:space="preserve"> Interakrion</w:t>
       </w:r>
-      <w:bookmarkStart w:id="25" w:name="_GoBack"/>
-      <w:bookmarkEnd w:id="25"/>
     </w:p>
     <w:p>
       <w:r>
@@ -4986,7 +5071,7 @@
           <w:rFonts w:cs="Times New Roman"/>
         </w:rPr>
       </w:pPr>
-      <w:bookmarkStart w:id="26" w:name="_Toc33606707"/>
+      <w:bookmarkStart w:id="23" w:name="_Toc33606707"/>
       <w:r>
         <w:rPr>
           <w:rFonts w:cs="Times New Roman"/>
@@ -4994,7 +5079,7 @@
         <w:lastRenderedPageBreak/>
         <w:t>Software</w:t>
       </w:r>
-      <w:bookmarkEnd w:id="26"/>
+      <w:bookmarkEnd w:id="23"/>
       <w:r>
         <w:rPr>
           <w:rFonts w:cs="Times New Roman"/>
@@ -5135,18 +5220,34 @@
                                   <w:noProof/>
                                 </w:rPr>
                               </w:pPr>
-                              <w:bookmarkStart w:id="27" w:name="_Toc34608081"/>
+                              <w:bookmarkStart w:id="24" w:name="_Toc34608081"/>
                               <w:r>
                                 <w:t xml:space="preserve">Abbildung </w:t>
                               </w:r>
-                              <w:fldSimple w:instr=" SEQ Abbildung \* ARABIC ">
-                                <w:r>
-                                  <w:rPr>
-                                    <w:noProof/>
-                                  </w:rPr>
-                                  <w:t>4</w:t>
-                                </w:r>
-                              </w:fldSimple>
+                              <w:r>
+                                <w:fldChar w:fldCharType="begin"/>
+                              </w:r>
+                              <w:r>
+                                <w:instrText xml:space="preserve"> SEQ Abbildu</w:instrText>
+                              </w:r>
+                              <w:r>
+                                <w:instrText xml:space="preserve">ng \* ARABIC </w:instrText>
+                              </w:r>
+                              <w:r>
+                                <w:fldChar w:fldCharType="separate"/>
+                              </w:r>
+                              <w:r>
+                                <w:rPr>
+                                  <w:noProof/>
+                                </w:rPr>
+                                <w:t>4</w:t>
+                              </w:r>
+                              <w:r>
+                                <w:rPr>
+                                  <w:noProof/>
+                                </w:rPr>
+                                <w:fldChar w:fldCharType="end"/>
+                              </w:r>
                               <w:r>
                                 <w:t>: Prinzipschema einer App mit zwei Men</w:t>
                               </w:r>
@@ -5156,7 +5257,7 @@
                               <w:r>
                                 <w:t>s und einem Knopf.</w:t>
                               </w:r>
-                              <w:bookmarkEnd w:id="27"/>
+                              <w:bookmarkEnd w:id="24"/>
                             </w:p>
                           </w:txbxContent>
                         </wps:txbx>
@@ -5396,11 +5497,11 @@
       <w:pPr>
         <w:pStyle w:val="berschrift2"/>
       </w:pPr>
-      <w:bookmarkStart w:id="29" w:name="_Toc33606708"/>
+      <w:bookmarkStart w:id="25" w:name="_Toc33606708"/>
       <w:r>
         <w:t>Bedienung</w:t>
       </w:r>
-      <w:bookmarkEnd w:id="29"/>
+      <w:bookmarkEnd w:id="25"/>
     </w:p>
     <w:p>
       <w:pPr>
@@ -5499,35 +5600,22 @@
                                   <w:noProof/>
                                 </w:rPr>
                               </w:pPr>
-                              <w:bookmarkStart w:id="30" w:name="_Toc34608082"/>
+                              <w:bookmarkStart w:id="26" w:name="_Toc34608082"/>
                               <w:r>
                                 <w:t xml:space="preserve">Abbildung </w:t>
                               </w:r>
-                              <w:r>
-                                <w:fldChar w:fldCharType="begin"/>
-                              </w:r>
-                              <w:r>
-                                <w:instrText xml:space="preserve"> SEQ Abbildung \* ARABIC </w:instrText>
-                              </w:r>
-                              <w:r>
-                                <w:fldChar w:fldCharType="separate"/>
-                              </w:r>
-                              <w:r>
-                                <w:rPr>
-                                  <w:noProof/>
-                                </w:rPr>
-                                <w:t>5</w:t>
-                              </w:r>
-                              <w:r>
-                                <w:rPr>
-                                  <w:noProof/>
-                                </w:rPr>
-                                <w:fldChar w:fldCharType="end"/>
-                              </w:r>
+                              <w:fldSimple w:instr=" SEQ Abbildung \* ARABIC ">
+                                <w:r>
+                                  <w:rPr>
+                                    <w:noProof/>
+                                  </w:rPr>
+                                  <w:t>5</w:t>
+                                </w:r>
+                              </w:fldSimple>
                               <w:r>
                                 <w:t>: Mögliches Layout der App.</w:t>
                               </w:r>
-                              <w:bookmarkEnd w:id="30"/>
+                              <w:bookmarkEnd w:id="26"/>
                             </w:p>
                           </w:txbxContent>
                         </wps:txbx>
@@ -5636,14 +5724,14 @@
           <w:rFonts w:cs="Times New Roman"/>
         </w:rPr>
       </w:pPr>
-      <w:bookmarkStart w:id="32" w:name="_Toc33606709"/>
+      <w:bookmarkStart w:id="27" w:name="_Toc33606709"/>
       <w:r>
         <w:rPr>
           <w:rFonts w:cs="Times New Roman"/>
         </w:rPr>
         <w:t>Testkonzept</w:t>
       </w:r>
-      <w:bookmarkEnd w:id="32"/>
+      <w:bookmarkEnd w:id="27"/>
     </w:p>
     <w:p>
       <w:pPr>
@@ -5653,7 +5741,7 @@
           <w:rFonts w:cs="Times New Roman"/>
         </w:rPr>
       </w:pPr>
-      <w:bookmarkStart w:id="33" w:name="_Toc33606710"/>
+      <w:bookmarkStart w:id="28" w:name="_Toc33606710"/>
       <w:r>
         <w:rPr>
           <w:rFonts w:cs="Times New Roman"/>
@@ -5666,7 +5754,7 @@
         </w:rPr>
         <w:t>rojektvereinbarung</w:t>
       </w:r>
-      <w:bookmarkEnd w:id="33"/>
+      <w:bookmarkEnd w:id="28"/>
     </w:p>
     <w:p>
       <w:pPr>
@@ -5676,14 +5764,14 @@
           <w:rFonts w:cs="Times New Roman"/>
         </w:rPr>
       </w:pPr>
-      <w:bookmarkStart w:id="34" w:name="_Toc33606711"/>
+      <w:bookmarkStart w:id="29" w:name="_Toc33606711"/>
       <w:r>
         <w:rPr>
           <w:rFonts w:cs="Times New Roman"/>
         </w:rPr>
         <w:t>Echtheitserklärung</w:t>
       </w:r>
-      <w:bookmarkEnd w:id="34"/>
+      <w:bookmarkEnd w:id="29"/>
     </w:p>
     <w:p>
       <w:pPr>
@@ -5693,7 +5781,7 @@
           <w:szCs w:val="32"/>
         </w:rPr>
       </w:pPr>
-      <w:bookmarkStart w:id="35" w:name="_Toc33606712"/>
+      <w:bookmarkStart w:id="30" w:name="_Toc33606712"/>
       <w:r>
         <w:rPr>
           <w:rFonts w:cs="Times New Roman"/>
@@ -5716,7 +5804,7 @@
         <w:lastRenderedPageBreak/>
         <w:t>Literaturverzeichnis</w:t>
       </w:r>
-      <w:bookmarkEnd w:id="35"/>
+      <w:bookmarkEnd w:id="30"/>
     </w:p>
     <w:p/>
     <w:sdt>
@@ -12995,7 +13083,7 @@
 </file>
 
 <file path=customXml/itemProps1.xml><?xml version="1.0" encoding="utf-8"?>
-<ds:datastoreItem xmlns:ds="http://schemas.openxmlformats.org/officeDocument/2006/customXml" ds:itemID="{EE5C8F34-99F6-4BC6-9890-C318A67CB9F2}">
+<ds:datastoreItem xmlns:ds="http://schemas.openxmlformats.org/officeDocument/2006/customXml" ds:itemID="{361D0818-0E92-41D8-BEF4-DB4CA6DCD9A1}">
   <ds:schemaRefs>
     <ds:schemaRef ds:uri="http://schemas.openxmlformats.org/officeDocument/2006/bibliography"/>
   </ds:schemaRefs>

--- a/Pflichtenheft/Fachlich/FPH_teil_software_mic.docx
+++ b/Pflichtenheft/Fachlich/FPH_teil_software_mic.docx
@@ -525,8 +525,19 @@
           <w:sz w:val="28"/>
           <w:szCs w:val="32"/>
         </w:rPr>
-        <w:t>Julian Jeisy</w:t>
-      </w:r>
+        <w:t xml:space="preserve">Julian </w:t>
+      </w:r>
+      <w:proofErr w:type="spellStart"/>
+      <w:r>
+        <w:rPr>
+          <w:rFonts w:cstheme="minorHAnsi"/>
+          <w:i/>
+          <w:sz w:val="28"/>
+          <w:szCs w:val="32"/>
+        </w:rPr>
+        <w:t>Jeisy</w:t>
+      </w:r>
+      <w:proofErr w:type="spellEnd"/>
     </w:p>
     <w:p>
       <w:pPr>
@@ -714,8 +725,9 @@
           <w:szCs w:val="32"/>
         </w:rPr>
         <w:tab/>
-        <w:t>Dr. Anita Gertise</w:t>
-      </w:r>
+        <w:t xml:space="preserve">Dr. Anita </w:t>
+      </w:r>
+      <w:proofErr w:type="spellStart"/>
       <w:r>
         <w:rPr>
           <w:rFonts w:cstheme="minorHAnsi"/>
@@ -724,8 +736,19 @@
           <w:sz w:val="28"/>
           <w:szCs w:val="32"/>
         </w:rPr>
+        <w:t>Gertise</w:t>
+      </w:r>
+      <w:r>
+        <w:rPr>
+          <w:rFonts w:cstheme="minorHAnsi"/>
+          <w:i/>
+          <w:iCs/>
+          <w:sz w:val="28"/>
+          <w:szCs w:val="32"/>
+        </w:rPr>
         <w:t>r</w:t>
       </w:r>
+      <w:proofErr w:type="spellEnd"/>
       <w:r>
         <w:rPr>
           <w:rFonts w:cstheme="minorHAnsi"/>
@@ -2415,7 +2438,23 @@
         <w:t xml:space="preserve">Hierfür eignen sich vor allem spektakulär leuchtende und interaktive Demogeräte. </w:t>
       </w:r>
       <w:r>
-        <w:t xml:space="preserve">Im Rahmen des Projekt 4 des Studiengangs Elektro- und Informationstechnik, soll ein solches Demogerät entwickelt und realisiert werden. Das Ziel ist es mithilfe des Persistence of Vision (POV) Prinzips eine gut lesbare Schrift oder ein schönes Bild darzustellen. </w:t>
+        <w:t xml:space="preserve">Im Rahmen des Projekt 4 des Studiengangs Elektro- und Informationstechnik, soll ein solches Demogerät entwickelt und realisiert werden. Das Ziel ist es mithilfe des </w:t>
+      </w:r>
+      <w:proofErr w:type="spellStart"/>
+      <w:r>
+        <w:t>Persistence</w:t>
+      </w:r>
+      <w:proofErr w:type="spellEnd"/>
+      <w:r>
+        <w:t xml:space="preserve"> </w:t>
+      </w:r>
+      <w:proofErr w:type="spellStart"/>
+      <w:r>
+        <w:t>of</w:t>
+      </w:r>
+      <w:proofErr w:type="spellEnd"/>
+      <w:r>
+        <w:t xml:space="preserve"> Vision (POV) Prinzips eine gut lesbare Schrift oder ein schönes Bild darzustellen. </w:t>
       </w:r>
       <w:r>
         <w:t>Als Anzeigeelement dienen LED-Bahnen, welche durch eine genügend schnelle Drehung, den gewünschten POV Effekt erzielen. Für die Interaktion wird eine Drahtlose Kommunikationsschnittstelle benötigt, welche via Smartphone, Tablet oder Laptop bedient werden können soll. In diesem Pflichtenheft wird auf die Anforderungen und umzusetzenden Funktonen des Demogerätes aufgezeigt.</w:t>
@@ -2696,7 +2735,15 @@
               </w:pBdr>
             </w:pPr>
             <w:r>
-              <w:t>Die Dimensionen sollen kleiner sein als 250x250x400mm (LxBxH)</w:t>
+              <w:t>Die Dimensionen sollen kleiner sein als 250x250x400mm (</w:t>
+            </w:r>
+            <w:proofErr w:type="spellStart"/>
+            <w:r>
+              <w:t>LxBxH</w:t>
+            </w:r>
+            <w:proofErr w:type="spellEnd"/>
+            <w:r>
+              <w:t>)</w:t>
             </w:r>
           </w:p>
         </w:tc>
@@ -2882,7 +2929,15 @@
               </w:pBdr>
             </w:pPr>
             <w:r>
-              <w:t>Unter Annahme einer konstanten Drehzahl wird der Programmablauf entsprechend getacktet.</w:t>
+              <w:t xml:space="preserve">Unter Annahme einer konstanten Drehzahl wird der Programmablauf entsprechend </w:t>
+            </w:r>
+            <w:proofErr w:type="spellStart"/>
+            <w:r>
+              <w:t>getacktet</w:t>
+            </w:r>
+            <w:proofErr w:type="spellEnd"/>
+            <w:r>
+              <w:t>.</w:t>
             </w:r>
           </w:p>
         </w:tc>
@@ -3283,7 +3338,15 @@
               </w:pBdr>
             </w:pPr>
             <w:r>
-              <w:t>Pflichtenheft technischer Teil def. Version</w:t>
+              <w:t xml:space="preserve">Pflichtenheft technischer Teil </w:t>
+            </w:r>
+            <w:proofErr w:type="spellStart"/>
+            <w:r>
+              <w:t>def</w:t>
+            </w:r>
+            <w:proofErr w:type="spellEnd"/>
+            <w:r>
+              <w:t>. Version</w:t>
             </w:r>
           </w:p>
         </w:tc>
@@ -3662,27 +3725,14 @@
       <w:r>
         <w:t xml:space="preserve">Tabelle </w:t>
       </w:r>
-      <w:r>
-        <w:fldChar w:fldCharType="begin"/>
-      </w:r>
-      <w:r>
-        <w:instrText xml:space="preserve"> SEQ Tabelle \* ARABIC </w:instrText>
-      </w:r>
-      <w:r>
-        <w:fldChar w:fldCharType="separate"/>
-      </w:r>
-      <w:r>
-        <w:rPr>
-          <w:noProof/>
-        </w:rPr>
-        <w:t>1</w:t>
-      </w:r>
-      <w:r>
-        <w:rPr>
-          <w:noProof/>
-        </w:rPr>
-        <w:fldChar w:fldCharType="end"/>
-      </w:r>
+      <w:fldSimple w:instr=" SEQ Tabelle \* ARABIC ">
+        <w:r>
+          <w:rPr>
+            <w:noProof/>
+          </w:rPr>
+          <w:t>1</w:t>
+        </w:r>
+      </w:fldSimple>
       <w:r>
         <w:t xml:space="preserve"> Lieferobjekte</w:t>
       </w:r>
@@ -3858,27 +3908,14 @@
                                   <w:r>
                                     <w:t xml:space="preserve">Abbildung </w:t>
                                   </w:r>
-                                  <w:r>
-                                    <w:fldChar w:fldCharType="begin"/>
-                                  </w:r>
-                                  <w:r>
-                                    <w:instrText xml:space="preserve"> SEQ Abbildung \* ARABIC </w:instrText>
-                                  </w:r>
-                                  <w:r>
-                                    <w:fldChar w:fldCharType="separate"/>
-                                  </w:r>
-                                  <w:r>
-                                    <w:rPr>
-                                      <w:noProof/>
-                                    </w:rPr>
-                                    <w:t>1</w:t>
-                                  </w:r>
-                                  <w:r>
-                                    <w:rPr>
-                                      <w:noProof/>
-                                    </w:rPr>
-                                    <w:fldChar w:fldCharType="end"/>
-                                  </w:r>
+                                  <w:fldSimple w:instr=" SEQ Abbildung \* ARABIC ">
+                                    <w:r>
+                                      <w:rPr>
+                                        <w:noProof/>
+                                      </w:rPr>
+                                      <w:t>1</w:t>
+                                    </w:r>
+                                  </w:fldSimple>
                                   <w:bookmarkEnd w:id="12"/>
                                   <w:r>
                                     <w:t xml:space="preserve"> Blockschaltbild der POV Kugel</w:t>
@@ -4187,22 +4224,22 @@
           <w:rFonts w:cs="Times New Roman"/>
         </w:rPr>
       </w:pPr>
-      <w:bookmarkStart w:id="14" w:name="_Toc33606706"/>
-      <w:bookmarkStart w:id="15" w:name="_Ref34606830"/>
-      <w:bookmarkStart w:id="16" w:name="_Ref34606840"/>
-      <w:bookmarkStart w:id="17" w:name="_Ref34606844"/>
-      <w:bookmarkStart w:id="18" w:name="_Ref34606848"/>
+      <w:bookmarkStart w:id="16" w:name="_Toc33606706"/>
+      <w:bookmarkStart w:id="17" w:name="_Ref34606830"/>
+      <w:bookmarkStart w:id="18" w:name="_Ref34606840"/>
+      <w:bookmarkStart w:id="19" w:name="_Ref34606844"/>
+      <w:bookmarkStart w:id="20" w:name="_Ref34606848"/>
       <w:r>
         <w:rPr>
           <w:rFonts w:cs="Times New Roman"/>
         </w:rPr>
         <w:t>Hardware</w:t>
       </w:r>
-      <w:bookmarkEnd w:id="14"/>
-      <w:bookmarkEnd w:id="15"/>
       <w:bookmarkEnd w:id="16"/>
       <w:bookmarkEnd w:id="17"/>
       <w:bookmarkEnd w:id="18"/>
+      <w:bookmarkEnd w:id="19"/>
+      <w:bookmarkEnd w:id="20"/>
     </w:p>
     <w:p>
       <w:r>
@@ -4219,7 +4256,31 @@
     </w:p>
     <w:p>
       <w:r>
-        <w:t xml:space="preserve">Der Mikrocontroller (Mc) ist das zentrale Element der Hardware. Er verarbeitet nicht nur die Daten des Mikrophons und des Bluetoothmoduls, sondern steuert auch die Schieberegister für die LEDs. Um diesen Anforderungen gerecht zu werden, muss der Mc genügend schnell sein (rund 24MHz) und einen genug grossen RAM-Speicher (rund 32KB) besitzen. Für die Realisierung wird deshalb ein STM32 Mikrocontroller der Firma </w:t>
+        <w:t>Der Mikrocontroller (</w:t>
+      </w:r>
+      <w:proofErr w:type="spellStart"/>
+      <w:r>
+        <w:t>Mc</w:t>
+      </w:r>
+      <w:proofErr w:type="spellEnd"/>
+      <w:r>
+        <w:t xml:space="preserve">) ist das zentrale Element der Hardware. Er verarbeitet nicht nur die Daten des Mikrophons und des </w:t>
+      </w:r>
+      <w:proofErr w:type="spellStart"/>
+      <w:r>
+        <w:t>Bluetoothmoduls</w:t>
+      </w:r>
+      <w:proofErr w:type="spellEnd"/>
+      <w:r>
+        <w:t xml:space="preserve">, sondern steuert auch die Schieberegister für die LEDs. Um diesen Anforderungen gerecht zu werden, muss der </w:t>
+      </w:r>
+      <w:proofErr w:type="spellStart"/>
+      <w:r>
+        <w:t>Mc</w:t>
+      </w:r>
+      <w:proofErr w:type="spellEnd"/>
+      <w:r>
+        <w:t xml:space="preserve"> genügend schnell sein (rund 24MHz) und einen genug grossen RAM-Speicher (rund 32KB) besitzen. Für die Realisierung wird deshalb ein STM32 Mikrocontroller der Firma </w:t>
       </w:r>
       <w:r>
         <w:t>STMicroelectronics</w:t>
@@ -4239,7 +4300,15 @@
     </w:p>
     <w:p>
       <w:r>
-        <w:t xml:space="preserve">Für die Programmierung des Mc wird eine UART-Schnittstelle benötigt. Hierfür wird der FT2232D IC von FTDI Chip verwendet. Da es sich </w:t>
+        <w:t xml:space="preserve">Für die Programmierung des </w:t>
+      </w:r>
+      <w:proofErr w:type="spellStart"/>
+      <w:r>
+        <w:t>Mc</w:t>
+      </w:r>
+      <w:proofErr w:type="spellEnd"/>
+      <w:r>
+        <w:t xml:space="preserve"> wird eine UART-Schnittstelle benötigt. Hierfür wird der FT2232D IC von FTDI Chip verwendet. Da es sich </w:t>
       </w:r>
       <w:r>
         <w:t xml:space="preserve">hierbei </w:t>
@@ -4247,8 +4316,34 @@
       <w:r>
         <w:t xml:space="preserve">um einen Dual USB </w:t>
       </w:r>
-      <w:r>
-        <w:t>to UART Interface handelt, kann der Baustein sowohl für den Mc, wie auch für das Bluetooth-/Wlanmodul verwendet werden.</w:t>
+      <w:proofErr w:type="spellStart"/>
+      <w:r>
+        <w:t>to</w:t>
+      </w:r>
+      <w:proofErr w:type="spellEnd"/>
+      <w:r>
+        <w:t xml:space="preserve"> UART Interface handelt, kann der Baustein sowohl für den </w:t>
+      </w:r>
+      <w:proofErr w:type="spellStart"/>
+      <w:proofErr w:type="gramStart"/>
+      <w:r>
+        <w:t>Mc</w:t>
+      </w:r>
+      <w:proofErr w:type="spellEnd"/>
+      <w:r>
+        <w:t>,</w:t>
+      </w:r>
+      <w:proofErr w:type="gramEnd"/>
+      <w:r>
+        <w:t xml:space="preserve"> wie auch für das Bluetooth-/</w:t>
+      </w:r>
+      <w:proofErr w:type="spellStart"/>
+      <w:r>
+        <w:t>Wlanmodul</w:t>
+      </w:r>
+      <w:proofErr w:type="spellEnd"/>
+      <w:r>
+        <w:t xml:space="preserve"> verwendet werden.</w:t>
       </w:r>
     </w:p>
     <w:p/>
@@ -4262,7 +4357,15 @@
     </w:p>
     <w:p>
       <w:r>
-        <w:t xml:space="preserve">Die Daten des Mc für die LED-Bahn werden mithilfe von </w:t>
+        <w:t xml:space="preserve">Die Daten des </w:t>
+      </w:r>
+      <w:proofErr w:type="spellStart"/>
+      <w:r>
+        <w:t>Mc</w:t>
+      </w:r>
+      <w:proofErr w:type="spellEnd"/>
+      <w:r>
+        <w:t xml:space="preserve"> für die LED-Bahn werden mithilfe von </w:t>
       </w:r>
       <w:r>
         <w:t xml:space="preserve">rund 25 </w:t>
@@ -4294,8 +4397,6 @@
       <w:r>
         <w:t>MSL0601RGB</w:t>
       </w:r>
-      <w:bookmarkStart w:id="19" w:name="_GoBack"/>
-      <w:bookmarkEnd w:id="19"/>
       <w:r>
         <w:t>) der Firma Rohm verwendet, mitwelchen man 7 verschiedene Farben darstellen kann. Die LEDs werden vom Mikrokontroller über die Schieberegister angesteuert. Pro Umdrehung werden die LEDs etwa 200-mal aktualisiert, damit das Bild 200 Spalten besitzt. Eine Aktualisierung wird etwa 30us dauern, danach bleiben die LEDs etwa 300us gleich, bis sie wieder erneut aktualisiert werden.</w:t>
       </w:r>
@@ -4314,7 +4415,15 @@
         <w:t xml:space="preserve">Um die Position der LED-Bahn bestimmen zu können, wird ein Hall-Sensor verwendet. </w:t>
       </w:r>
       <w:r>
-        <w:t>Der Hall-Sensor wird per I/O-Pin mit dem Mc verbunden.</w:t>
+        <w:t xml:space="preserve">Der Hall-Sensor wird per I/O-Pin mit dem </w:t>
+      </w:r>
+      <w:proofErr w:type="spellStart"/>
+      <w:r>
+        <w:t>Mc</w:t>
+      </w:r>
+      <w:proofErr w:type="spellEnd"/>
+      <w:r>
+        <w:t xml:space="preserve"> verbunden.</w:t>
       </w:r>
     </w:p>
     <w:p/>
@@ -4424,35 +4533,22 @@
                                   <w:noProof/>
                                 </w:rPr>
                               </w:pPr>
-                              <w:bookmarkStart w:id="20" w:name="_Toc34608079"/>
+                              <w:bookmarkStart w:id="21" w:name="_Toc34608079"/>
                               <w:r>
                                 <w:t xml:space="preserve">Abbildung </w:t>
                               </w:r>
-                              <w:r>
-                                <w:fldChar w:fldCharType="begin"/>
-                              </w:r>
-                              <w:r>
-                                <w:instrText xml:space="preserve"> SEQ Abbildung \* ARABIC </w:instrText>
-                              </w:r>
-                              <w:r>
-                                <w:fldChar w:fldCharType="separate"/>
-                              </w:r>
-                              <w:r>
-                                <w:rPr>
-                                  <w:noProof/>
-                                </w:rPr>
-                                <w:t>2</w:t>
-                              </w:r>
-                              <w:r>
-                                <w:rPr>
-                                  <w:noProof/>
-                                </w:rPr>
-                                <w:fldChar w:fldCharType="end"/>
-                              </w:r>
+                              <w:fldSimple w:instr=" SEQ Abbildung \* ARABIC ">
+                                <w:r>
+                                  <w:rPr>
+                                    <w:noProof/>
+                                  </w:rPr>
+                                  <w:t>2</w:t>
+                                </w:r>
+                              </w:fldSimple>
                               <w:r>
                                 <w:t>: Aufbau eines Elektret-Mikrophons.</w:t>
                               </w:r>
-                              <w:bookmarkEnd w:id="20"/>
+                              <w:bookmarkEnd w:id="21"/>
                             </w:p>
                           </w:txbxContent>
                         </wps:txbx>
@@ -4638,38 +4734,33 @@
                                   <w:noProof/>
                                 </w:rPr>
                               </w:pPr>
-                              <w:bookmarkStart w:id="21" w:name="_Toc34608080"/>
+                              <w:bookmarkStart w:id="23" w:name="_Toc34608080"/>
                               <w:r>
                                 <w:t xml:space="preserve">Abbildung </w:t>
                               </w:r>
+                              <w:fldSimple w:instr=" SEQ Abbildung \* ARABIC ">
+                                <w:r>
+                                  <w:rPr>
+                                    <w:noProof/>
+                                  </w:rPr>
+                                  <w:t>3</w:t>
+                                </w:r>
+                              </w:fldSimple>
                               <w:r>
-                                <w:fldChar w:fldCharType="begin"/>
+                                <w:t xml:space="preserve">: Aufbau des </w:t>
                               </w:r>
+                              <w:proofErr w:type="spellStart"/>
                               <w:r>
-                                <w:instrText xml:space="preserve"> SEQ Abbildung \* ARABIC </w:instrText>
+                                <w:t>Mikrophonverstärkers</w:t>
                               </w:r>
+                              <w:proofErr w:type="spellEnd"/>
                               <w:r>
-                                <w:fldChar w:fldCharType="separate"/>
-                              </w:r>
-                              <w:r>
-                                <w:rPr>
-                                  <w:noProof/>
-                                </w:rPr>
-                                <w:t>3</w:t>
-                              </w:r>
-                              <w:r>
-                                <w:rPr>
-                                  <w:noProof/>
-                                </w:rPr>
-                                <w:fldChar w:fldCharType="end"/>
-                              </w:r>
-                              <w:r>
-                                <w:t>: Aufbau des Mikrophonverstärkers.</w:t>
+                                <w:t>.</w:t>
                               </w:r>
                               <w:r>
                                 <w:t xml:space="preserve"> R1 speist das eingebaute FET des Mikrophons. C1 dient zum Entkoppeln des Signals und R2 bestimmt die Verstärkung. CF verhindert, dass der Verstärker zu schwingen beginnt.</w:t>
                               </w:r>
-                              <w:bookmarkEnd w:id="21"/>
+                              <w:bookmarkEnd w:id="23"/>
                             </w:p>
                           </w:txbxContent>
                         </wps:txbx>
@@ -4695,32 +4786,9 @@
           <mc:Fallback>
             <w:pict>
               <v:group w14:anchorId="5888880D" id="Gruppieren 3" o:spid="_x0000_s1037" style="position:absolute;margin-left:56.6pt;margin-top:277.35pt;width:315pt;height:282.7pt;z-index:251651072;mso-position-horizontal-relative:margin;mso-width-relative:margin;mso-height-relative:margin" coordorigin="-5619" coordsize="40005,35909" o:gfxdata="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">
-                <v:shapetype id="_x0000_t75" coordsize="21600,21600" o:spt="75" o:preferrelative="t" path="m@4@5l@4@11@9@11@9@5xe" filled="f" stroked="f">
-                  <v:stroke joinstyle="miter"/>
-                  <v:formulas>
-                    <v:f eqn="if lineDrawn pixelLineWidth 0"/>
-                    <v:f eqn="sum @0 1 0"/>
-                    <v:f eqn="sum 0 0 @1"/>
-                    <v:f eqn="prod @2 1 2"/>
-                    <v:f eqn="prod @3 21600 pixelWidth"/>
-                    <v:f eqn="prod @3 21600 pixelHeight"/>
-                    <v:f eqn="sum @0 0 1"/>
-                    <v:f eqn="prod @6 1 2"/>
-                    <v:f eqn="prod @7 21600 pixelWidth"/>
-                    <v:f eqn="sum @8 21600 0"/>
-                    <v:f eqn="prod @7 21600 pixelHeight"/>
-                    <v:f eqn="sum @10 21600 0"/>
-                  </v:formulas>
-                  <v:path o:extrusionok="f" gradientshapeok="t" o:connecttype="rect"/>
-                  <o:lock v:ext="edit" aspectratio="t"/>
-                </v:shapetype>
                 <v:shape id="Grafik 1" o:spid="_x0000_s1038" type="#_x0000_t75" style="position:absolute;width:29591;height:30295;visibility:visible;mso-wrap-style:square" o:gfxdata="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">
                   <v:imagedata r:id="rId16" o:title=""/>
                 </v:shape>
-                <v:shapetype id="_x0000_t202" coordsize="21600,21600" o:spt="202" path="m,l,21600r21600,l21600,xe">
-                  <v:stroke joinstyle="miter"/>
-                  <v:path gradientshapeok="t" o:connecttype="rect"/>
-                </v:shapetype>
                 <v:shape id="Textfeld 2" o:spid="_x0000_s1039" type="#_x0000_t202" style="position:absolute;left:-5619;top:30861;width:40004;height:5048;visibility:visible;mso-wrap-style:square;v-text-anchor:top" o:gfxdata="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" stroked="f">
                   <v:textbox inset="0,0,0,0">
                     <w:txbxContent>
@@ -4731,38 +4799,33 @@
                             <w:noProof/>
                           </w:rPr>
                         </w:pPr>
-                        <w:bookmarkStart w:id="22" w:name="_Toc34608080"/>
+                        <w:bookmarkStart w:id="24" w:name="_Toc34608080"/>
                         <w:r>
                           <w:t xml:space="preserve">Abbildung </w:t>
                         </w:r>
+                        <w:fldSimple w:instr=" SEQ Abbildung \* ARABIC ">
+                          <w:r>
+                            <w:rPr>
+                              <w:noProof/>
+                            </w:rPr>
+                            <w:t>3</w:t>
+                          </w:r>
+                        </w:fldSimple>
                         <w:r>
-                          <w:fldChar w:fldCharType="begin"/>
+                          <w:t xml:space="preserve">: Aufbau des </w:t>
                         </w:r>
+                        <w:proofErr w:type="spellStart"/>
                         <w:r>
-                          <w:instrText xml:space="preserve"> SEQ Abbildung \* ARABIC </w:instrText>
+                          <w:t>Mikrophonverstärkers</w:t>
                         </w:r>
+                        <w:proofErr w:type="spellEnd"/>
                         <w:r>
-                          <w:fldChar w:fldCharType="separate"/>
-                        </w:r>
-                        <w:r>
-                          <w:rPr>
-                            <w:noProof/>
-                          </w:rPr>
-                          <w:t>3</w:t>
-                        </w:r>
-                        <w:r>
-                          <w:rPr>
-                            <w:noProof/>
-                          </w:rPr>
-                          <w:fldChar w:fldCharType="end"/>
-                        </w:r>
-                        <w:r>
-                          <w:t>: Aufbau des Mikrophonverstärkers.</w:t>
+                          <w:t>.</w:t>
                         </w:r>
                         <w:r>
                           <w:t xml:space="preserve"> R1 speist das eingebaute FET des Mikrophons. C1 dient zum Entkoppeln des Signals und R2 bestimmt die Verstärkung. CF verhindert, dass der Verstärker zu schwingen beginnt.</w:t>
                         </w:r>
-                        <w:bookmarkEnd w:id="22"/>
+                        <w:bookmarkEnd w:id="24"/>
                       </w:p>
                     </w:txbxContent>
                   </v:textbox>
@@ -4774,7 +4837,15 @@
         </mc:AlternateContent>
       </w:r>
       <w:r>
-        <w:t xml:space="preserve">Das Mikrophonsignal wird mit einem diskret aufgebauten Verstärker </w:t>
+        <w:t xml:space="preserve">Das </w:t>
+      </w:r>
+      <w:proofErr w:type="spellStart"/>
+      <w:r>
+        <w:t>Mikrophonsignal</w:t>
+      </w:r>
+      <w:proofErr w:type="spellEnd"/>
+      <w:r>
+        <w:t xml:space="preserve"> wird mit einem diskret aufgebauten Verstärker </w:t>
       </w:r>
       <w:r>
         <w:t xml:space="preserve">auf eine Spannung gebracht, welche vom Mikrokontroller </w:t>
@@ -4783,7 +4854,15 @@
         <w:t>weiterverarbeiten</w:t>
       </w:r>
       <w:r>
-        <w:t xml:space="preserve"> werden kann</w:t>
+        <w:t xml:space="preserve"> </w:t>
+      </w:r>
+      <w:proofErr w:type="gramStart"/>
+      <w:r>
+        <w:t>werden</w:t>
+      </w:r>
+      <w:proofErr w:type="gramEnd"/>
+      <w:r>
+        <w:t xml:space="preserve"> kann</w:t>
       </w:r>
       <w:r>
         <w:t xml:space="preserve"> (max. 3.3V)</w:t>
@@ -4807,8 +4886,13 @@
         <w:t>…</w:t>
       </w:r>
       <w:r>
-        <w:t>18mV/Pa</w:t>
-      </w:r>
+        <w:t>18mV/</w:t>
+      </w:r>
+      <w:proofErr w:type="spellStart"/>
+      <w:r>
+        <w:t>Pa</w:t>
+      </w:r>
+      <w:proofErr w:type="spellEnd"/>
       <w:r>
         <w:t xml:space="preserve"> [</w:t>
       </w:r>
@@ -4894,7 +4978,15 @@
         <w:t xml:space="preserve">Da der Ausgang eines Elektret-Mikrophons </w:t>
       </w:r>
       <w:r>
-        <w:t xml:space="preserve">sehr hochohmig ist, wird ein Transimpedanzverstärker verwendet. Das nachfolgende Bild zeigt, wie der grundsätzliche Aufbau </w:t>
+        <w:t xml:space="preserve">sehr hochohmig ist, wird ein </w:t>
+      </w:r>
+      <w:proofErr w:type="spellStart"/>
+      <w:r>
+        <w:t>Transimpedanzverstärker</w:t>
+      </w:r>
+      <w:proofErr w:type="spellEnd"/>
+      <w:r>
+        <w:t xml:space="preserve"> verwendet. Das nachfolgende Bild zeigt, wie der grundsätzliche Aufbau </w:t>
       </w:r>
       <w:r>
         <w:t>des Verstärkers aussieht</w:t>
@@ -4922,7 +5014,15 @@
         <w:t xml:space="preserve">Durch die Konstruktion ist das Mikrophon mechanisch mit der Welle des Motors verbunden. Um zu verhindern, dass das Mikrophon zu viele Störgeräusche aufnimmt, können diese mit einem </w:t>
       </w:r>
       <w:r>
-        <w:t>Hochpassfilter unterdrückt werden. Das kann direkt im Mikrophonverstärker durch R1 und C1 bewerkstelligt werden.</w:t>
+        <w:t xml:space="preserve">Hochpassfilter unterdrückt werden. Das kann direkt im </w:t>
+      </w:r>
+      <w:proofErr w:type="spellStart"/>
+      <w:r>
+        <w:t>Mikrophonverstärker</w:t>
+      </w:r>
+      <w:proofErr w:type="spellEnd"/>
+      <w:r>
+        <w:t xml:space="preserve"> durch R1 und C1 bewerkstelligt werden.</w:t>
       </w:r>
       <w:r>
         <w:t xml:space="preserve"> Die </w:t>
@@ -4976,8 +5076,13 @@
         <w:t>Wireless</w:t>
       </w:r>
       <w:r>
-        <w:t xml:space="preserve"> Interakrion</w:t>
-      </w:r>
+        <w:t xml:space="preserve"> </w:t>
+      </w:r>
+      <w:proofErr w:type="spellStart"/>
+      <w:r>
+        <w:t>Interakrion</w:t>
+      </w:r>
+      <w:proofErr w:type="spellEnd"/>
     </w:p>
     <w:p>
       <w:r>
@@ -4987,13 +5092,26 @@
         <w:t>er Interaktion</w:t>
       </w:r>
       <w:r>
-        <w:t xml:space="preserve"> und des Mc, wird ein </w:t>
+        <w:t xml:space="preserve"> und des </w:t>
+      </w:r>
+      <w:proofErr w:type="spellStart"/>
+      <w:r>
+        <w:t>Mc</w:t>
+      </w:r>
+      <w:proofErr w:type="spellEnd"/>
+      <w:r>
+        <w:t xml:space="preserve">, wird ein </w:t>
       </w:r>
       <w:r>
         <w:t xml:space="preserve">ESP31-Wroom-32 Modul der Firma </w:t>
       </w:r>
-      <w:r>
-        <w:t>Espressif Systems</w:t>
+      <w:proofErr w:type="spellStart"/>
+      <w:r>
+        <w:t>Espressif</w:t>
+      </w:r>
+      <w:proofErr w:type="spellEnd"/>
+      <w:r>
+        <w:t xml:space="preserve"> Systems</w:t>
       </w:r>
       <w:r>
         <w:t xml:space="preserve"> eingesetzt. Dieses</w:t>
@@ -5071,7 +5189,7 @@
           <w:rFonts w:cs="Times New Roman"/>
         </w:rPr>
       </w:pPr>
-      <w:bookmarkStart w:id="23" w:name="_Toc33606707"/>
+      <w:bookmarkStart w:id="25" w:name="_Toc33606707"/>
       <w:r>
         <w:rPr>
           <w:rFonts w:cs="Times New Roman"/>
@@ -5079,7 +5197,7 @@
         <w:lastRenderedPageBreak/>
         <w:t>Software</w:t>
       </w:r>
-      <w:bookmarkEnd w:id="23"/>
+      <w:bookmarkEnd w:id="25"/>
       <w:r>
         <w:rPr>
           <w:rFonts w:cs="Times New Roman"/>
@@ -5109,19 +5227,9 @@
         <w:t>Mikrokontroller</w:t>
       </w:r>
     </w:p>
-    <w:p/>
     <w:p>
-      <w:pPr>
-        <w:pStyle w:val="berschrift3"/>
-      </w:pPr>
-      <w:r>
-        <w:t>LED-Ansteuerung</w:t>
-      </w:r>
-    </w:p>
-    <w:p>
-      <w:r>
-        <w:t>Das gesamte Bild welches auf die LEDs ausgegeben wird, wird auf in einem Array auf demRAM des Mikrokontroller abgespeichert. Die LEDs werden über die SPI-Schnittstelle angesteuert. Pro Umdrehung werden die LEDs etwa 200-mal aktualisiert, damit das Bild 200 Spalten besitzt. Eine Aktualisierung wird etwa 30us dauern, danach bleiben die LEDs etwa 300us gleich, bis sie wieder erneut aktualisiert werden.</w:t>
-      </w:r>
+      <w:bookmarkStart w:id="26" w:name="_GoBack"/>
+      <w:bookmarkEnd w:id="26"/>
     </w:p>
     <w:p>
       <w:pPr>
@@ -5220,34 +5328,18 @@
                                   <w:noProof/>
                                 </w:rPr>
                               </w:pPr>
-                              <w:bookmarkStart w:id="24" w:name="_Toc34608081"/>
+                              <w:bookmarkStart w:id="27" w:name="_Toc34608081"/>
                               <w:r>
                                 <w:t xml:space="preserve">Abbildung </w:t>
                               </w:r>
-                              <w:r>
-                                <w:fldChar w:fldCharType="begin"/>
-                              </w:r>
-                              <w:r>
-                                <w:instrText xml:space="preserve"> SEQ Abbildu</w:instrText>
-                              </w:r>
-                              <w:r>
-                                <w:instrText xml:space="preserve">ng \* ARABIC </w:instrText>
-                              </w:r>
-                              <w:r>
-                                <w:fldChar w:fldCharType="separate"/>
-                              </w:r>
-                              <w:r>
-                                <w:rPr>
-                                  <w:noProof/>
-                                </w:rPr>
-                                <w:t>4</w:t>
-                              </w:r>
-                              <w:r>
-                                <w:rPr>
-                                  <w:noProof/>
-                                </w:rPr>
-                                <w:fldChar w:fldCharType="end"/>
-                              </w:r>
+                              <w:fldSimple w:instr=" SEQ Abbildung \* ARABIC ">
+                                <w:r>
+                                  <w:rPr>
+                                    <w:noProof/>
+                                  </w:rPr>
+                                  <w:t>4</w:t>
+                                </w:r>
+                              </w:fldSimple>
                               <w:r>
                                 <w:t>: Prinzipschema einer App mit zwei Men</w:t>
                               </w:r>
@@ -5257,7 +5349,7 @@
                               <w:r>
                                 <w:t>s und einem Knopf.</w:t>
                               </w:r>
-                              <w:bookmarkEnd w:id="24"/>
+                              <w:bookmarkEnd w:id="27"/>
                             </w:p>
                           </w:txbxContent>
                         </wps:txbx>
@@ -5332,7 +5424,15 @@
         <w:t xml:space="preserve"> </w:t>
       </w:r>
       <w:r>
-        <w:t xml:space="preserve">Android Studio verwendet. Apps können entweder mit Java, Kotlin oder C++ geschrieben werden. Da alle Teammitglieder Kenntnisse in Java haben, wird diese Sprache verwendet. Die grafische Oberfläche und das Layout </w:t>
+        <w:t xml:space="preserve">Android Studio verwendet. Apps können entweder mit Java, </w:t>
+      </w:r>
+      <w:proofErr w:type="spellStart"/>
+      <w:r>
+        <w:t>Kotlin</w:t>
+      </w:r>
+      <w:proofErr w:type="spellEnd"/>
+      <w:r>
+        <w:t xml:space="preserve"> oder C++ geschrieben werden. Da alle Teammitglieder Kenntnisse in Java haben, wird diese Sprache verwendet. Die grafische Oberfläche und das Layout </w:t>
       </w:r>
       <w:r>
         <w:t xml:space="preserve">der Apps </w:t>
@@ -5357,6 +5457,7 @@
       <w:r>
         <w:t xml:space="preserve">Jedes «Fenster» innerhalb einer App ist eine separate Klasse und wird als </w:t>
       </w:r>
+      <w:proofErr w:type="spellStart"/>
       <w:r>
         <w:rPr>
           <w:i/>
@@ -5364,12 +5465,14 @@
         </w:rPr>
         <w:t>Activity</w:t>
       </w:r>
+      <w:proofErr w:type="spellEnd"/>
       <w:r>
         <w:t xml:space="preserve"> bezeichnet. </w:t>
       </w:r>
       <w:r>
         <w:t xml:space="preserve">Innerhalb dieser Klasse wird u.a. definiert, wie auf Benutzereingaben reagiert wird. Einer </w:t>
       </w:r>
+      <w:proofErr w:type="spellStart"/>
       <w:r>
         <w:rPr>
           <w:i/>
@@ -5377,6 +5480,7 @@
         </w:rPr>
         <w:t>Activity</w:t>
       </w:r>
+      <w:proofErr w:type="spellEnd"/>
       <w:r>
         <w:t xml:space="preserve"> ist zudem eine XML-Datei </w:t>
       </w:r>
@@ -5409,11 +5513,7 @@
         <w:t xml:space="preserve">, in welcher für jedes Element eine statische </w:t>
       </w:r>
       <w:r>
-        <w:t>Identifikati</w:t>
-      </w:r>
-      <w:r>
-        <w:lastRenderedPageBreak/>
-        <w:t>onsnummer</w:t>
+        <w:t>Identifikationsnummer</w:t>
       </w:r>
       <w:r>
         <w:t xml:space="preserve"> abgelegt ist.</w:t>
@@ -5421,6 +5521,7 @@
       <w:r>
         <w:t xml:space="preserve"> Wie üblich in Java, müssen alle Bedienelemente mit einem entsprechenden </w:t>
       </w:r>
+      <w:proofErr w:type="spellStart"/>
       <w:r>
         <w:rPr>
           <w:i/>
@@ -5428,6 +5529,7 @@
         </w:rPr>
         <w:t>Listener</w:t>
       </w:r>
+      <w:proofErr w:type="spellEnd"/>
       <w:r>
         <w:t xml:space="preserve"> verknüpft sein, welcher auf Eingaben reagieren kann. Wenn z.B. in einem Men</w:t>
       </w:r>
@@ -5437,54 +5539,71 @@
       <w:r>
         <w:t xml:space="preserve"> ein Knopf gedrückt wird, kann mit </w:t>
       </w:r>
+      <w:proofErr w:type="spellStart"/>
       <w:r>
         <w:rPr>
           <w:i/>
           <w:iCs/>
         </w:rPr>
-        <w:t>R.id.button</w:t>
-      </w:r>
-      <w:r>
-        <w:t xml:space="preserve"> der Auslöser dieses Events bestimmt werden. </w:t>
-      </w:r>
-      <w:r>
-        <w:t>Weitere</w:t>
-      </w:r>
-      <w:r>
-        <w:t xml:space="preserve"> </w:t>
-      </w:r>
-      <w:r>
-        <w:t>Activities</w:t>
-      </w:r>
-      <w:r>
-        <w:t xml:space="preserve"> (z.B. das </w:t>
-      </w:r>
+        <w:t>R.</w:t>
+      </w:r>
+      <w:proofErr w:type="gramStart"/>
       <w:r>
         <w:rPr>
           <w:i/>
           <w:iCs/>
         </w:rPr>
-        <w:t>SubMenu</w:t>
-      </w:r>
-      <w:r>
-        <w:t>)</w:t>
-      </w:r>
-      <w:r>
-        <w:t xml:space="preserve"> werden </w:t>
-      </w:r>
-      <w:r>
-        <w:t xml:space="preserve">anschliessend </w:t>
-      </w:r>
-      <w:r>
-        <w:t xml:space="preserve">mithilfe eines </w:t>
-      </w:r>
+        <w:t>id.button</w:t>
+      </w:r>
+      <w:proofErr w:type="spellEnd"/>
+      <w:proofErr w:type="gramEnd"/>
+      <w:r>
+        <w:t xml:space="preserve"> der Auslöser dieses Events bestimmt werden. </w:t>
+      </w:r>
+      <w:r>
+        <w:t>Weitere</w:t>
+      </w:r>
+      <w:r>
+        <w:t xml:space="preserve"> </w:t>
+      </w:r>
+      <w:proofErr w:type="spellStart"/>
+      <w:r>
+        <w:t>Activities</w:t>
+      </w:r>
+      <w:proofErr w:type="spellEnd"/>
+      <w:r>
+        <w:t xml:space="preserve"> (z.B. das </w:t>
+      </w:r>
+      <w:proofErr w:type="spellStart"/>
       <w:r>
         <w:rPr>
           <w:i/>
           <w:iCs/>
         </w:rPr>
+        <w:t>SubMenu</w:t>
+      </w:r>
+      <w:proofErr w:type="spellEnd"/>
+      <w:r>
+        <w:t>)</w:t>
+      </w:r>
+      <w:r>
+        <w:t xml:space="preserve"> werden </w:t>
+      </w:r>
+      <w:r>
+        <w:t xml:space="preserve">anschliessend </w:t>
+      </w:r>
+      <w:r>
+        <w:t xml:space="preserve">mithilfe eines </w:t>
+      </w:r>
+      <w:proofErr w:type="spellStart"/>
+      <w:r>
+        <w:rPr>
+          <w:i/>
+          <w:iCs/>
+        </w:rPr>
         <w:t>Intents</w:t>
       </w:r>
+      <w:proofErr w:type="spellEnd"/>
       <w:r>
         <w:t xml:space="preserve"> </w:t>
       </w:r>
@@ -5497,11 +5616,12 @@
       <w:pPr>
         <w:pStyle w:val="berschrift2"/>
       </w:pPr>
-      <w:bookmarkStart w:id="25" w:name="_Toc33606708"/>
-      <w:r>
+      <w:bookmarkStart w:id="29" w:name="_Toc33606708"/>
+      <w:r>
+        <w:lastRenderedPageBreak/>
         <w:t>Bedienung</w:t>
       </w:r>
-      <w:bookmarkEnd w:id="25"/>
+      <w:bookmarkEnd w:id="29"/>
     </w:p>
     <w:p>
       <w:pPr>
@@ -5600,22 +5720,35 @@
                                   <w:noProof/>
                                 </w:rPr>
                               </w:pPr>
-                              <w:bookmarkStart w:id="26" w:name="_Toc34608082"/>
+                              <w:bookmarkStart w:id="30" w:name="_Toc34608082"/>
                               <w:r>
                                 <w:t xml:space="preserve">Abbildung </w:t>
                               </w:r>
-                              <w:fldSimple w:instr=" SEQ Abbildung \* ARABIC ">
-                                <w:r>
-                                  <w:rPr>
-                                    <w:noProof/>
-                                  </w:rPr>
-                                  <w:t>5</w:t>
-                                </w:r>
-                              </w:fldSimple>
+                              <w:r>
+                                <w:fldChar w:fldCharType="begin"/>
+                              </w:r>
+                              <w:r>
+                                <w:instrText xml:space="preserve"> SEQ Abbildung \* ARABIC </w:instrText>
+                              </w:r>
+                              <w:r>
+                                <w:fldChar w:fldCharType="separate"/>
+                              </w:r>
+                              <w:r>
+                                <w:rPr>
+                                  <w:noProof/>
+                                </w:rPr>
+                                <w:t>5</w:t>
+                              </w:r>
+                              <w:r>
+                                <w:rPr>
+                                  <w:noProof/>
+                                </w:rPr>
+                                <w:fldChar w:fldCharType="end"/>
+                              </w:r>
                               <w:r>
                                 <w:t>: Mögliches Layout der App.</w:t>
                               </w:r>
-                              <w:bookmarkEnd w:id="26"/>
+                              <w:bookmarkEnd w:id="30"/>
                             </w:p>
                           </w:txbxContent>
                         </wps:txbx>
@@ -5702,9 +5835,11 @@
       <w:r>
         <w:t xml:space="preserve"> man beim Starten der App sieht und ein Untermenü für die Bluetooth-Einstellungen. Weiter hat es eine Zeichenfläche, auf welcher mit dem Finger gezeichnet werden kann. Das Bild wird dann über übertragen und angezeigt. Weiter könnte ein «</w:t>
       </w:r>
+      <w:proofErr w:type="spellStart"/>
       <w:r>
         <w:t>Keypad</w:t>
       </w:r>
+      <w:proofErr w:type="spellEnd"/>
       <w:r>
         <w:t xml:space="preserve">» </w:t>
       </w:r>
@@ -5724,14 +5859,14 @@
           <w:rFonts w:cs="Times New Roman"/>
         </w:rPr>
       </w:pPr>
-      <w:bookmarkStart w:id="27" w:name="_Toc33606709"/>
+      <w:bookmarkStart w:id="32" w:name="_Toc33606709"/>
       <w:r>
         <w:rPr>
           <w:rFonts w:cs="Times New Roman"/>
         </w:rPr>
         <w:t>Testkonzept</w:t>
       </w:r>
-      <w:bookmarkEnd w:id="27"/>
+      <w:bookmarkEnd w:id="32"/>
     </w:p>
     <w:p>
       <w:pPr>
@@ -5741,7 +5876,7 @@
           <w:rFonts w:cs="Times New Roman"/>
         </w:rPr>
       </w:pPr>
-      <w:bookmarkStart w:id="28" w:name="_Toc33606710"/>
+      <w:bookmarkStart w:id="33" w:name="_Toc33606710"/>
       <w:r>
         <w:rPr>
           <w:rFonts w:cs="Times New Roman"/>
@@ -5754,7 +5889,7 @@
         </w:rPr>
         <w:t>rojektvereinbarung</w:t>
       </w:r>
-      <w:bookmarkEnd w:id="28"/>
+      <w:bookmarkEnd w:id="33"/>
     </w:p>
     <w:p>
       <w:pPr>
@@ -5764,14 +5899,14 @@
           <w:rFonts w:cs="Times New Roman"/>
         </w:rPr>
       </w:pPr>
-      <w:bookmarkStart w:id="29" w:name="_Toc33606711"/>
+      <w:bookmarkStart w:id="34" w:name="_Toc33606711"/>
       <w:r>
         <w:rPr>
           <w:rFonts w:cs="Times New Roman"/>
         </w:rPr>
         <w:t>Echtheitserklärung</w:t>
       </w:r>
-      <w:bookmarkEnd w:id="29"/>
+      <w:bookmarkEnd w:id="34"/>
     </w:p>
     <w:p>
       <w:pPr>
@@ -5781,7 +5916,7 @@
           <w:szCs w:val="32"/>
         </w:rPr>
       </w:pPr>
-      <w:bookmarkStart w:id="30" w:name="_Toc33606712"/>
+      <w:bookmarkStart w:id="35" w:name="_Toc33606712"/>
       <w:r>
         <w:rPr>
           <w:rFonts w:cs="Times New Roman"/>
@@ -5804,7 +5939,7 @@
         <w:lastRenderedPageBreak/>
         <w:t>Literaturverzeichnis</w:t>
       </w:r>
-      <w:bookmarkEnd w:id="30"/>
+      <w:bookmarkEnd w:id="35"/>
     </w:p>
     <w:p/>
     <w:sdt>
@@ -6377,12 +6512,14 @@
           <w:lang w:val="en-GB"/>
         </w:rPr>
       </w:pPr>
+      <w:proofErr w:type="spellStart"/>
       <w:r>
         <w:rPr>
           <w:lang w:val="en-GB"/>
         </w:rPr>
         <w:t>Abbildungsverzeichnis</w:t>
       </w:r>
+      <w:proofErr w:type="spellEnd"/>
     </w:p>
     <w:p>
       <w:pPr>
@@ -6774,12 +6911,14 @@
           <w:lang w:val="en-GB"/>
         </w:rPr>
       </w:pPr>
+      <w:proofErr w:type="spellStart"/>
       <w:r>
         <w:rPr>
           <w:lang w:val="en-GB"/>
         </w:rPr>
         <w:t>Tabellenverzeichnis</w:t>
       </w:r>
+      <w:proofErr w:type="spellEnd"/>
     </w:p>
     <w:p>
       <w:pPr>
@@ -13083,7 +13222,7 @@
 </file>
 
 <file path=customXml/itemProps1.xml><?xml version="1.0" encoding="utf-8"?>
-<ds:datastoreItem xmlns:ds="http://schemas.openxmlformats.org/officeDocument/2006/customXml" ds:itemID="{361D0818-0E92-41D8-BEF4-DB4CA6DCD9A1}">
+<ds:datastoreItem xmlns:ds="http://schemas.openxmlformats.org/officeDocument/2006/customXml" ds:itemID="{949A9274-730F-4148-8340-F7B8B9A6E190}">
   <ds:schemaRefs>
     <ds:schemaRef ds:uri="http://schemas.openxmlformats.org/officeDocument/2006/bibliography"/>
   </ds:schemaRefs>
